--- a/portfolio/documents/resume/mragsdale-resume.docx
+++ b/portfolio/documents/resume/mragsdale-resume.docx
@@ -61,15 +61,7 @@
     </w:p>
     <w:p>
       <w:r>
-        <w:t xml:space="preserve">Systems Administrator and Developer with a philosophy of "Empathetic Engineering." Specializing in building resilient, JSON-driven web </w:t>
-      </w:r>
-      <w:proofErr w:type="gramStart"/>
-      <w:r>
-        <w:t>architectures</w:t>
-      </w:r>
-      <w:proofErr w:type="gramEnd"/>
-      <w:r>
-        <w:t xml:space="preserve"> and automating complex media pipelines. Committed to WCAG 2.1 / Section 508 compliance and creating technology that respects the user's nervous system.</w:t>
+        <w:t>Systems Administrator and Developer with a philosophy of "Empathetic Engineering." Specializing in building resilient, JSON-driven web architectures and automating complex media pipelines. Committed to WCAG 2.1 / Section 508 compliance and creating technology that respects the user's nervous system.</w:t>
       </w:r>
     </w:p>
     <w:p>
@@ -85,7 +77,7 @@
         <w:pStyle w:val="ListParagraph"/>
         <w:numPr>
           <w:ilvl w:val="0"/>
-          <w:numId w:val="21"/>
+          <w:numId w:val="25"/>
         </w:numPr>
       </w:pPr>
       <w:r>
@@ -96,7 +88,7 @@
         <w:t>Languages &amp; Scripting:</w:t>
       </w:r>
       <w:r>
-        <w:t xml:space="preserve"> PHP 8+, JavaScript (ES6+), Bash / Shell, HTML5, CSS3 / SCSS, SQL</w:t>
+        <w:t xml:space="preserve"> PHP 8+, JavaScript (ES6+), Bash / Shell, HTML5, CSS3 / SCSS, Python</w:t>
       </w:r>
     </w:p>
     <w:p>
@@ -104,7 +96,52 @@
         <w:pStyle w:val="ListParagraph"/>
         <w:numPr>
           <w:ilvl w:val="0"/>
-          <w:numId w:val="21"/>
+          <w:numId w:val="25"/>
+        </w:numPr>
+      </w:pPr>
+      <w:r>
+        <w:rPr>
+          <w:b/>
+          <w:bCs/>
+        </w:rPr>
+        <w:t>Infrastructure &amp; Cloud:</w:t>
+      </w:r>
+      <w:r>
+        <w:t xml:space="preserve"> </w:t>
+      </w:r>
+      <w:proofErr w:type="spellStart"/>
+      <w:r>
+        <w:t>DigitalOcean</w:t>
+      </w:r>
+      <w:proofErr w:type="spellEnd"/>
+      <w:r>
+        <w:t xml:space="preserve"> (Droplets/Spaces), </w:t>
+      </w:r>
+      <w:r>
+        <w:rPr>
+          <w:b/>
+          <w:bCs/>
+        </w:rPr>
+        <w:t>Nginx (Custom Server Blocks/Rewrites)</w:t>
+      </w:r>
+      <w:r>
+        <w:t xml:space="preserve">, Cloudflare (DNS/SSL), </w:t>
+      </w:r>
+      <w:proofErr w:type="spellStart"/>
+      <w:r>
+        <w:t>Certbot</w:t>
+      </w:r>
+      <w:proofErr w:type="spellEnd"/>
+      <w:r>
+        <w:t>, Linux (Ubuntu/Debian)</w:t>
+      </w:r>
+    </w:p>
+    <w:p>
+      <w:pPr>
+        <w:pStyle w:val="ListParagraph"/>
+        <w:numPr>
+          <w:ilvl w:val="0"/>
+          <w:numId w:val="25"/>
         </w:numPr>
       </w:pPr>
       <w:r>
@@ -123,7 +160,41 @@
       </w:r>
       <w:proofErr w:type="spellEnd"/>
       <w:r>
-        <w:t xml:space="preserve"> CRM, Canvas LMS, Git</w:t>
+        <w:t xml:space="preserve"> CRM, Git, Microsoft 365</w:t>
+      </w:r>
+    </w:p>
+    <w:p>
+      <w:pPr>
+        <w:pStyle w:val="Heading1"/>
+      </w:pPr>
+      <w:r>
+        <w:t>Relevant Technical Experience</w:t>
+      </w:r>
+    </w:p>
+    <w:p>
+      <w:pPr>
+        <w:pStyle w:val="Heading2"/>
+      </w:pPr>
+      <w:r>
+        <w:t>RaggieSoft (Personal Brand &amp; Projects)</w:t>
+      </w:r>
+    </w:p>
+    <w:p>
+      <w:r>
+        <w:t xml:space="preserve">Norfolk, VA </w:t>
+      </w:r>
+      <w:r>
+        <w:rPr>
+          <w:i/>
+          <w:iCs/>
+        </w:rPr>
+        <w:t>Founder &amp; Systems Architect</w:t>
+      </w:r>
+      <w:r>
+        <w:t xml:space="preserve"> | Est. 2008 – Presen</w:t>
+      </w:r>
+      <w:r>
+        <w:t>t</w:t>
       </w:r>
     </w:p>
     <w:p>
@@ -131,7 +202,7 @@
         <w:pStyle w:val="ListParagraph"/>
         <w:numPr>
           <w:ilvl w:val="0"/>
-          <w:numId w:val="21"/>
+          <w:numId w:val="25"/>
         </w:numPr>
       </w:pPr>
       <w:r>
@@ -139,144 +210,92 @@
           <w:b/>
           <w:bCs/>
         </w:rPr>
-        <w:t>Core Competencies:</w:t>
-      </w:r>
-      <w:r>
-        <w:t xml:space="preserve"> Full-Stack Development, Accessibility Remediation, Automation Pipelines, Linux Administration</w:t>
+        <w:t>Cloud Architecture (2025):</w:t>
+      </w:r>
+      <w:r>
+        <w:t xml:space="preserve"> Executed a complete infrastructure migration to a cloud-native </w:t>
+      </w:r>
+      <w:proofErr w:type="spellStart"/>
+      <w:r>
+        <w:t>DigitalOcean</w:t>
+      </w:r>
+      <w:proofErr w:type="spellEnd"/>
+      <w:r>
+        <w:t xml:space="preserve"> environment. Hardened security via custom Nginx server blocks, utilizing non-standard entry points (</w:t>
+      </w:r>
+      <w:proofErr w:type="spellStart"/>
+      <w:r>
+        <w:t>elara.php</w:t>
+      </w:r>
+      <w:proofErr w:type="spellEnd"/>
+      <w:r>
+        <w:t>) and directory obfuscation to mitigate automated bot targeting. implemented Cloudflare for edge-cached DNS and strict SSL encryption.</w:t>
       </w:r>
     </w:p>
     <w:p>
       <w:pPr>
-        <w:pStyle w:val="Heading1"/>
-      </w:pPr>
-      <w:r>
-        <w:t>Relevant Technical Experience</w:t>
+        <w:pStyle w:val="ListParagraph"/>
+        <w:numPr>
+          <w:ilvl w:val="0"/>
+          <w:numId w:val="25"/>
+        </w:numPr>
+      </w:pPr>
+      <w:r>
+        <w:rPr>
+          <w:b/>
+          <w:bCs/>
+        </w:rPr>
+        <w:t>Full-Stack Engineering (2022–Present):</w:t>
+      </w:r>
+      <w:r>
+        <w:t xml:space="preserve"> Architected "The Stardust Engine," a PHP-based CMS with a custom router ("Elara") and accessibility-focused frontend. Engineered transcode-all.sh to automate media processing pipelines using Bash and </w:t>
+      </w:r>
+      <w:proofErr w:type="spellStart"/>
+      <w:r>
+        <w:t>FFmpeg</w:t>
+      </w:r>
+      <w:proofErr w:type="spellEnd"/>
+      <w:r>
+        <w:t>.</w:t>
       </w:r>
     </w:p>
     <w:p>
       <w:pPr>
-        <w:pStyle w:val="Heading2"/>
-      </w:pPr>
-      <w:r>
-        <w:t>RaggieSoft (Personal Brand &amp; Projects)</w:t>
+        <w:pStyle w:val="ListParagraph"/>
+        <w:numPr>
+          <w:ilvl w:val="0"/>
+          <w:numId w:val="25"/>
+        </w:numPr>
+      </w:pPr>
+      <w:r>
+        <w:rPr>
+          <w:b/>
+          <w:bCs/>
+        </w:rPr>
+        <w:t>Systems Administration (2008–2022):</w:t>
+      </w:r>
+      <w:r>
+        <w:t xml:space="preserve"> Managed domain lifecycles, DNS records, and web hosting environments for personal and client portfolios, maintaining 99.9% uptime across varying traffic loads.</w:t>
       </w:r>
     </w:p>
     <w:p>
-      <w:r>
-        <w:t xml:space="preserve">Norfolk, VA </w:t>
+      <w:pPr>
+        <w:pStyle w:val="Heading2"/>
+      </w:pPr>
+      <w:r>
+        <w:t xml:space="preserve">Virginia Beach Parks &amp; Recreation </w:t>
+      </w:r>
+    </w:p>
+    <w:p>
+      <w:r>
+        <w:t xml:space="preserve">Virginia Beach, VA </w:t>
       </w:r>
       <w:r>
         <w:rPr>
           <w:i/>
           <w:iCs/>
         </w:rPr>
-        <w:t>Independent Developer &amp; Systems Architect</w:t>
-      </w:r>
-      <w:r>
-        <w:t xml:space="preserve"> | </w:t>
-      </w:r>
-      <w:r>
-        <w:rPr>
-          <w:b/>
-          <w:bCs/>
-        </w:rPr>
-        <w:t>July 2022 – Present</w:t>
-      </w:r>
-    </w:p>
-    <w:p>
-      <w:pPr>
-        <w:pStyle w:val="ListParagraph"/>
-        <w:numPr>
-          <w:ilvl w:val="0"/>
-          <w:numId w:val="16"/>
-        </w:numPr>
-      </w:pPr>
-      <w:r>
-        <w:rPr>
-          <w:b/>
-          <w:bCs/>
-        </w:rPr>
-        <w:t>Full-Stack Development:</w:t>
-      </w:r>
-      <w:r>
-        <w:t xml:space="preserve"> Built a comprehensive portfolio platform using a custom PHP backend, modern SCSS, and vanilla JavaScript, ensuring strict adherence to WCAG accessibility standards.</w:t>
-      </w:r>
-    </w:p>
-    <w:p>
-      <w:pPr>
-        <w:pStyle w:val="ListParagraph"/>
-        <w:numPr>
-          <w:ilvl w:val="0"/>
-          <w:numId w:val="16"/>
-        </w:numPr>
-      </w:pPr>
-      <w:r>
-        <w:rPr>
-          <w:b/>
-          <w:bCs/>
-        </w:rPr>
-        <w:t>Architecture (Project: Stardust Engine):</w:t>
-      </w:r>
-      <w:r>
-        <w:t xml:space="preserve"> Designed "Elara," a custom lightweight PHP router capable of dynamic metadata injection and path-based asset inheritance, eliminating the need for heavy frameworks.</w:t>
-      </w:r>
-    </w:p>
-    <w:p>
-      <w:pPr>
-        <w:pStyle w:val="ListParagraph"/>
-        <w:numPr>
-          <w:ilvl w:val="0"/>
-          <w:numId w:val="16"/>
-        </w:numPr>
-      </w:pPr>
-      <w:r>
-        <w:rPr>
-          <w:b/>
-          <w:bCs/>
-        </w:rPr>
-        <w:t>Automation:</w:t>
-      </w:r>
-      <w:r>
-        <w:t xml:space="preserve"> Engineered transcode-all.sh, a Bash-based factory script that automates the ingestion of master audio (WAV), transcoding to web formats, and metadata tagging.</w:t>
-      </w:r>
-    </w:p>
-    <w:p>
-      <w:pPr>
-        <w:pStyle w:val="ListParagraph"/>
-        <w:numPr>
-          <w:ilvl w:val="0"/>
-          <w:numId w:val="16"/>
-        </w:numPr>
-      </w:pPr>
-      <w:r>
-        <w:rPr>
-          <w:b/>
-          <w:bCs/>
-        </w:rPr>
-        <w:t>API Integration (Project: Recruiter Gate):</w:t>
-      </w:r>
-      <w:r>
-        <w:t xml:space="preserve"> Developed a client-side JavaScript "Wizard" to pre-screen inquiries and integrate with the Microsoft Bookings API for instant scheduling.</w:t>
-      </w:r>
-    </w:p>
-    <w:p>
-      <w:pPr>
-        <w:pStyle w:val="Heading2"/>
-      </w:pPr>
-      <w:r>
-        <w:t xml:space="preserve">Virginia Beach Parks &amp; Recreation </w:t>
-      </w:r>
-    </w:p>
-    <w:p>
-      <w:r>
-        <w:t xml:space="preserve">Virginia Beach, VA </w:t>
-      </w:r>
-      <w:r>
-        <w:rPr>
-          <w:i/>
-          <w:iCs/>
-        </w:rPr>
-        <w:t>Clerk-Cashier (Lead Front Desk Support)</w:t>
+        <w:t>Lead Front Desk Support &amp; Technical Trainer</w:t>
       </w:r>
       <w:r>
         <w:t xml:space="preserve"> | </w:t>
@@ -461,6 +480,7 @@
           <w:b/>
           <w:bCs/>
         </w:rPr>
+        <w:lastRenderedPageBreak/>
         <w:t>Standardization:</w:t>
       </w:r>
       <w:r>
@@ -472,7 +492,90 @@
         <w:pStyle w:val="Heading2"/>
       </w:pPr>
       <w:r>
-        <w:lastRenderedPageBreak/>
+        <w:t>Residence Hall Association (ODU)</w:t>
+      </w:r>
+    </w:p>
+    <w:p>
+      <w:pPr>
+        <w:rPr>
+          <w:b/>
+          <w:bCs/>
+        </w:rPr>
+      </w:pPr>
+      <w:r>
+        <w:t xml:space="preserve">Norfolk, VA </w:t>
+      </w:r>
+      <w:r>
+        <w:rPr>
+          <w:i/>
+          <w:iCs/>
+        </w:rPr>
+        <w:t>Director of Administration</w:t>
+      </w:r>
+      <w:r>
+        <w:t xml:space="preserve"> | </w:t>
+      </w:r>
+      <w:r>
+        <w:rPr>
+          <w:b/>
+          <w:bCs/>
+        </w:rPr>
+        <w:t>Sep 2015 – May 2017</w:t>
+      </w:r>
+    </w:p>
+    <w:p>
+      <w:pPr>
+        <w:pStyle w:val="ListParagraph"/>
+        <w:numPr>
+          <w:ilvl w:val="0"/>
+          <w:numId w:val="31"/>
+        </w:numPr>
+      </w:pPr>
+      <w:r>
+        <w:rPr>
+          <w:b/>
+          <w:bCs/>
+        </w:rPr>
+        <w:t>Digital Administration:</w:t>
+      </w:r>
+      <w:r>
+        <w:t xml:space="preserve"> Administered the organization’s </w:t>
+      </w:r>
+      <w:r>
+        <w:rPr>
+          <w:b/>
+          <w:bCs/>
+        </w:rPr>
+        <w:t>Google Workspace for Education</w:t>
+      </w:r>
+      <w:r>
+        <w:t xml:space="preserve"> environment, re-architecting a disorganized legacy file structure into a streamlined hierarchy that optimized workflow for the executive board.</w:t>
+      </w:r>
+    </w:p>
+    <w:p>
+      <w:pPr>
+        <w:pStyle w:val="ListParagraph"/>
+        <w:numPr>
+          <w:ilvl w:val="0"/>
+          <w:numId w:val="31"/>
+        </w:numPr>
+      </w:pPr>
+      <w:r>
+        <w:rPr>
+          <w:b/>
+          <w:bCs/>
+        </w:rPr>
+        <w:t>Leadership:</w:t>
+      </w:r>
+      <w:r>
+        <w:t xml:space="preserve"> Elected by the student body to manage all administrative functions, ensuring the accurate retention of official minutes, legislation, and organizational history.</w:t>
+      </w:r>
+    </w:p>
+    <w:p>
+      <w:pPr>
+        <w:pStyle w:val="Heading2"/>
+      </w:pPr>
+      <w:r>
         <w:t>Dominion Enterprises</w:t>
       </w:r>
     </w:p>
@@ -514,15 +617,7 @@
         <w:t>Mobile Development:</w:t>
       </w:r>
       <w:r>
-        <w:t xml:space="preserve"> Gained hands-on experience in cross-platform mobile development for Android &amp; iOS using </w:t>
-      </w:r>
-      <w:proofErr w:type="gramStart"/>
-      <w:r>
-        <w:t>the Titanium</w:t>
-      </w:r>
-      <w:proofErr w:type="gramEnd"/>
-      <w:r>
-        <w:t xml:space="preserve"> SDK.</w:t>
+        <w:t xml:space="preserve"> Gained hands-on experience in cross-platform mobile development for Android &amp; iOS using the Titanium SDK.</w:t>
       </w:r>
     </w:p>
     <w:p>
@@ -562,7 +657,13 @@
     </w:p>
     <w:p>
       <w:r>
-        <w:t>Virginia Beach, VA Associate of Science, Information Technology (In Progress)</w:t>
+        <w:t>Virginia Beach, VA Associate of Science, Information Technology (In Progress</w:t>
+      </w:r>
+      <w:r>
+        <w:t>, Expected December 2026</w:t>
+      </w:r>
+      <w:r>
+        <w:t>)</w:t>
       </w:r>
     </w:p>
     <w:p>
@@ -931,6 +1032,119 @@
     </w:lvl>
   </w:abstractNum>
   <w:abstractNum w:abstractNumId="2" w15:restartNumberingAfterBreak="0">
+    <w:nsid w:val="066A44D4"/>
+    <w:multiLevelType w:val="hybridMultilevel"/>
+    <w:tmpl w:val="9328DE1C"/>
+    <w:lvl w:ilvl="0" w:tplc="04090001">
+      <w:start w:val="1"/>
+      <w:numFmt w:val="bullet"/>
+      <w:lvlText w:val=""/>
+      <w:lvlJc w:val="left"/>
+      <w:pPr>
+        <w:ind w:left="720" w:hanging="360"/>
+      </w:pPr>
+      <w:rPr>
+        <w:rFonts w:ascii="Symbol" w:hAnsi="Symbol" w:hint="default"/>
+      </w:rPr>
+    </w:lvl>
+    <w:lvl w:ilvl="1" w:tplc="04090003" w:tentative="1">
+      <w:start w:val="1"/>
+      <w:numFmt w:val="bullet"/>
+      <w:lvlText w:val="o"/>
+      <w:lvlJc w:val="left"/>
+      <w:pPr>
+        <w:ind w:left="1440" w:hanging="360"/>
+      </w:pPr>
+      <w:rPr>
+        <w:rFonts w:ascii="Courier New" w:hAnsi="Courier New" w:cs="Courier New" w:hint="default"/>
+      </w:rPr>
+    </w:lvl>
+    <w:lvl w:ilvl="2" w:tplc="04090005" w:tentative="1">
+      <w:start w:val="1"/>
+      <w:numFmt w:val="bullet"/>
+      <w:lvlText w:val=""/>
+      <w:lvlJc w:val="left"/>
+      <w:pPr>
+        <w:ind w:left="2160" w:hanging="360"/>
+      </w:pPr>
+      <w:rPr>
+        <w:rFonts w:ascii="Wingdings" w:hAnsi="Wingdings" w:hint="default"/>
+      </w:rPr>
+    </w:lvl>
+    <w:lvl w:ilvl="3" w:tplc="04090001" w:tentative="1">
+      <w:start w:val="1"/>
+      <w:numFmt w:val="bullet"/>
+      <w:lvlText w:val=""/>
+      <w:lvlJc w:val="left"/>
+      <w:pPr>
+        <w:ind w:left="2880" w:hanging="360"/>
+      </w:pPr>
+      <w:rPr>
+        <w:rFonts w:ascii="Symbol" w:hAnsi="Symbol" w:hint="default"/>
+      </w:rPr>
+    </w:lvl>
+    <w:lvl w:ilvl="4" w:tplc="04090003" w:tentative="1">
+      <w:start w:val="1"/>
+      <w:numFmt w:val="bullet"/>
+      <w:lvlText w:val="o"/>
+      <w:lvlJc w:val="left"/>
+      <w:pPr>
+        <w:ind w:left="3600" w:hanging="360"/>
+      </w:pPr>
+      <w:rPr>
+        <w:rFonts w:ascii="Courier New" w:hAnsi="Courier New" w:cs="Courier New" w:hint="default"/>
+      </w:rPr>
+    </w:lvl>
+    <w:lvl w:ilvl="5" w:tplc="04090005" w:tentative="1">
+      <w:start w:val="1"/>
+      <w:numFmt w:val="bullet"/>
+      <w:lvlText w:val=""/>
+      <w:lvlJc w:val="left"/>
+      <w:pPr>
+        <w:ind w:left="4320" w:hanging="360"/>
+      </w:pPr>
+      <w:rPr>
+        <w:rFonts w:ascii="Wingdings" w:hAnsi="Wingdings" w:hint="default"/>
+      </w:rPr>
+    </w:lvl>
+    <w:lvl w:ilvl="6" w:tplc="04090001" w:tentative="1">
+      <w:start w:val="1"/>
+      <w:numFmt w:val="bullet"/>
+      <w:lvlText w:val=""/>
+      <w:lvlJc w:val="left"/>
+      <w:pPr>
+        <w:ind w:left="5040" w:hanging="360"/>
+      </w:pPr>
+      <w:rPr>
+        <w:rFonts w:ascii="Symbol" w:hAnsi="Symbol" w:hint="default"/>
+      </w:rPr>
+    </w:lvl>
+    <w:lvl w:ilvl="7" w:tplc="04090003" w:tentative="1">
+      <w:start w:val="1"/>
+      <w:numFmt w:val="bullet"/>
+      <w:lvlText w:val="o"/>
+      <w:lvlJc w:val="left"/>
+      <w:pPr>
+        <w:ind w:left="5760" w:hanging="360"/>
+      </w:pPr>
+      <w:rPr>
+        <w:rFonts w:ascii="Courier New" w:hAnsi="Courier New" w:cs="Courier New" w:hint="default"/>
+      </w:rPr>
+    </w:lvl>
+    <w:lvl w:ilvl="8" w:tplc="04090005" w:tentative="1">
+      <w:start w:val="1"/>
+      <w:numFmt w:val="bullet"/>
+      <w:lvlText w:val=""/>
+      <w:lvlJc w:val="left"/>
+      <w:pPr>
+        <w:ind w:left="6480" w:hanging="360"/>
+      </w:pPr>
+      <w:rPr>
+        <w:rFonts w:ascii="Wingdings" w:hAnsi="Wingdings" w:hint="default"/>
+      </w:rPr>
+    </w:lvl>
+  </w:abstractNum>
+  <w:abstractNum w:abstractNumId="3" w15:restartNumberingAfterBreak="0">
     <w:nsid w:val="0A94777D"/>
     <w:multiLevelType w:val="multilevel"/>
     <w:tmpl w:val="84BED5A2"/>
@@ -1079,7 +1293,120 @@
       </w:rPr>
     </w:lvl>
   </w:abstractNum>
-  <w:abstractNum w:abstractNumId="3" w15:restartNumberingAfterBreak="0">
+  <w:abstractNum w:abstractNumId="4" w15:restartNumberingAfterBreak="0">
+    <w:nsid w:val="17C75209"/>
+    <w:multiLevelType w:val="hybridMultilevel"/>
+    <w:tmpl w:val="5E8A3D4A"/>
+    <w:lvl w:ilvl="0" w:tplc="04090001">
+      <w:start w:val="1"/>
+      <w:numFmt w:val="bullet"/>
+      <w:lvlText w:val=""/>
+      <w:lvlJc w:val="left"/>
+      <w:pPr>
+        <w:ind w:left="720" w:hanging="360"/>
+      </w:pPr>
+      <w:rPr>
+        <w:rFonts w:ascii="Symbol" w:hAnsi="Symbol" w:hint="default"/>
+      </w:rPr>
+    </w:lvl>
+    <w:lvl w:ilvl="1" w:tplc="FFFFFFFF" w:tentative="1">
+      <w:start w:val="1"/>
+      <w:numFmt w:val="bullet"/>
+      <w:lvlText w:val="o"/>
+      <w:lvlJc w:val="left"/>
+      <w:pPr>
+        <w:ind w:left="1440" w:hanging="360"/>
+      </w:pPr>
+      <w:rPr>
+        <w:rFonts w:ascii="Courier New" w:hAnsi="Courier New" w:cs="Courier New" w:hint="default"/>
+      </w:rPr>
+    </w:lvl>
+    <w:lvl w:ilvl="2" w:tplc="FFFFFFFF" w:tentative="1">
+      <w:start w:val="1"/>
+      <w:numFmt w:val="bullet"/>
+      <w:lvlText w:val=""/>
+      <w:lvlJc w:val="left"/>
+      <w:pPr>
+        <w:ind w:left="2160" w:hanging="360"/>
+      </w:pPr>
+      <w:rPr>
+        <w:rFonts w:ascii="Wingdings" w:hAnsi="Wingdings" w:hint="default"/>
+      </w:rPr>
+    </w:lvl>
+    <w:lvl w:ilvl="3" w:tplc="FFFFFFFF" w:tentative="1">
+      <w:start w:val="1"/>
+      <w:numFmt w:val="bullet"/>
+      <w:lvlText w:val=""/>
+      <w:lvlJc w:val="left"/>
+      <w:pPr>
+        <w:ind w:left="2880" w:hanging="360"/>
+      </w:pPr>
+      <w:rPr>
+        <w:rFonts w:ascii="Symbol" w:hAnsi="Symbol" w:hint="default"/>
+      </w:rPr>
+    </w:lvl>
+    <w:lvl w:ilvl="4" w:tplc="FFFFFFFF" w:tentative="1">
+      <w:start w:val="1"/>
+      <w:numFmt w:val="bullet"/>
+      <w:lvlText w:val="o"/>
+      <w:lvlJc w:val="left"/>
+      <w:pPr>
+        <w:ind w:left="3600" w:hanging="360"/>
+      </w:pPr>
+      <w:rPr>
+        <w:rFonts w:ascii="Courier New" w:hAnsi="Courier New" w:cs="Courier New" w:hint="default"/>
+      </w:rPr>
+    </w:lvl>
+    <w:lvl w:ilvl="5" w:tplc="FFFFFFFF" w:tentative="1">
+      <w:start w:val="1"/>
+      <w:numFmt w:val="bullet"/>
+      <w:lvlText w:val=""/>
+      <w:lvlJc w:val="left"/>
+      <w:pPr>
+        <w:ind w:left="4320" w:hanging="360"/>
+      </w:pPr>
+      <w:rPr>
+        <w:rFonts w:ascii="Wingdings" w:hAnsi="Wingdings" w:hint="default"/>
+      </w:rPr>
+    </w:lvl>
+    <w:lvl w:ilvl="6" w:tplc="FFFFFFFF" w:tentative="1">
+      <w:start w:val="1"/>
+      <w:numFmt w:val="bullet"/>
+      <w:lvlText w:val=""/>
+      <w:lvlJc w:val="left"/>
+      <w:pPr>
+        <w:ind w:left="5040" w:hanging="360"/>
+      </w:pPr>
+      <w:rPr>
+        <w:rFonts w:ascii="Symbol" w:hAnsi="Symbol" w:hint="default"/>
+      </w:rPr>
+    </w:lvl>
+    <w:lvl w:ilvl="7" w:tplc="FFFFFFFF" w:tentative="1">
+      <w:start w:val="1"/>
+      <w:numFmt w:val="bullet"/>
+      <w:lvlText w:val="o"/>
+      <w:lvlJc w:val="left"/>
+      <w:pPr>
+        <w:ind w:left="5760" w:hanging="360"/>
+      </w:pPr>
+      <w:rPr>
+        <w:rFonts w:ascii="Courier New" w:hAnsi="Courier New" w:cs="Courier New" w:hint="default"/>
+      </w:rPr>
+    </w:lvl>
+    <w:lvl w:ilvl="8" w:tplc="FFFFFFFF" w:tentative="1">
+      <w:start w:val="1"/>
+      <w:numFmt w:val="bullet"/>
+      <w:lvlText w:val=""/>
+      <w:lvlJc w:val="left"/>
+      <w:pPr>
+        <w:ind w:left="6480" w:hanging="360"/>
+      </w:pPr>
+      <w:rPr>
+        <w:rFonts w:ascii="Wingdings" w:hAnsi="Wingdings" w:hint="default"/>
+      </w:rPr>
+    </w:lvl>
+  </w:abstractNum>
+  <w:abstractNum w:abstractNumId="5" w15:restartNumberingAfterBreak="0">
     <w:nsid w:val="189D63C9"/>
     <w:multiLevelType w:val="hybridMultilevel"/>
     <w:tmpl w:val="A4ACE492"/>
@@ -1192,7 +1519,7 @@
       </w:rPr>
     </w:lvl>
   </w:abstractNum>
-  <w:abstractNum w:abstractNumId="4" w15:restartNumberingAfterBreak="0">
+  <w:abstractNum w:abstractNumId="6" w15:restartNumberingAfterBreak="0">
     <w:nsid w:val="1BF407DF"/>
     <w:multiLevelType w:val="multilevel"/>
     <w:tmpl w:val="57C69B8C"/>
@@ -1341,7 +1668,7 @@
       </w:rPr>
     </w:lvl>
   </w:abstractNum>
-  <w:abstractNum w:abstractNumId="5" w15:restartNumberingAfterBreak="0">
+  <w:abstractNum w:abstractNumId="7" w15:restartNumberingAfterBreak="0">
     <w:nsid w:val="1C8E2968"/>
     <w:multiLevelType w:val="multilevel"/>
     <w:tmpl w:val="5DCAA38E"/>
@@ -1490,7 +1817,418 @@
       </w:rPr>
     </w:lvl>
   </w:abstractNum>
-  <w:abstractNum w:abstractNumId="6" w15:restartNumberingAfterBreak="0">
+  <w:abstractNum w:abstractNumId="8" w15:restartNumberingAfterBreak="0">
+    <w:nsid w:val="1D80702D"/>
+    <w:multiLevelType w:val="hybridMultilevel"/>
+    <w:tmpl w:val="6F3CE3B6"/>
+    <w:lvl w:ilvl="0" w:tplc="04090001">
+      <w:start w:val="1"/>
+      <w:numFmt w:val="bullet"/>
+      <w:lvlText w:val=""/>
+      <w:lvlJc w:val="left"/>
+      <w:pPr>
+        <w:ind w:left="720" w:hanging="360"/>
+      </w:pPr>
+      <w:rPr>
+        <w:rFonts w:ascii="Symbol" w:hAnsi="Symbol" w:hint="default"/>
+      </w:rPr>
+    </w:lvl>
+    <w:lvl w:ilvl="1" w:tplc="04090003" w:tentative="1">
+      <w:start w:val="1"/>
+      <w:numFmt w:val="bullet"/>
+      <w:lvlText w:val="o"/>
+      <w:lvlJc w:val="left"/>
+      <w:pPr>
+        <w:ind w:left="1440" w:hanging="360"/>
+      </w:pPr>
+      <w:rPr>
+        <w:rFonts w:ascii="Courier New" w:hAnsi="Courier New" w:cs="Courier New" w:hint="default"/>
+      </w:rPr>
+    </w:lvl>
+    <w:lvl w:ilvl="2" w:tplc="04090005" w:tentative="1">
+      <w:start w:val="1"/>
+      <w:numFmt w:val="bullet"/>
+      <w:lvlText w:val=""/>
+      <w:lvlJc w:val="left"/>
+      <w:pPr>
+        <w:ind w:left="2160" w:hanging="360"/>
+      </w:pPr>
+      <w:rPr>
+        <w:rFonts w:ascii="Wingdings" w:hAnsi="Wingdings" w:hint="default"/>
+      </w:rPr>
+    </w:lvl>
+    <w:lvl w:ilvl="3" w:tplc="04090001" w:tentative="1">
+      <w:start w:val="1"/>
+      <w:numFmt w:val="bullet"/>
+      <w:lvlText w:val=""/>
+      <w:lvlJc w:val="left"/>
+      <w:pPr>
+        <w:ind w:left="2880" w:hanging="360"/>
+      </w:pPr>
+      <w:rPr>
+        <w:rFonts w:ascii="Symbol" w:hAnsi="Symbol" w:hint="default"/>
+      </w:rPr>
+    </w:lvl>
+    <w:lvl w:ilvl="4" w:tplc="04090003" w:tentative="1">
+      <w:start w:val="1"/>
+      <w:numFmt w:val="bullet"/>
+      <w:lvlText w:val="o"/>
+      <w:lvlJc w:val="left"/>
+      <w:pPr>
+        <w:ind w:left="3600" w:hanging="360"/>
+      </w:pPr>
+      <w:rPr>
+        <w:rFonts w:ascii="Courier New" w:hAnsi="Courier New" w:cs="Courier New" w:hint="default"/>
+      </w:rPr>
+    </w:lvl>
+    <w:lvl w:ilvl="5" w:tplc="04090005" w:tentative="1">
+      <w:start w:val="1"/>
+      <w:numFmt w:val="bullet"/>
+      <w:lvlText w:val=""/>
+      <w:lvlJc w:val="left"/>
+      <w:pPr>
+        <w:ind w:left="4320" w:hanging="360"/>
+      </w:pPr>
+      <w:rPr>
+        <w:rFonts w:ascii="Wingdings" w:hAnsi="Wingdings" w:hint="default"/>
+      </w:rPr>
+    </w:lvl>
+    <w:lvl w:ilvl="6" w:tplc="04090001" w:tentative="1">
+      <w:start w:val="1"/>
+      <w:numFmt w:val="bullet"/>
+      <w:lvlText w:val=""/>
+      <w:lvlJc w:val="left"/>
+      <w:pPr>
+        <w:ind w:left="5040" w:hanging="360"/>
+      </w:pPr>
+      <w:rPr>
+        <w:rFonts w:ascii="Symbol" w:hAnsi="Symbol" w:hint="default"/>
+      </w:rPr>
+    </w:lvl>
+    <w:lvl w:ilvl="7" w:tplc="04090003" w:tentative="1">
+      <w:start w:val="1"/>
+      <w:numFmt w:val="bullet"/>
+      <w:lvlText w:val="o"/>
+      <w:lvlJc w:val="left"/>
+      <w:pPr>
+        <w:ind w:left="5760" w:hanging="360"/>
+      </w:pPr>
+      <w:rPr>
+        <w:rFonts w:ascii="Courier New" w:hAnsi="Courier New" w:cs="Courier New" w:hint="default"/>
+      </w:rPr>
+    </w:lvl>
+    <w:lvl w:ilvl="8" w:tplc="04090005" w:tentative="1">
+      <w:start w:val="1"/>
+      <w:numFmt w:val="bullet"/>
+      <w:lvlText w:val=""/>
+      <w:lvlJc w:val="left"/>
+      <w:pPr>
+        <w:ind w:left="6480" w:hanging="360"/>
+      </w:pPr>
+      <w:rPr>
+        <w:rFonts w:ascii="Wingdings" w:hAnsi="Wingdings" w:hint="default"/>
+      </w:rPr>
+    </w:lvl>
+  </w:abstractNum>
+  <w:abstractNum w:abstractNumId="9" w15:restartNumberingAfterBreak="0">
+    <w:nsid w:val="24190818"/>
+    <w:multiLevelType w:val="multilevel"/>
+    <w:tmpl w:val="80442142"/>
+    <w:lvl w:ilvl="0">
+      <w:start w:val="1"/>
+      <w:numFmt w:val="bullet"/>
+      <w:lvlText w:val=""/>
+      <w:lvlJc w:val="left"/>
+      <w:pPr>
+        <w:tabs>
+          <w:tab w:val="num" w:pos="720"/>
+        </w:tabs>
+        <w:ind w:left="720" w:hanging="360"/>
+      </w:pPr>
+      <w:rPr>
+        <w:rFonts w:ascii="Symbol" w:hAnsi="Symbol" w:hint="default"/>
+        <w:sz w:val="20"/>
+      </w:rPr>
+    </w:lvl>
+    <w:lvl w:ilvl="1" w:tentative="1">
+      <w:start w:val="1"/>
+      <w:numFmt w:val="bullet"/>
+      <w:lvlText w:val="o"/>
+      <w:lvlJc w:val="left"/>
+      <w:pPr>
+        <w:tabs>
+          <w:tab w:val="num" w:pos="1440"/>
+        </w:tabs>
+        <w:ind w:left="1440" w:hanging="360"/>
+      </w:pPr>
+      <w:rPr>
+        <w:rFonts w:ascii="Courier New" w:hAnsi="Courier New" w:hint="default"/>
+        <w:sz w:val="20"/>
+      </w:rPr>
+    </w:lvl>
+    <w:lvl w:ilvl="2" w:tentative="1">
+      <w:start w:val="1"/>
+      <w:numFmt w:val="bullet"/>
+      <w:lvlText w:val=""/>
+      <w:lvlJc w:val="left"/>
+      <w:pPr>
+        <w:tabs>
+          <w:tab w:val="num" w:pos="2160"/>
+        </w:tabs>
+        <w:ind w:left="2160" w:hanging="360"/>
+      </w:pPr>
+      <w:rPr>
+        <w:rFonts w:ascii="Wingdings" w:hAnsi="Wingdings" w:hint="default"/>
+        <w:sz w:val="20"/>
+      </w:rPr>
+    </w:lvl>
+    <w:lvl w:ilvl="3" w:tentative="1">
+      <w:start w:val="1"/>
+      <w:numFmt w:val="bullet"/>
+      <w:lvlText w:val=""/>
+      <w:lvlJc w:val="left"/>
+      <w:pPr>
+        <w:tabs>
+          <w:tab w:val="num" w:pos="2880"/>
+        </w:tabs>
+        <w:ind w:left="2880" w:hanging="360"/>
+      </w:pPr>
+      <w:rPr>
+        <w:rFonts w:ascii="Wingdings" w:hAnsi="Wingdings" w:hint="default"/>
+        <w:sz w:val="20"/>
+      </w:rPr>
+    </w:lvl>
+    <w:lvl w:ilvl="4" w:tentative="1">
+      <w:start w:val="1"/>
+      <w:numFmt w:val="bullet"/>
+      <w:lvlText w:val=""/>
+      <w:lvlJc w:val="left"/>
+      <w:pPr>
+        <w:tabs>
+          <w:tab w:val="num" w:pos="3600"/>
+        </w:tabs>
+        <w:ind w:left="3600" w:hanging="360"/>
+      </w:pPr>
+      <w:rPr>
+        <w:rFonts w:ascii="Wingdings" w:hAnsi="Wingdings" w:hint="default"/>
+        <w:sz w:val="20"/>
+      </w:rPr>
+    </w:lvl>
+    <w:lvl w:ilvl="5" w:tentative="1">
+      <w:start w:val="1"/>
+      <w:numFmt w:val="bullet"/>
+      <w:lvlText w:val=""/>
+      <w:lvlJc w:val="left"/>
+      <w:pPr>
+        <w:tabs>
+          <w:tab w:val="num" w:pos="4320"/>
+        </w:tabs>
+        <w:ind w:left="4320" w:hanging="360"/>
+      </w:pPr>
+      <w:rPr>
+        <w:rFonts w:ascii="Wingdings" w:hAnsi="Wingdings" w:hint="default"/>
+        <w:sz w:val="20"/>
+      </w:rPr>
+    </w:lvl>
+    <w:lvl w:ilvl="6" w:tentative="1">
+      <w:start w:val="1"/>
+      <w:numFmt w:val="bullet"/>
+      <w:lvlText w:val=""/>
+      <w:lvlJc w:val="left"/>
+      <w:pPr>
+        <w:tabs>
+          <w:tab w:val="num" w:pos="5040"/>
+        </w:tabs>
+        <w:ind w:left="5040" w:hanging="360"/>
+      </w:pPr>
+      <w:rPr>
+        <w:rFonts w:ascii="Wingdings" w:hAnsi="Wingdings" w:hint="default"/>
+        <w:sz w:val="20"/>
+      </w:rPr>
+    </w:lvl>
+    <w:lvl w:ilvl="7" w:tentative="1">
+      <w:start w:val="1"/>
+      <w:numFmt w:val="bullet"/>
+      <w:lvlText w:val=""/>
+      <w:lvlJc w:val="left"/>
+      <w:pPr>
+        <w:tabs>
+          <w:tab w:val="num" w:pos="5760"/>
+        </w:tabs>
+        <w:ind w:left="5760" w:hanging="360"/>
+      </w:pPr>
+      <w:rPr>
+        <w:rFonts w:ascii="Wingdings" w:hAnsi="Wingdings" w:hint="default"/>
+        <w:sz w:val="20"/>
+      </w:rPr>
+    </w:lvl>
+    <w:lvl w:ilvl="8" w:tentative="1">
+      <w:start w:val="1"/>
+      <w:numFmt w:val="bullet"/>
+      <w:lvlText w:val=""/>
+      <w:lvlJc w:val="left"/>
+      <w:pPr>
+        <w:tabs>
+          <w:tab w:val="num" w:pos="6480"/>
+        </w:tabs>
+        <w:ind w:left="6480" w:hanging="360"/>
+      </w:pPr>
+      <w:rPr>
+        <w:rFonts w:ascii="Wingdings" w:hAnsi="Wingdings" w:hint="default"/>
+        <w:sz w:val="20"/>
+      </w:rPr>
+    </w:lvl>
+  </w:abstractNum>
+  <w:abstractNum w:abstractNumId="10" w15:restartNumberingAfterBreak="0">
+    <w:nsid w:val="24661DD8"/>
+    <w:multiLevelType w:val="multilevel"/>
+    <w:tmpl w:val="55948E88"/>
+    <w:lvl w:ilvl="0">
+      <w:start w:val="1"/>
+      <w:numFmt w:val="bullet"/>
+      <w:lvlText w:val=""/>
+      <w:lvlJc w:val="left"/>
+      <w:pPr>
+        <w:tabs>
+          <w:tab w:val="num" w:pos="720"/>
+        </w:tabs>
+        <w:ind w:left="720" w:hanging="360"/>
+      </w:pPr>
+      <w:rPr>
+        <w:rFonts w:ascii="Symbol" w:hAnsi="Symbol" w:hint="default"/>
+        <w:sz w:val="20"/>
+      </w:rPr>
+    </w:lvl>
+    <w:lvl w:ilvl="1" w:tentative="1">
+      <w:start w:val="1"/>
+      <w:numFmt w:val="bullet"/>
+      <w:lvlText w:val="o"/>
+      <w:lvlJc w:val="left"/>
+      <w:pPr>
+        <w:tabs>
+          <w:tab w:val="num" w:pos="1440"/>
+        </w:tabs>
+        <w:ind w:left="1440" w:hanging="360"/>
+      </w:pPr>
+      <w:rPr>
+        <w:rFonts w:ascii="Courier New" w:hAnsi="Courier New" w:hint="default"/>
+        <w:sz w:val="20"/>
+      </w:rPr>
+    </w:lvl>
+    <w:lvl w:ilvl="2" w:tentative="1">
+      <w:start w:val="1"/>
+      <w:numFmt w:val="bullet"/>
+      <w:lvlText w:val=""/>
+      <w:lvlJc w:val="left"/>
+      <w:pPr>
+        <w:tabs>
+          <w:tab w:val="num" w:pos="2160"/>
+        </w:tabs>
+        <w:ind w:left="2160" w:hanging="360"/>
+      </w:pPr>
+      <w:rPr>
+        <w:rFonts w:ascii="Wingdings" w:hAnsi="Wingdings" w:hint="default"/>
+        <w:sz w:val="20"/>
+      </w:rPr>
+    </w:lvl>
+    <w:lvl w:ilvl="3" w:tentative="1">
+      <w:start w:val="1"/>
+      <w:numFmt w:val="bullet"/>
+      <w:lvlText w:val=""/>
+      <w:lvlJc w:val="left"/>
+      <w:pPr>
+        <w:tabs>
+          <w:tab w:val="num" w:pos="2880"/>
+        </w:tabs>
+        <w:ind w:left="2880" w:hanging="360"/>
+      </w:pPr>
+      <w:rPr>
+        <w:rFonts w:ascii="Wingdings" w:hAnsi="Wingdings" w:hint="default"/>
+        <w:sz w:val="20"/>
+      </w:rPr>
+    </w:lvl>
+    <w:lvl w:ilvl="4" w:tentative="1">
+      <w:start w:val="1"/>
+      <w:numFmt w:val="bullet"/>
+      <w:lvlText w:val=""/>
+      <w:lvlJc w:val="left"/>
+      <w:pPr>
+        <w:tabs>
+          <w:tab w:val="num" w:pos="3600"/>
+        </w:tabs>
+        <w:ind w:left="3600" w:hanging="360"/>
+      </w:pPr>
+      <w:rPr>
+        <w:rFonts w:ascii="Wingdings" w:hAnsi="Wingdings" w:hint="default"/>
+        <w:sz w:val="20"/>
+      </w:rPr>
+    </w:lvl>
+    <w:lvl w:ilvl="5" w:tentative="1">
+      <w:start w:val="1"/>
+      <w:numFmt w:val="bullet"/>
+      <w:lvlText w:val=""/>
+      <w:lvlJc w:val="left"/>
+      <w:pPr>
+        <w:tabs>
+          <w:tab w:val="num" w:pos="4320"/>
+        </w:tabs>
+        <w:ind w:left="4320" w:hanging="360"/>
+      </w:pPr>
+      <w:rPr>
+        <w:rFonts w:ascii="Wingdings" w:hAnsi="Wingdings" w:hint="default"/>
+        <w:sz w:val="20"/>
+      </w:rPr>
+    </w:lvl>
+    <w:lvl w:ilvl="6" w:tentative="1">
+      <w:start w:val="1"/>
+      <w:numFmt w:val="bullet"/>
+      <w:lvlText w:val=""/>
+      <w:lvlJc w:val="left"/>
+      <w:pPr>
+        <w:tabs>
+          <w:tab w:val="num" w:pos="5040"/>
+        </w:tabs>
+        <w:ind w:left="5040" w:hanging="360"/>
+      </w:pPr>
+      <w:rPr>
+        <w:rFonts w:ascii="Wingdings" w:hAnsi="Wingdings" w:hint="default"/>
+        <w:sz w:val="20"/>
+      </w:rPr>
+    </w:lvl>
+    <w:lvl w:ilvl="7" w:tentative="1">
+      <w:start w:val="1"/>
+      <w:numFmt w:val="bullet"/>
+      <w:lvlText w:val=""/>
+      <w:lvlJc w:val="left"/>
+      <w:pPr>
+        <w:tabs>
+          <w:tab w:val="num" w:pos="5760"/>
+        </w:tabs>
+        <w:ind w:left="5760" w:hanging="360"/>
+      </w:pPr>
+      <w:rPr>
+        <w:rFonts w:ascii="Wingdings" w:hAnsi="Wingdings" w:hint="default"/>
+        <w:sz w:val="20"/>
+      </w:rPr>
+    </w:lvl>
+    <w:lvl w:ilvl="8" w:tentative="1">
+      <w:start w:val="1"/>
+      <w:numFmt w:val="bullet"/>
+      <w:lvlText w:val=""/>
+      <w:lvlJc w:val="left"/>
+      <w:pPr>
+        <w:tabs>
+          <w:tab w:val="num" w:pos="6480"/>
+        </w:tabs>
+        <w:ind w:left="6480" w:hanging="360"/>
+      </w:pPr>
+      <w:rPr>
+        <w:rFonts w:ascii="Wingdings" w:hAnsi="Wingdings" w:hint="default"/>
+        <w:sz w:val="20"/>
+      </w:rPr>
+    </w:lvl>
+  </w:abstractNum>
+  <w:abstractNum w:abstractNumId="11" w15:restartNumberingAfterBreak="0">
     <w:nsid w:val="27714585"/>
     <w:multiLevelType w:val="hybridMultilevel"/>
     <w:tmpl w:val="6EECD25E"/>
@@ -1603,7 +2341,7 @@
       </w:rPr>
     </w:lvl>
   </w:abstractNum>
-  <w:abstractNum w:abstractNumId="7" w15:restartNumberingAfterBreak="0">
+  <w:abstractNum w:abstractNumId="12" w15:restartNumberingAfterBreak="0">
     <w:nsid w:val="2B8F4828"/>
     <w:multiLevelType w:val="multilevel"/>
     <w:tmpl w:val="F1E2EC48"/>
@@ -1752,7 +2490,7 @@
       </w:rPr>
     </w:lvl>
   </w:abstractNum>
-  <w:abstractNum w:abstractNumId="8" w15:restartNumberingAfterBreak="0">
+  <w:abstractNum w:abstractNumId="13" w15:restartNumberingAfterBreak="0">
     <w:nsid w:val="2F9D5CB1"/>
     <w:multiLevelType w:val="hybridMultilevel"/>
     <w:tmpl w:val="8BB297CE"/>
@@ -1865,7 +2603,7 @@
       </w:rPr>
     </w:lvl>
   </w:abstractNum>
-  <w:abstractNum w:abstractNumId="9" w15:restartNumberingAfterBreak="0">
+  <w:abstractNum w:abstractNumId="14" w15:restartNumberingAfterBreak="0">
     <w:nsid w:val="389B543B"/>
     <w:multiLevelType w:val="multilevel"/>
     <w:tmpl w:val="59883C64"/>
@@ -2014,7 +2752,7 @@
       </w:rPr>
     </w:lvl>
   </w:abstractNum>
-  <w:abstractNum w:abstractNumId="10" w15:restartNumberingAfterBreak="0">
+  <w:abstractNum w:abstractNumId="15" w15:restartNumberingAfterBreak="0">
     <w:nsid w:val="38E44505"/>
     <w:multiLevelType w:val="multilevel"/>
     <w:tmpl w:val="14928320"/>
@@ -2163,7 +2901,7 @@
       </w:rPr>
     </w:lvl>
   </w:abstractNum>
-  <w:abstractNum w:abstractNumId="11" w15:restartNumberingAfterBreak="0">
+  <w:abstractNum w:abstractNumId="16" w15:restartNumberingAfterBreak="0">
     <w:nsid w:val="41441871"/>
     <w:multiLevelType w:val="hybridMultilevel"/>
     <w:tmpl w:val="D8B08B94"/>
@@ -2276,7 +3014,7 @@
       </w:rPr>
     </w:lvl>
   </w:abstractNum>
-  <w:abstractNum w:abstractNumId="12" w15:restartNumberingAfterBreak="0">
+  <w:abstractNum w:abstractNumId="17" w15:restartNumberingAfterBreak="0">
     <w:nsid w:val="47555829"/>
     <w:multiLevelType w:val="hybridMultilevel"/>
     <w:tmpl w:val="DE68E412"/>
@@ -2389,7 +3127,7 @@
       </w:rPr>
     </w:lvl>
   </w:abstractNum>
-  <w:abstractNum w:abstractNumId="13" w15:restartNumberingAfterBreak="0">
+  <w:abstractNum w:abstractNumId="18" w15:restartNumberingAfterBreak="0">
     <w:nsid w:val="47D9149E"/>
     <w:multiLevelType w:val="hybridMultilevel"/>
     <w:tmpl w:val="54D84702"/>
@@ -2502,7 +3240,232 @@
       </w:rPr>
     </w:lvl>
   </w:abstractNum>
-  <w:abstractNum w:abstractNumId="14" w15:restartNumberingAfterBreak="0">
+  <w:abstractNum w:abstractNumId="19" w15:restartNumberingAfterBreak="0">
+    <w:nsid w:val="4BDC6BE1"/>
+    <w:multiLevelType w:val="hybridMultilevel"/>
+    <w:tmpl w:val="FA7E79A0"/>
+    <w:lvl w:ilvl="0" w:tplc="9D4E3F68">
+      <w:numFmt w:val="bullet"/>
+      <w:lvlText w:val=""/>
+      <w:lvlJc w:val="left"/>
+      <w:pPr>
+        <w:ind w:left="720" w:hanging="360"/>
+      </w:pPr>
+      <w:rPr>
+        <w:rFonts w:ascii="Aptos" w:eastAsiaTheme="minorHAnsi" w:hAnsi="Aptos" w:cstheme="minorBidi" w:hint="default"/>
+      </w:rPr>
+    </w:lvl>
+    <w:lvl w:ilvl="1" w:tplc="04090003" w:tentative="1">
+      <w:start w:val="1"/>
+      <w:numFmt w:val="bullet"/>
+      <w:lvlText w:val="o"/>
+      <w:lvlJc w:val="left"/>
+      <w:pPr>
+        <w:ind w:left="1440" w:hanging="360"/>
+      </w:pPr>
+      <w:rPr>
+        <w:rFonts w:ascii="Courier New" w:hAnsi="Courier New" w:cs="Courier New" w:hint="default"/>
+      </w:rPr>
+    </w:lvl>
+    <w:lvl w:ilvl="2" w:tplc="04090005" w:tentative="1">
+      <w:start w:val="1"/>
+      <w:numFmt w:val="bullet"/>
+      <w:lvlText w:val=""/>
+      <w:lvlJc w:val="left"/>
+      <w:pPr>
+        <w:ind w:left="2160" w:hanging="360"/>
+      </w:pPr>
+      <w:rPr>
+        <w:rFonts w:ascii="Wingdings" w:hAnsi="Wingdings" w:hint="default"/>
+      </w:rPr>
+    </w:lvl>
+    <w:lvl w:ilvl="3" w:tplc="04090001" w:tentative="1">
+      <w:start w:val="1"/>
+      <w:numFmt w:val="bullet"/>
+      <w:lvlText w:val=""/>
+      <w:lvlJc w:val="left"/>
+      <w:pPr>
+        <w:ind w:left="2880" w:hanging="360"/>
+      </w:pPr>
+      <w:rPr>
+        <w:rFonts w:ascii="Symbol" w:hAnsi="Symbol" w:hint="default"/>
+      </w:rPr>
+    </w:lvl>
+    <w:lvl w:ilvl="4" w:tplc="04090003" w:tentative="1">
+      <w:start w:val="1"/>
+      <w:numFmt w:val="bullet"/>
+      <w:lvlText w:val="o"/>
+      <w:lvlJc w:val="left"/>
+      <w:pPr>
+        <w:ind w:left="3600" w:hanging="360"/>
+      </w:pPr>
+      <w:rPr>
+        <w:rFonts w:ascii="Courier New" w:hAnsi="Courier New" w:cs="Courier New" w:hint="default"/>
+      </w:rPr>
+    </w:lvl>
+    <w:lvl w:ilvl="5" w:tplc="04090005" w:tentative="1">
+      <w:start w:val="1"/>
+      <w:numFmt w:val="bullet"/>
+      <w:lvlText w:val=""/>
+      <w:lvlJc w:val="left"/>
+      <w:pPr>
+        <w:ind w:left="4320" w:hanging="360"/>
+      </w:pPr>
+      <w:rPr>
+        <w:rFonts w:ascii="Wingdings" w:hAnsi="Wingdings" w:hint="default"/>
+      </w:rPr>
+    </w:lvl>
+    <w:lvl w:ilvl="6" w:tplc="04090001" w:tentative="1">
+      <w:start w:val="1"/>
+      <w:numFmt w:val="bullet"/>
+      <w:lvlText w:val=""/>
+      <w:lvlJc w:val="left"/>
+      <w:pPr>
+        <w:ind w:left="5040" w:hanging="360"/>
+      </w:pPr>
+      <w:rPr>
+        <w:rFonts w:ascii="Symbol" w:hAnsi="Symbol" w:hint="default"/>
+      </w:rPr>
+    </w:lvl>
+    <w:lvl w:ilvl="7" w:tplc="04090003" w:tentative="1">
+      <w:start w:val="1"/>
+      <w:numFmt w:val="bullet"/>
+      <w:lvlText w:val="o"/>
+      <w:lvlJc w:val="left"/>
+      <w:pPr>
+        <w:ind w:left="5760" w:hanging="360"/>
+      </w:pPr>
+      <w:rPr>
+        <w:rFonts w:ascii="Courier New" w:hAnsi="Courier New" w:cs="Courier New" w:hint="default"/>
+      </w:rPr>
+    </w:lvl>
+    <w:lvl w:ilvl="8" w:tplc="04090005" w:tentative="1">
+      <w:start w:val="1"/>
+      <w:numFmt w:val="bullet"/>
+      <w:lvlText w:val=""/>
+      <w:lvlJc w:val="left"/>
+      <w:pPr>
+        <w:ind w:left="6480" w:hanging="360"/>
+      </w:pPr>
+      <w:rPr>
+        <w:rFonts w:ascii="Wingdings" w:hAnsi="Wingdings" w:hint="default"/>
+      </w:rPr>
+    </w:lvl>
+  </w:abstractNum>
+  <w:abstractNum w:abstractNumId="20" w15:restartNumberingAfterBreak="0">
+    <w:nsid w:val="4C3730EF"/>
+    <w:multiLevelType w:val="hybridMultilevel"/>
+    <w:tmpl w:val="1CD09D18"/>
+    <w:lvl w:ilvl="0" w:tplc="04090001">
+      <w:start w:val="1"/>
+      <w:numFmt w:val="bullet"/>
+      <w:lvlText w:val=""/>
+      <w:lvlJc w:val="left"/>
+      <w:pPr>
+        <w:ind w:left="720" w:hanging="360"/>
+      </w:pPr>
+      <w:rPr>
+        <w:rFonts w:ascii="Symbol" w:hAnsi="Symbol" w:hint="default"/>
+      </w:rPr>
+    </w:lvl>
+    <w:lvl w:ilvl="1" w:tplc="04090003" w:tentative="1">
+      <w:start w:val="1"/>
+      <w:numFmt w:val="bullet"/>
+      <w:lvlText w:val="o"/>
+      <w:lvlJc w:val="left"/>
+      <w:pPr>
+        <w:ind w:left="1440" w:hanging="360"/>
+      </w:pPr>
+      <w:rPr>
+        <w:rFonts w:ascii="Courier New" w:hAnsi="Courier New" w:cs="Courier New" w:hint="default"/>
+      </w:rPr>
+    </w:lvl>
+    <w:lvl w:ilvl="2" w:tplc="04090005" w:tentative="1">
+      <w:start w:val="1"/>
+      <w:numFmt w:val="bullet"/>
+      <w:lvlText w:val=""/>
+      <w:lvlJc w:val="left"/>
+      <w:pPr>
+        <w:ind w:left="2160" w:hanging="360"/>
+      </w:pPr>
+      <w:rPr>
+        <w:rFonts w:ascii="Wingdings" w:hAnsi="Wingdings" w:hint="default"/>
+      </w:rPr>
+    </w:lvl>
+    <w:lvl w:ilvl="3" w:tplc="04090001" w:tentative="1">
+      <w:start w:val="1"/>
+      <w:numFmt w:val="bullet"/>
+      <w:lvlText w:val=""/>
+      <w:lvlJc w:val="left"/>
+      <w:pPr>
+        <w:ind w:left="2880" w:hanging="360"/>
+      </w:pPr>
+      <w:rPr>
+        <w:rFonts w:ascii="Symbol" w:hAnsi="Symbol" w:hint="default"/>
+      </w:rPr>
+    </w:lvl>
+    <w:lvl w:ilvl="4" w:tplc="04090003" w:tentative="1">
+      <w:start w:val="1"/>
+      <w:numFmt w:val="bullet"/>
+      <w:lvlText w:val="o"/>
+      <w:lvlJc w:val="left"/>
+      <w:pPr>
+        <w:ind w:left="3600" w:hanging="360"/>
+      </w:pPr>
+      <w:rPr>
+        <w:rFonts w:ascii="Courier New" w:hAnsi="Courier New" w:cs="Courier New" w:hint="default"/>
+      </w:rPr>
+    </w:lvl>
+    <w:lvl w:ilvl="5" w:tplc="04090005" w:tentative="1">
+      <w:start w:val="1"/>
+      <w:numFmt w:val="bullet"/>
+      <w:lvlText w:val=""/>
+      <w:lvlJc w:val="left"/>
+      <w:pPr>
+        <w:ind w:left="4320" w:hanging="360"/>
+      </w:pPr>
+      <w:rPr>
+        <w:rFonts w:ascii="Wingdings" w:hAnsi="Wingdings" w:hint="default"/>
+      </w:rPr>
+    </w:lvl>
+    <w:lvl w:ilvl="6" w:tplc="04090001" w:tentative="1">
+      <w:start w:val="1"/>
+      <w:numFmt w:val="bullet"/>
+      <w:lvlText w:val=""/>
+      <w:lvlJc w:val="left"/>
+      <w:pPr>
+        <w:ind w:left="5040" w:hanging="360"/>
+      </w:pPr>
+      <w:rPr>
+        <w:rFonts w:ascii="Symbol" w:hAnsi="Symbol" w:hint="default"/>
+      </w:rPr>
+    </w:lvl>
+    <w:lvl w:ilvl="7" w:tplc="04090003" w:tentative="1">
+      <w:start w:val="1"/>
+      <w:numFmt w:val="bullet"/>
+      <w:lvlText w:val="o"/>
+      <w:lvlJc w:val="left"/>
+      <w:pPr>
+        <w:ind w:left="5760" w:hanging="360"/>
+      </w:pPr>
+      <w:rPr>
+        <w:rFonts w:ascii="Courier New" w:hAnsi="Courier New" w:cs="Courier New" w:hint="default"/>
+      </w:rPr>
+    </w:lvl>
+    <w:lvl w:ilvl="8" w:tplc="04090005" w:tentative="1">
+      <w:start w:val="1"/>
+      <w:numFmt w:val="bullet"/>
+      <w:lvlText w:val=""/>
+      <w:lvlJc w:val="left"/>
+      <w:pPr>
+        <w:ind w:left="6480" w:hanging="360"/>
+      </w:pPr>
+      <w:rPr>
+        <w:rFonts w:ascii="Wingdings" w:hAnsi="Wingdings" w:hint="default"/>
+      </w:rPr>
+    </w:lvl>
+  </w:abstractNum>
+  <w:abstractNum w:abstractNumId="21" w15:restartNumberingAfterBreak="0">
     <w:nsid w:val="522B14B1"/>
     <w:multiLevelType w:val="multilevel"/>
     <w:tmpl w:val="175EC4D4"/>
@@ -2651,7 +3614,7 @@
       </w:rPr>
     </w:lvl>
   </w:abstractNum>
-  <w:abstractNum w:abstractNumId="15" w15:restartNumberingAfterBreak="0">
+  <w:abstractNum w:abstractNumId="22" w15:restartNumberingAfterBreak="0">
     <w:nsid w:val="54E50F71"/>
     <w:multiLevelType w:val="multilevel"/>
     <w:tmpl w:val="3410B2AC"/>
@@ -2800,7 +3763,233 @@
       </w:rPr>
     </w:lvl>
   </w:abstractNum>
-  <w:abstractNum w:abstractNumId="16" w15:restartNumberingAfterBreak="0">
+  <w:abstractNum w:abstractNumId="23" w15:restartNumberingAfterBreak="0">
+    <w:nsid w:val="56D86EE6"/>
+    <w:multiLevelType w:val="hybridMultilevel"/>
+    <w:tmpl w:val="761EC56C"/>
+    <w:lvl w:ilvl="0" w:tplc="04090001">
+      <w:start w:val="1"/>
+      <w:numFmt w:val="bullet"/>
+      <w:lvlText w:val=""/>
+      <w:lvlJc w:val="left"/>
+      <w:pPr>
+        <w:ind w:left="720" w:hanging="360"/>
+      </w:pPr>
+      <w:rPr>
+        <w:rFonts w:ascii="Symbol" w:hAnsi="Symbol" w:hint="default"/>
+      </w:rPr>
+    </w:lvl>
+    <w:lvl w:ilvl="1" w:tplc="04090003" w:tentative="1">
+      <w:start w:val="1"/>
+      <w:numFmt w:val="bullet"/>
+      <w:lvlText w:val="o"/>
+      <w:lvlJc w:val="left"/>
+      <w:pPr>
+        <w:ind w:left="1440" w:hanging="360"/>
+      </w:pPr>
+      <w:rPr>
+        <w:rFonts w:ascii="Courier New" w:hAnsi="Courier New" w:cs="Courier New" w:hint="default"/>
+      </w:rPr>
+    </w:lvl>
+    <w:lvl w:ilvl="2" w:tplc="04090005" w:tentative="1">
+      <w:start w:val="1"/>
+      <w:numFmt w:val="bullet"/>
+      <w:lvlText w:val=""/>
+      <w:lvlJc w:val="left"/>
+      <w:pPr>
+        <w:ind w:left="2160" w:hanging="360"/>
+      </w:pPr>
+      <w:rPr>
+        <w:rFonts w:ascii="Wingdings" w:hAnsi="Wingdings" w:hint="default"/>
+      </w:rPr>
+    </w:lvl>
+    <w:lvl w:ilvl="3" w:tplc="04090001" w:tentative="1">
+      <w:start w:val="1"/>
+      <w:numFmt w:val="bullet"/>
+      <w:lvlText w:val=""/>
+      <w:lvlJc w:val="left"/>
+      <w:pPr>
+        <w:ind w:left="2880" w:hanging="360"/>
+      </w:pPr>
+      <w:rPr>
+        <w:rFonts w:ascii="Symbol" w:hAnsi="Symbol" w:hint="default"/>
+      </w:rPr>
+    </w:lvl>
+    <w:lvl w:ilvl="4" w:tplc="04090003" w:tentative="1">
+      <w:start w:val="1"/>
+      <w:numFmt w:val="bullet"/>
+      <w:lvlText w:val="o"/>
+      <w:lvlJc w:val="left"/>
+      <w:pPr>
+        <w:ind w:left="3600" w:hanging="360"/>
+      </w:pPr>
+      <w:rPr>
+        <w:rFonts w:ascii="Courier New" w:hAnsi="Courier New" w:cs="Courier New" w:hint="default"/>
+      </w:rPr>
+    </w:lvl>
+    <w:lvl w:ilvl="5" w:tplc="04090005" w:tentative="1">
+      <w:start w:val="1"/>
+      <w:numFmt w:val="bullet"/>
+      <w:lvlText w:val=""/>
+      <w:lvlJc w:val="left"/>
+      <w:pPr>
+        <w:ind w:left="4320" w:hanging="360"/>
+      </w:pPr>
+      <w:rPr>
+        <w:rFonts w:ascii="Wingdings" w:hAnsi="Wingdings" w:hint="default"/>
+      </w:rPr>
+    </w:lvl>
+    <w:lvl w:ilvl="6" w:tplc="04090001" w:tentative="1">
+      <w:start w:val="1"/>
+      <w:numFmt w:val="bullet"/>
+      <w:lvlText w:val=""/>
+      <w:lvlJc w:val="left"/>
+      <w:pPr>
+        <w:ind w:left="5040" w:hanging="360"/>
+      </w:pPr>
+      <w:rPr>
+        <w:rFonts w:ascii="Symbol" w:hAnsi="Symbol" w:hint="default"/>
+      </w:rPr>
+    </w:lvl>
+    <w:lvl w:ilvl="7" w:tplc="04090003" w:tentative="1">
+      <w:start w:val="1"/>
+      <w:numFmt w:val="bullet"/>
+      <w:lvlText w:val="o"/>
+      <w:lvlJc w:val="left"/>
+      <w:pPr>
+        <w:ind w:left="5760" w:hanging="360"/>
+      </w:pPr>
+      <w:rPr>
+        <w:rFonts w:ascii="Courier New" w:hAnsi="Courier New" w:cs="Courier New" w:hint="default"/>
+      </w:rPr>
+    </w:lvl>
+    <w:lvl w:ilvl="8" w:tplc="04090005" w:tentative="1">
+      <w:start w:val="1"/>
+      <w:numFmt w:val="bullet"/>
+      <w:lvlText w:val=""/>
+      <w:lvlJc w:val="left"/>
+      <w:pPr>
+        <w:ind w:left="6480" w:hanging="360"/>
+      </w:pPr>
+      <w:rPr>
+        <w:rFonts w:ascii="Wingdings" w:hAnsi="Wingdings" w:hint="default"/>
+      </w:rPr>
+    </w:lvl>
+  </w:abstractNum>
+  <w:abstractNum w:abstractNumId="24" w15:restartNumberingAfterBreak="0">
+    <w:nsid w:val="5E564C2E"/>
+    <w:multiLevelType w:val="hybridMultilevel"/>
+    <w:tmpl w:val="675CC2A0"/>
+    <w:lvl w:ilvl="0" w:tplc="04090001">
+      <w:start w:val="1"/>
+      <w:numFmt w:val="bullet"/>
+      <w:lvlText w:val=""/>
+      <w:lvlJc w:val="left"/>
+      <w:pPr>
+        <w:ind w:left="720" w:hanging="360"/>
+      </w:pPr>
+      <w:rPr>
+        <w:rFonts w:ascii="Symbol" w:hAnsi="Symbol" w:hint="default"/>
+      </w:rPr>
+    </w:lvl>
+    <w:lvl w:ilvl="1" w:tplc="04090003" w:tentative="1">
+      <w:start w:val="1"/>
+      <w:numFmt w:val="bullet"/>
+      <w:lvlText w:val="o"/>
+      <w:lvlJc w:val="left"/>
+      <w:pPr>
+        <w:ind w:left="1440" w:hanging="360"/>
+      </w:pPr>
+      <w:rPr>
+        <w:rFonts w:ascii="Courier New" w:hAnsi="Courier New" w:cs="Courier New" w:hint="default"/>
+      </w:rPr>
+    </w:lvl>
+    <w:lvl w:ilvl="2" w:tplc="04090005" w:tentative="1">
+      <w:start w:val="1"/>
+      <w:numFmt w:val="bullet"/>
+      <w:lvlText w:val=""/>
+      <w:lvlJc w:val="left"/>
+      <w:pPr>
+        <w:ind w:left="2160" w:hanging="360"/>
+      </w:pPr>
+      <w:rPr>
+        <w:rFonts w:ascii="Wingdings" w:hAnsi="Wingdings" w:hint="default"/>
+      </w:rPr>
+    </w:lvl>
+    <w:lvl w:ilvl="3" w:tplc="04090001" w:tentative="1">
+      <w:start w:val="1"/>
+      <w:numFmt w:val="bullet"/>
+      <w:lvlText w:val=""/>
+      <w:lvlJc w:val="left"/>
+      <w:pPr>
+        <w:ind w:left="2880" w:hanging="360"/>
+      </w:pPr>
+      <w:rPr>
+        <w:rFonts w:ascii="Symbol" w:hAnsi="Symbol" w:hint="default"/>
+      </w:rPr>
+    </w:lvl>
+    <w:lvl w:ilvl="4" w:tplc="04090003" w:tentative="1">
+      <w:start w:val="1"/>
+      <w:numFmt w:val="bullet"/>
+      <w:lvlText w:val="o"/>
+      <w:lvlJc w:val="left"/>
+      <w:pPr>
+        <w:ind w:left="3600" w:hanging="360"/>
+      </w:pPr>
+      <w:rPr>
+        <w:rFonts w:ascii="Courier New" w:hAnsi="Courier New" w:cs="Courier New" w:hint="default"/>
+      </w:rPr>
+    </w:lvl>
+    <w:lvl w:ilvl="5" w:tplc="04090005" w:tentative="1">
+      <w:start w:val="1"/>
+      <w:numFmt w:val="bullet"/>
+      <w:lvlText w:val=""/>
+      <w:lvlJc w:val="left"/>
+      <w:pPr>
+        <w:ind w:left="4320" w:hanging="360"/>
+      </w:pPr>
+      <w:rPr>
+        <w:rFonts w:ascii="Wingdings" w:hAnsi="Wingdings" w:hint="default"/>
+      </w:rPr>
+    </w:lvl>
+    <w:lvl w:ilvl="6" w:tplc="04090001" w:tentative="1">
+      <w:start w:val="1"/>
+      <w:numFmt w:val="bullet"/>
+      <w:lvlText w:val=""/>
+      <w:lvlJc w:val="left"/>
+      <w:pPr>
+        <w:ind w:left="5040" w:hanging="360"/>
+      </w:pPr>
+      <w:rPr>
+        <w:rFonts w:ascii="Symbol" w:hAnsi="Symbol" w:hint="default"/>
+      </w:rPr>
+    </w:lvl>
+    <w:lvl w:ilvl="7" w:tplc="04090003" w:tentative="1">
+      <w:start w:val="1"/>
+      <w:numFmt w:val="bullet"/>
+      <w:lvlText w:val="o"/>
+      <w:lvlJc w:val="left"/>
+      <w:pPr>
+        <w:ind w:left="5760" w:hanging="360"/>
+      </w:pPr>
+      <w:rPr>
+        <w:rFonts w:ascii="Courier New" w:hAnsi="Courier New" w:cs="Courier New" w:hint="default"/>
+      </w:rPr>
+    </w:lvl>
+    <w:lvl w:ilvl="8" w:tplc="04090005" w:tentative="1">
+      <w:start w:val="1"/>
+      <w:numFmt w:val="bullet"/>
+      <w:lvlText w:val=""/>
+      <w:lvlJc w:val="left"/>
+      <w:pPr>
+        <w:ind w:left="6480" w:hanging="360"/>
+      </w:pPr>
+      <w:rPr>
+        <w:rFonts w:ascii="Wingdings" w:hAnsi="Wingdings" w:hint="default"/>
+      </w:rPr>
+    </w:lvl>
+  </w:abstractNum>
+  <w:abstractNum w:abstractNumId="25" w15:restartNumberingAfterBreak="0">
     <w:nsid w:val="609801AF"/>
     <w:multiLevelType w:val="multilevel"/>
     <w:tmpl w:val="A878863C"/>
@@ -2949,7 +4138,7 @@
       </w:rPr>
     </w:lvl>
   </w:abstractNum>
-  <w:abstractNum w:abstractNumId="17" w15:restartNumberingAfterBreak="0">
+  <w:abstractNum w:abstractNumId="26" w15:restartNumberingAfterBreak="0">
     <w:nsid w:val="61C517C0"/>
     <w:multiLevelType w:val="hybridMultilevel"/>
     <w:tmpl w:val="C82CEC12"/>
@@ -3062,7 +4251,7 @@
       </w:rPr>
     </w:lvl>
   </w:abstractNum>
-  <w:abstractNum w:abstractNumId="18" w15:restartNumberingAfterBreak="0">
+  <w:abstractNum w:abstractNumId="27" w15:restartNumberingAfterBreak="0">
     <w:nsid w:val="639C2200"/>
     <w:multiLevelType w:val="multilevel"/>
     <w:tmpl w:val="2618CFFA"/>
@@ -3211,7 +4400,7 @@
       </w:rPr>
     </w:lvl>
   </w:abstractNum>
-  <w:abstractNum w:abstractNumId="19" w15:restartNumberingAfterBreak="0">
+  <w:abstractNum w:abstractNumId="28" w15:restartNumberingAfterBreak="0">
     <w:nsid w:val="6BBF3C41"/>
     <w:multiLevelType w:val="hybridMultilevel"/>
     <w:tmpl w:val="334AE58A"/>
@@ -3324,7 +4513,7 @@
       </w:rPr>
     </w:lvl>
   </w:abstractNum>
-  <w:abstractNum w:abstractNumId="20" w15:restartNumberingAfterBreak="0">
+  <w:abstractNum w:abstractNumId="29" w15:restartNumberingAfterBreak="0">
     <w:nsid w:val="743B582B"/>
     <w:multiLevelType w:val="multilevel"/>
     <w:tmpl w:val="8390CB1A"/>
@@ -3470,6 +4659,118 @@
       <w:rPr>
         <w:rFonts w:ascii="Wingdings" w:hAnsi="Wingdings" w:hint="default"/>
         <w:sz w:val="20"/>
+      </w:rPr>
+    </w:lvl>
+  </w:abstractNum>
+  <w:abstractNum w:abstractNumId="30" w15:restartNumberingAfterBreak="0">
+    <w:nsid w:val="7F775E81"/>
+    <w:multiLevelType w:val="hybridMultilevel"/>
+    <w:tmpl w:val="725A75CC"/>
+    <w:lvl w:ilvl="0" w:tplc="9D4E3F68">
+      <w:numFmt w:val="bullet"/>
+      <w:lvlText w:val=""/>
+      <w:lvlJc w:val="left"/>
+      <w:pPr>
+        <w:ind w:left="720" w:hanging="360"/>
+      </w:pPr>
+      <w:rPr>
+        <w:rFonts w:ascii="Aptos" w:eastAsiaTheme="minorHAnsi" w:hAnsi="Aptos" w:cstheme="minorBidi" w:hint="default"/>
+      </w:rPr>
+    </w:lvl>
+    <w:lvl w:ilvl="1" w:tplc="04090003" w:tentative="1">
+      <w:start w:val="1"/>
+      <w:numFmt w:val="bullet"/>
+      <w:lvlText w:val="o"/>
+      <w:lvlJc w:val="left"/>
+      <w:pPr>
+        <w:ind w:left="1440" w:hanging="360"/>
+      </w:pPr>
+      <w:rPr>
+        <w:rFonts w:ascii="Courier New" w:hAnsi="Courier New" w:cs="Courier New" w:hint="default"/>
+      </w:rPr>
+    </w:lvl>
+    <w:lvl w:ilvl="2" w:tplc="04090005" w:tentative="1">
+      <w:start w:val="1"/>
+      <w:numFmt w:val="bullet"/>
+      <w:lvlText w:val=""/>
+      <w:lvlJc w:val="left"/>
+      <w:pPr>
+        <w:ind w:left="2160" w:hanging="360"/>
+      </w:pPr>
+      <w:rPr>
+        <w:rFonts w:ascii="Wingdings" w:hAnsi="Wingdings" w:hint="default"/>
+      </w:rPr>
+    </w:lvl>
+    <w:lvl w:ilvl="3" w:tplc="04090001" w:tentative="1">
+      <w:start w:val="1"/>
+      <w:numFmt w:val="bullet"/>
+      <w:lvlText w:val=""/>
+      <w:lvlJc w:val="left"/>
+      <w:pPr>
+        <w:ind w:left="2880" w:hanging="360"/>
+      </w:pPr>
+      <w:rPr>
+        <w:rFonts w:ascii="Symbol" w:hAnsi="Symbol" w:hint="default"/>
+      </w:rPr>
+    </w:lvl>
+    <w:lvl w:ilvl="4" w:tplc="04090003" w:tentative="1">
+      <w:start w:val="1"/>
+      <w:numFmt w:val="bullet"/>
+      <w:lvlText w:val="o"/>
+      <w:lvlJc w:val="left"/>
+      <w:pPr>
+        <w:ind w:left="3600" w:hanging="360"/>
+      </w:pPr>
+      <w:rPr>
+        <w:rFonts w:ascii="Courier New" w:hAnsi="Courier New" w:cs="Courier New" w:hint="default"/>
+      </w:rPr>
+    </w:lvl>
+    <w:lvl w:ilvl="5" w:tplc="04090005" w:tentative="1">
+      <w:start w:val="1"/>
+      <w:numFmt w:val="bullet"/>
+      <w:lvlText w:val=""/>
+      <w:lvlJc w:val="left"/>
+      <w:pPr>
+        <w:ind w:left="4320" w:hanging="360"/>
+      </w:pPr>
+      <w:rPr>
+        <w:rFonts w:ascii="Wingdings" w:hAnsi="Wingdings" w:hint="default"/>
+      </w:rPr>
+    </w:lvl>
+    <w:lvl w:ilvl="6" w:tplc="04090001" w:tentative="1">
+      <w:start w:val="1"/>
+      <w:numFmt w:val="bullet"/>
+      <w:lvlText w:val=""/>
+      <w:lvlJc w:val="left"/>
+      <w:pPr>
+        <w:ind w:left="5040" w:hanging="360"/>
+      </w:pPr>
+      <w:rPr>
+        <w:rFonts w:ascii="Symbol" w:hAnsi="Symbol" w:hint="default"/>
+      </w:rPr>
+    </w:lvl>
+    <w:lvl w:ilvl="7" w:tplc="04090003" w:tentative="1">
+      <w:start w:val="1"/>
+      <w:numFmt w:val="bullet"/>
+      <w:lvlText w:val="o"/>
+      <w:lvlJc w:val="left"/>
+      <w:pPr>
+        <w:ind w:left="5760" w:hanging="360"/>
+      </w:pPr>
+      <w:rPr>
+        <w:rFonts w:ascii="Courier New" w:hAnsi="Courier New" w:cs="Courier New" w:hint="default"/>
+      </w:rPr>
+    </w:lvl>
+    <w:lvl w:ilvl="8" w:tplc="04090005" w:tentative="1">
+      <w:start w:val="1"/>
+      <w:numFmt w:val="bullet"/>
+      <w:lvlText w:val=""/>
+      <w:lvlJc w:val="left"/>
+      <w:pPr>
+        <w:ind w:left="6480" w:hanging="360"/>
+      </w:pPr>
+      <w:rPr>
+        <w:rFonts w:ascii="Wingdings" w:hAnsi="Wingdings" w:hint="default"/>
       </w:rPr>
     </w:lvl>
   </w:abstractNum>
@@ -3477,64 +4778,94 @@
     <w:abstractNumId w:val="0"/>
   </w:num>
   <w:num w:numId="2" w16cid:durableId="1879851934">
+    <w:abstractNumId w:val="22"/>
+  </w:num>
+  <w:num w:numId="3" w16cid:durableId="1042248148">
+    <w:abstractNumId w:val="21"/>
+  </w:num>
+  <w:num w:numId="4" w16cid:durableId="71002547">
+    <w:abstractNumId w:val="12"/>
+  </w:num>
+  <w:num w:numId="5" w16cid:durableId="1741059445">
+    <w:abstractNumId w:val="26"/>
+  </w:num>
+  <w:num w:numId="6" w16cid:durableId="1621255673">
+    <w:abstractNumId w:val="16"/>
+  </w:num>
+  <w:num w:numId="7" w16cid:durableId="1662079529">
+    <w:abstractNumId w:val="11"/>
+  </w:num>
+  <w:num w:numId="8" w16cid:durableId="1772044292">
     <w:abstractNumId w:val="15"/>
   </w:num>
-  <w:num w:numId="3" w16cid:durableId="1042248148">
+  <w:num w:numId="9" w16cid:durableId="84619498">
+    <w:abstractNumId w:val="7"/>
+  </w:num>
+  <w:num w:numId="10" w16cid:durableId="154078258">
     <w:abstractNumId w:val="14"/>
   </w:num>
-  <w:num w:numId="4" w16cid:durableId="71002547">
-    <w:abstractNumId w:val="7"/>
-  </w:num>
-  <w:num w:numId="5" w16cid:durableId="1741059445">
-    <w:abstractNumId w:val="17"/>
-  </w:num>
-  <w:num w:numId="6" w16cid:durableId="1621255673">
-    <w:abstractNumId w:val="11"/>
-  </w:num>
-  <w:num w:numId="7" w16cid:durableId="1662079529">
+  <w:num w:numId="11" w16cid:durableId="1486238872">
     <w:abstractNumId w:val="6"/>
   </w:num>
-  <w:num w:numId="8" w16cid:durableId="1772044292">
-    <w:abstractNumId w:val="10"/>
-  </w:num>
-  <w:num w:numId="9" w16cid:durableId="84619498">
-    <w:abstractNumId w:val="5"/>
-  </w:num>
-  <w:num w:numId="10" w16cid:durableId="154078258">
-    <w:abstractNumId w:val="9"/>
-  </w:num>
-  <w:num w:numId="11" w16cid:durableId="1486238872">
-    <w:abstractNumId w:val="4"/>
-  </w:num>
   <w:num w:numId="12" w16cid:durableId="357244755">
-    <w:abstractNumId w:val="16"/>
+    <w:abstractNumId w:val="25"/>
   </w:num>
   <w:num w:numId="13" w16cid:durableId="821388710">
-    <w:abstractNumId w:val="20"/>
+    <w:abstractNumId w:val="29"/>
   </w:num>
   <w:num w:numId="14" w16cid:durableId="885408004">
-    <w:abstractNumId w:val="18"/>
+    <w:abstractNumId w:val="27"/>
   </w:num>
   <w:num w:numId="15" w16cid:durableId="866022517">
-    <w:abstractNumId w:val="2"/>
+    <w:abstractNumId w:val="3"/>
   </w:num>
   <w:num w:numId="16" w16cid:durableId="2121026978">
     <w:abstractNumId w:val="1"/>
   </w:num>
   <w:num w:numId="17" w16cid:durableId="1992127227">
-    <w:abstractNumId w:val="12"/>
+    <w:abstractNumId w:val="17"/>
   </w:num>
   <w:num w:numId="18" w16cid:durableId="832914233">
-    <w:abstractNumId w:val="8"/>
+    <w:abstractNumId w:val="13"/>
   </w:num>
   <w:num w:numId="19" w16cid:durableId="997877820">
-    <w:abstractNumId w:val="3"/>
+    <w:abstractNumId w:val="5"/>
   </w:num>
   <w:num w:numId="20" w16cid:durableId="79449482">
+    <w:abstractNumId w:val="28"/>
+  </w:num>
+  <w:num w:numId="21" w16cid:durableId="1665283246">
+    <w:abstractNumId w:val="18"/>
+  </w:num>
+  <w:num w:numId="22" w16cid:durableId="876552525">
+    <w:abstractNumId w:val="20"/>
+  </w:num>
+  <w:num w:numId="23" w16cid:durableId="739907313">
     <w:abstractNumId w:val="19"/>
   </w:num>
-  <w:num w:numId="21" w16cid:durableId="1665283246">
-    <w:abstractNumId w:val="13"/>
+  <w:num w:numId="24" w16cid:durableId="1276786020">
+    <w:abstractNumId w:val="30"/>
+  </w:num>
+  <w:num w:numId="25" w16cid:durableId="1628007832">
+    <w:abstractNumId w:val="4"/>
+  </w:num>
+  <w:num w:numId="26" w16cid:durableId="684868607">
+    <w:abstractNumId w:val="24"/>
+  </w:num>
+  <w:num w:numId="27" w16cid:durableId="1804883823">
+    <w:abstractNumId w:val="2"/>
+  </w:num>
+  <w:num w:numId="28" w16cid:durableId="439761404">
+    <w:abstractNumId w:val="9"/>
+  </w:num>
+  <w:num w:numId="29" w16cid:durableId="1351950376">
+    <w:abstractNumId w:val="23"/>
+  </w:num>
+  <w:num w:numId="30" w16cid:durableId="1215116338">
+    <w:abstractNumId w:val="10"/>
+  </w:num>
+  <w:num w:numId="31" w16cid:durableId="1962152177">
+    <w:abstractNumId w:val="8"/>
   </w:num>
 </w:numbering>
 </file>

--- a/portfolio/documents/resume/mragsdale-resume.docx
+++ b/portfolio/documents/resume/mragsdale-resume.docx
@@ -3,16 +3,14 @@
 <w:document xmlns:wpc="http://schemas.microsoft.com/office/word/2010/wordprocessingCanvas" xmlns:cx="http://schemas.microsoft.com/office/drawing/2014/chartex" xmlns:cx1="http://schemas.microsoft.com/office/drawing/2015/9/8/chartex" xmlns:cx2="http://schemas.microsoft.com/office/drawing/2015/10/21/chartex" xmlns:cx3="http://schemas.microsoft.com/office/drawing/2016/5/9/chartex" xmlns:cx4="http://schemas.microsoft.com/office/drawing/2016/5/10/chartex" xmlns:cx5="http://schemas.microsoft.com/office/drawing/2016/5/11/chartex" xmlns:cx6="http://schemas.microsoft.com/office/drawing/2016/5/12/chartex" xmlns:cx7="http://schemas.microsoft.com/office/drawing/2016/5/13/chartex" xmlns:cx8="http://schemas.microsoft.com/office/drawing/2016/5/14/chartex" xmlns:mc="http://schemas.openxmlformats.org/markup-compatibility/2006" xmlns:aink="http://schemas.microsoft.com/office/drawing/2016/ink" xmlns:am3d="http://schemas.microsoft.com/office/drawing/2017/model3d" xmlns:o="urn:schemas-microsoft-com:office:office" xmlns:oel="http://schemas.microsoft.com/office/2019/extlst" xmlns:r="http://schemas.openxmlformats.org/officeDocument/2006/relationships" xmlns:m="http://schemas.openxmlformats.org/officeDocument/2006/math" xmlns:v="urn:schemas-microsoft-com:vml" xmlns:wp14="http://schemas.microsoft.com/office/word/2010/wordprocessingDrawing" xmlns:wp="http://schemas.openxmlformats.org/drawingml/2006/wordprocessingDrawing" xmlns:w10="urn:schemas-microsoft-com:office:word" xmlns:w="http://schemas.openxmlformats.org/wordprocessingml/2006/main" xmlns:w14="http://schemas.microsoft.com/office/word/2010/wordml" xmlns:w15="http://schemas.microsoft.com/office/word/2012/wordml" xmlns:w16cex="http://schemas.microsoft.com/office/word/2018/wordml/cex" xmlns:w16cid="http://schemas.microsoft.com/office/word/2016/wordml/cid" xmlns:w16="http://schemas.microsoft.com/office/word/2018/wordml" xmlns:w16du="http://schemas.microsoft.com/office/word/2023/wordml/word16du" xmlns:w16sdtdh="http://schemas.microsoft.com/office/word/2020/wordml/sdtdatahash" xmlns:w16sdtfl="http://schemas.microsoft.com/office/word/2024/wordml/sdtformatlock" xmlns:w16se="http://schemas.microsoft.com/office/word/2015/wordml/symex" xmlns:wpg="http://schemas.microsoft.com/office/word/2010/wordprocessingGroup" xmlns:wpi="http://schemas.microsoft.com/office/word/2010/wordprocessingInk" xmlns:wne="http://schemas.microsoft.com/office/word/2006/wordml" xmlns:wps="http://schemas.microsoft.com/office/word/2010/wordprocessingShape" mc:Ignorable="w14 w15 w16se w16cid w16 w16cex w16sdtdh w16sdtfl w16du wp14">
   <w:body>
     <w:p>
-      <w:r>
-        <w:rPr>
-          <w:b/>
-          <w:bCs/>
-        </w:rPr>
-        <w:t>MICHAEL P. RAGSDALE</w:t>
-      </w:r>
-      <w:r>
-        <w:t xml:space="preserve"> </w:t>
-      </w:r>
+      <w:pPr>
+        <w:pStyle w:val="Title"/>
+      </w:pPr>
+      <w:r>
+        <w:t xml:space="preserve">MICHAEL P. RAGSDALE </w:t>
+      </w:r>
+    </w:p>
+    <w:p>
       <w:r>
         <w:rPr>
           <w:b/>
@@ -28,16 +26,8 @@
           <w:rPr>
             <w:rStyle w:val="Hyperlink"/>
           </w:rPr>
-          <w:t>github.com/</w:t>
+          <w:t>github.com/raggiesoft</w:t>
         </w:r>
-        <w:proofErr w:type="spellStart"/>
-        <w:r>
-          <w:rPr>
-            <w:rStyle w:val="Hyperlink"/>
-          </w:rPr>
-          <w:t>raggiesoft</w:t>
-        </w:r>
-        <w:proofErr w:type="spellEnd"/>
       </w:hyperlink>
       <w:r>
         <w:t xml:space="preserve"> | </w:t>
@@ -107,25 +97,34 @@
         <w:t>Infrastructure &amp; Cloud:</w:t>
       </w:r>
       <w:r>
-        <w:t xml:space="preserve"> </w:t>
+        <w:t xml:space="preserve"> DigitalOcean (Droplets/Spaces), </w:t>
       </w:r>
       <w:proofErr w:type="spellStart"/>
-      <w:r>
-        <w:t>DigitalOcean</w:t>
-      </w:r>
-      <w:proofErr w:type="spellEnd"/>
-      <w:r>
-        <w:t xml:space="preserve"> (Droplets/Spaces), </w:t>
-      </w:r>
       <w:r>
         <w:rPr>
           <w:b/>
           <w:bCs/>
         </w:rPr>
-        <w:t>Nginx (Custom Server Blocks/Rewrites)</w:t>
-      </w:r>
-      <w:r>
-        <w:t xml:space="preserve">, Cloudflare (DNS/SSL), </w:t>
+        <w:t>Nginx</w:t>
+      </w:r>
+      <w:proofErr w:type="spellEnd"/>
+      <w:r>
+        <w:rPr>
+          <w:b/>
+          <w:bCs/>
+        </w:rPr>
+        <w:t xml:space="preserve"> (Custom Server Blocks/Rewrites)</w:t>
+      </w:r>
+      <w:r>
+        <w:t xml:space="preserve">, </w:t>
+      </w:r>
+      <w:proofErr w:type="spellStart"/>
+      <w:r>
+        <w:t>Cloudflare</w:t>
+      </w:r>
+      <w:proofErr w:type="spellEnd"/>
+      <w:r>
+        <w:t xml:space="preserve"> (DNS/SSL), </w:t>
       </w:r>
       <w:proofErr w:type="spellStart"/>
       <w:r>
@@ -152,15 +151,15 @@
         <w:t>Compliance &amp; Tools:</w:t>
       </w:r>
       <w:r>
-        <w:t xml:space="preserve"> WCAG 2.1 AA, Section 508, Deque axe, </w:t>
+        <w:t xml:space="preserve"> WCAG 2.1 AA, Section 508, </w:t>
       </w:r>
       <w:proofErr w:type="spellStart"/>
       <w:r>
-        <w:t>ActiveNet</w:t>
+        <w:t>Deque</w:t>
       </w:r>
       <w:proofErr w:type="spellEnd"/>
       <w:r>
-        <w:t xml:space="preserve"> CRM, Git, Microsoft 365</w:t>
+        <w:t xml:space="preserve"> axe, ActiveNet CRM, Git, Microsoft 365</w:t>
       </w:r>
     </w:p>
     <w:p>
@@ -213,15 +212,7 @@
         <w:t>Cloud Architecture (2025):</w:t>
       </w:r>
       <w:r>
-        <w:t xml:space="preserve"> Executed a complete infrastructure migration to a cloud-native </w:t>
-      </w:r>
-      <w:proofErr w:type="spellStart"/>
-      <w:r>
-        <w:t>DigitalOcean</w:t>
-      </w:r>
-      <w:proofErr w:type="spellEnd"/>
-      <w:r>
-        <w:t xml:space="preserve"> environment. Hardened security via custom Nginx server blocks, utilizing non-standard entry points (</w:t>
+        <w:t xml:space="preserve"> Executed a complete infrastructure migration to a cloud-native DigitalOcean environment. Hardened security via custom Nginx server blocks, utilizing non-standard entry points (</w:t>
       </w:r>
       <w:proofErr w:type="spellStart"/>
       <w:r>
@@ -345,7 +336,6 @@
       <w:r>
         <w:t xml:space="preserve"> Serve as the primary technical trainer for new employees on the </w:t>
       </w:r>
-      <w:proofErr w:type="spellStart"/>
       <w:r>
         <w:rPr>
           <w:b/>
@@ -353,7 +343,6 @@
         </w:rPr>
         <w:t>ActiveNet</w:t>
       </w:r>
-      <w:proofErr w:type="spellEnd"/>
       <w:r>
         <w:t xml:space="preserve"> Customer Relationship Management (CRM) system, ensuring data integrity and operational consistency.</w:t>
       </w:r>
@@ -480,7 +469,6 @@
           <w:b/>
           <w:bCs/>
         </w:rPr>
-        <w:lastRenderedPageBreak/>
         <w:t>Standardization:</w:t>
       </w:r>
       <w:r>
@@ -5479,6 +5467,7 @@
   <w:style w:type="character" w:default="1" w:styleId="DefaultParagraphFont">
     <w:name w:val="Default Paragraph Font"/>
     <w:uiPriority w:val="1"/>
+    <w:semiHidden/>
     <w:unhideWhenUsed/>
   </w:style>
   <w:style w:type="table" w:default="1" w:styleId="TableNormal">

--- a/portfolio/documents/resume/mragsdale-resume.docx
+++ b/portfolio/documents/resume/mragsdale-resume.docx
@@ -78,7 +78,19 @@
         <w:t>Languages &amp; Scripting:</w:t>
       </w:r>
       <w:r>
-        <w:t xml:space="preserve"> PHP 8+, JavaScript (ES6+), Bash / Shell, HTML5, CSS3 / SCSS, Python</w:t>
+        <w:t xml:space="preserve"> </w:t>
+      </w:r>
+      <w:r>
+        <w:t>C#</w:t>
+      </w:r>
+      <w:r>
+        <w:t xml:space="preserve">, </w:t>
+      </w:r>
+      <w:r>
+        <w:t xml:space="preserve">.net 10, </w:t>
+      </w:r>
+      <w:r>
+        <w:t>PHP 8+, JavaScript (ES6+), Bash / Shell, HTML5, CSS3 / SCSS, Python</w:t>
       </w:r>
     </w:p>
     <w:p>
@@ -221,6 +233,35 @@
       <w:proofErr w:type="spellEnd"/>
       <w:r>
         <w:t>) and directory obfuscation to mitigate automated bot targeting. implemented Cloudflare for edge-cached DNS and strict SSL encryption.</w:t>
+      </w:r>
+    </w:p>
+    <w:p>
+      <w:pPr>
+        <w:pStyle w:val="ListParagraph"/>
+        <w:numPr>
+          <w:ilvl w:val="0"/>
+          <w:numId w:val="33"/>
+        </w:numPr>
+      </w:pPr>
+      <w:r>
+        <w:rPr>
+          <w:b/>
+          <w:bCs/>
+        </w:rPr>
+        <w:t>Systems Engineering (2025</w:t>
+      </w:r>
+      <w:r>
+        <w:rPr>
+          <w:b/>
+          <w:bCs/>
+        </w:rPr>
+        <w:t>):</w:t>
+      </w:r>
+      <w:r>
+        <w:t xml:space="preserve"> Engineered</w:t>
+      </w:r>
+      <w:r>
+        <w:t xml:space="preserve"> "Silas," a proprietary .NET 10 ecosystem comprising a server-side integrity guardian and a MAUI (WinUI 3) desktop architect. This tooling automates deployment verification and provides a strictly typed GUI for managing complex JSON data shards, eliminating manual syntax errors.</w:t>
       </w:r>
     </w:p>
     <w:p>
@@ -1133,6 +1174,119 @@
     </w:lvl>
   </w:abstractNum>
   <w:abstractNum w:abstractNumId="3" w15:restartNumberingAfterBreak="0">
+    <w:nsid w:val="07ED342E"/>
+    <w:multiLevelType w:val="hybridMultilevel"/>
+    <w:tmpl w:val="E70067F8"/>
+    <w:lvl w:ilvl="0" w:tplc="04090001">
+      <w:start w:val="1"/>
+      <w:numFmt w:val="bullet"/>
+      <w:lvlText w:val=""/>
+      <w:lvlJc w:val="left"/>
+      <w:pPr>
+        <w:ind w:left="720" w:hanging="360"/>
+      </w:pPr>
+      <w:rPr>
+        <w:rFonts w:ascii="Symbol" w:hAnsi="Symbol" w:hint="default"/>
+      </w:rPr>
+    </w:lvl>
+    <w:lvl w:ilvl="1" w:tplc="04090003" w:tentative="1">
+      <w:start w:val="1"/>
+      <w:numFmt w:val="bullet"/>
+      <w:lvlText w:val="o"/>
+      <w:lvlJc w:val="left"/>
+      <w:pPr>
+        <w:ind w:left="1440" w:hanging="360"/>
+      </w:pPr>
+      <w:rPr>
+        <w:rFonts w:ascii="Courier New" w:hAnsi="Courier New" w:cs="Courier New" w:hint="default"/>
+      </w:rPr>
+    </w:lvl>
+    <w:lvl w:ilvl="2" w:tplc="04090005" w:tentative="1">
+      <w:start w:val="1"/>
+      <w:numFmt w:val="bullet"/>
+      <w:lvlText w:val=""/>
+      <w:lvlJc w:val="left"/>
+      <w:pPr>
+        <w:ind w:left="2160" w:hanging="360"/>
+      </w:pPr>
+      <w:rPr>
+        <w:rFonts w:ascii="Wingdings" w:hAnsi="Wingdings" w:hint="default"/>
+      </w:rPr>
+    </w:lvl>
+    <w:lvl w:ilvl="3" w:tplc="04090001" w:tentative="1">
+      <w:start w:val="1"/>
+      <w:numFmt w:val="bullet"/>
+      <w:lvlText w:val=""/>
+      <w:lvlJc w:val="left"/>
+      <w:pPr>
+        <w:ind w:left="2880" w:hanging="360"/>
+      </w:pPr>
+      <w:rPr>
+        <w:rFonts w:ascii="Symbol" w:hAnsi="Symbol" w:hint="default"/>
+      </w:rPr>
+    </w:lvl>
+    <w:lvl w:ilvl="4" w:tplc="04090003" w:tentative="1">
+      <w:start w:val="1"/>
+      <w:numFmt w:val="bullet"/>
+      <w:lvlText w:val="o"/>
+      <w:lvlJc w:val="left"/>
+      <w:pPr>
+        <w:ind w:left="3600" w:hanging="360"/>
+      </w:pPr>
+      <w:rPr>
+        <w:rFonts w:ascii="Courier New" w:hAnsi="Courier New" w:cs="Courier New" w:hint="default"/>
+      </w:rPr>
+    </w:lvl>
+    <w:lvl w:ilvl="5" w:tplc="04090005" w:tentative="1">
+      <w:start w:val="1"/>
+      <w:numFmt w:val="bullet"/>
+      <w:lvlText w:val=""/>
+      <w:lvlJc w:val="left"/>
+      <w:pPr>
+        <w:ind w:left="4320" w:hanging="360"/>
+      </w:pPr>
+      <w:rPr>
+        <w:rFonts w:ascii="Wingdings" w:hAnsi="Wingdings" w:hint="default"/>
+      </w:rPr>
+    </w:lvl>
+    <w:lvl w:ilvl="6" w:tplc="04090001" w:tentative="1">
+      <w:start w:val="1"/>
+      <w:numFmt w:val="bullet"/>
+      <w:lvlText w:val=""/>
+      <w:lvlJc w:val="left"/>
+      <w:pPr>
+        <w:ind w:left="5040" w:hanging="360"/>
+      </w:pPr>
+      <w:rPr>
+        <w:rFonts w:ascii="Symbol" w:hAnsi="Symbol" w:hint="default"/>
+      </w:rPr>
+    </w:lvl>
+    <w:lvl w:ilvl="7" w:tplc="04090003" w:tentative="1">
+      <w:start w:val="1"/>
+      <w:numFmt w:val="bullet"/>
+      <w:lvlText w:val="o"/>
+      <w:lvlJc w:val="left"/>
+      <w:pPr>
+        <w:ind w:left="5760" w:hanging="360"/>
+      </w:pPr>
+      <w:rPr>
+        <w:rFonts w:ascii="Courier New" w:hAnsi="Courier New" w:cs="Courier New" w:hint="default"/>
+      </w:rPr>
+    </w:lvl>
+    <w:lvl w:ilvl="8" w:tplc="04090005" w:tentative="1">
+      <w:start w:val="1"/>
+      <w:numFmt w:val="bullet"/>
+      <w:lvlText w:val=""/>
+      <w:lvlJc w:val="left"/>
+      <w:pPr>
+        <w:ind w:left="6480" w:hanging="360"/>
+      </w:pPr>
+      <w:rPr>
+        <w:rFonts w:ascii="Wingdings" w:hAnsi="Wingdings" w:hint="default"/>
+      </w:rPr>
+    </w:lvl>
+  </w:abstractNum>
+  <w:abstractNum w:abstractNumId="4" w15:restartNumberingAfterBreak="0">
     <w:nsid w:val="0A94777D"/>
     <w:multiLevelType w:val="multilevel"/>
     <w:tmpl w:val="84BED5A2"/>
@@ -1281,7 +1435,7 @@
       </w:rPr>
     </w:lvl>
   </w:abstractNum>
-  <w:abstractNum w:abstractNumId="4" w15:restartNumberingAfterBreak="0">
+  <w:abstractNum w:abstractNumId="5" w15:restartNumberingAfterBreak="0">
     <w:nsid w:val="17C75209"/>
     <w:multiLevelType w:val="hybridMultilevel"/>
     <w:tmpl w:val="5E8A3D4A"/>
@@ -1394,7 +1548,7 @@
       </w:rPr>
     </w:lvl>
   </w:abstractNum>
-  <w:abstractNum w:abstractNumId="5" w15:restartNumberingAfterBreak="0">
+  <w:abstractNum w:abstractNumId="6" w15:restartNumberingAfterBreak="0">
     <w:nsid w:val="189D63C9"/>
     <w:multiLevelType w:val="hybridMultilevel"/>
     <w:tmpl w:val="A4ACE492"/>
@@ -1507,7 +1661,7 @@
       </w:rPr>
     </w:lvl>
   </w:abstractNum>
-  <w:abstractNum w:abstractNumId="6" w15:restartNumberingAfterBreak="0">
+  <w:abstractNum w:abstractNumId="7" w15:restartNumberingAfterBreak="0">
     <w:nsid w:val="1BF407DF"/>
     <w:multiLevelType w:val="multilevel"/>
     <w:tmpl w:val="57C69B8C"/>
@@ -1656,7 +1810,7 @@
       </w:rPr>
     </w:lvl>
   </w:abstractNum>
-  <w:abstractNum w:abstractNumId="7" w15:restartNumberingAfterBreak="0">
+  <w:abstractNum w:abstractNumId="8" w15:restartNumberingAfterBreak="0">
     <w:nsid w:val="1C8E2968"/>
     <w:multiLevelType w:val="multilevel"/>
     <w:tmpl w:val="5DCAA38E"/>
@@ -1805,7 +1959,7 @@
       </w:rPr>
     </w:lvl>
   </w:abstractNum>
-  <w:abstractNum w:abstractNumId="8" w15:restartNumberingAfterBreak="0">
+  <w:abstractNum w:abstractNumId="9" w15:restartNumberingAfterBreak="0">
     <w:nsid w:val="1D80702D"/>
     <w:multiLevelType w:val="hybridMultilevel"/>
     <w:tmpl w:val="6F3CE3B6"/>
@@ -1918,7 +2072,156 @@
       </w:rPr>
     </w:lvl>
   </w:abstractNum>
-  <w:abstractNum w:abstractNumId="9" w15:restartNumberingAfterBreak="0">
+  <w:abstractNum w:abstractNumId="10" w15:restartNumberingAfterBreak="0">
+    <w:nsid w:val="1FFE0CC4"/>
+    <w:multiLevelType w:val="multilevel"/>
+    <w:tmpl w:val="FFFFFFFF"/>
+    <w:lvl w:ilvl="0">
+      <w:start w:val="1"/>
+      <w:numFmt w:val="bullet"/>
+      <w:lvlText w:val=""/>
+      <w:lvlJc w:val="left"/>
+      <w:pPr>
+        <w:tabs>
+          <w:tab w:val="num" w:pos="720"/>
+        </w:tabs>
+        <w:ind w:left="720" w:hanging="360"/>
+      </w:pPr>
+      <w:rPr>
+        <w:rFonts w:ascii="Symbol" w:hAnsi="Symbol" w:hint="default"/>
+        <w:sz w:val="20"/>
+      </w:rPr>
+    </w:lvl>
+    <w:lvl w:ilvl="1" w:tentative="1">
+      <w:start w:val="1"/>
+      <w:numFmt w:val="bullet"/>
+      <w:lvlText w:val="o"/>
+      <w:lvlJc w:val="left"/>
+      <w:pPr>
+        <w:tabs>
+          <w:tab w:val="num" w:pos="1440"/>
+        </w:tabs>
+        <w:ind w:left="1440" w:hanging="360"/>
+      </w:pPr>
+      <w:rPr>
+        <w:rFonts w:ascii="Courier New" w:hAnsi="Courier New" w:hint="default"/>
+        <w:sz w:val="20"/>
+      </w:rPr>
+    </w:lvl>
+    <w:lvl w:ilvl="2" w:tentative="1">
+      <w:start w:val="1"/>
+      <w:numFmt w:val="bullet"/>
+      <w:lvlText w:val=""/>
+      <w:lvlJc w:val="left"/>
+      <w:pPr>
+        <w:tabs>
+          <w:tab w:val="num" w:pos="2160"/>
+        </w:tabs>
+        <w:ind w:left="2160" w:hanging="360"/>
+      </w:pPr>
+      <w:rPr>
+        <w:rFonts w:ascii="Wingdings" w:hAnsi="Wingdings" w:hint="default"/>
+        <w:sz w:val="20"/>
+      </w:rPr>
+    </w:lvl>
+    <w:lvl w:ilvl="3" w:tentative="1">
+      <w:start w:val="1"/>
+      <w:numFmt w:val="bullet"/>
+      <w:lvlText w:val=""/>
+      <w:lvlJc w:val="left"/>
+      <w:pPr>
+        <w:tabs>
+          <w:tab w:val="num" w:pos="2880"/>
+        </w:tabs>
+        <w:ind w:left="2880" w:hanging="360"/>
+      </w:pPr>
+      <w:rPr>
+        <w:rFonts w:ascii="Wingdings" w:hAnsi="Wingdings" w:hint="default"/>
+        <w:sz w:val="20"/>
+      </w:rPr>
+    </w:lvl>
+    <w:lvl w:ilvl="4" w:tentative="1">
+      <w:start w:val="1"/>
+      <w:numFmt w:val="bullet"/>
+      <w:lvlText w:val=""/>
+      <w:lvlJc w:val="left"/>
+      <w:pPr>
+        <w:tabs>
+          <w:tab w:val="num" w:pos="3600"/>
+        </w:tabs>
+        <w:ind w:left="3600" w:hanging="360"/>
+      </w:pPr>
+      <w:rPr>
+        <w:rFonts w:ascii="Wingdings" w:hAnsi="Wingdings" w:hint="default"/>
+        <w:sz w:val="20"/>
+      </w:rPr>
+    </w:lvl>
+    <w:lvl w:ilvl="5" w:tentative="1">
+      <w:start w:val="1"/>
+      <w:numFmt w:val="bullet"/>
+      <w:lvlText w:val=""/>
+      <w:lvlJc w:val="left"/>
+      <w:pPr>
+        <w:tabs>
+          <w:tab w:val="num" w:pos="4320"/>
+        </w:tabs>
+        <w:ind w:left="4320" w:hanging="360"/>
+      </w:pPr>
+      <w:rPr>
+        <w:rFonts w:ascii="Wingdings" w:hAnsi="Wingdings" w:hint="default"/>
+        <w:sz w:val="20"/>
+      </w:rPr>
+    </w:lvl>
+    <w:lvl w:ilvl="6" w:tentative="1">
+      <w:start w:val="1"/>
+      <w:numFmt w:val="bullet"/>
+      <w:lvlText w:val=""/>
+      <w:lvlJc w:val="left"/>
+      <w:pPr>
+        <w:tabs>
+          <w:tab w:val="num" w:pos="5040"/>
+        </w:tabs>
+        <w:ind w:left="5040" w:hanging="360"/>
+      </w:pPr>
+      <w:rPr>
+        <w:rFonts w:ascii="Wingdings" w:hAnsi="Wingdings" w:hint="default"/>
+        <w:sz w:val="20"/>
+      </w:rPr>
+    </w:lvl>
+    <w:lvl w:ilvl="7" w:tentative="1">
+      <w:start w:val="1"/>
+      <w:numFmt w:val="bullet"/>
+      <w:lvlText w:val=""/>
+      <w:lvlJc w:val="left"/>
+      <w:pPr>
+        <w:tabs>
+          <w:tab w:val="num" w:pos="5760"/>
+        </w:tabs>
+        <w:ind w:left="5760" w:hanging="360"/>
+      </w:pPr>
+      <w:rPr>
+        <w:rFonts w:ascii="Wingdings" w:hAnsi="Wingdings" w:hint="default"/>
+        <w:sz w:val="20"/>
+      </w:rPr>
+    </w:lvl>
+    <w:lvl w:ilvl="8" w:tentative="1">
+      <w:start w:val="1"/>
+      <w:numFmt w:val="bullet"/>
+      <w:lvlText w:val=""/>
+      <w:lvlJc w:val="left"/>
+      <w:pPr>
+        <w:tabs>
+          <w:tab w:val="num" w:pos="6480"/>
+        </w:tabs>
+        <w:ind w:left="6480" w:hanging="360"/>
+      </w:pPr>
+      <w:rPr>
+        <w:rFonts w:ascii="Wingdings" w:hAnsi="Wingdings" w:hint="default"/>
+        <w:sz w:val="20"/>
+      </w:rPr>
+    </w:lvl>
+  </w:abstractNum>
+  <w:abstractNum w:abstractNumId="11" w15:restartNumberingAfterBreak="0">
     <w:nsid w:val="24190818"/>
     <w:multiLevelType w:val="multilevel"/>
     <w:tmpl w:val="80442142"/>
@@ -2067,7 +2370,7 @@
       </w:rPr>
     </w:lvl>
   </w:abstractNum>
-  <w:abstractNum w:abstractNumId="10" w15:restartNumberingAfterBreak="0">
+  <w:abstractNum w:abstractNumId="12" w15:restartNumberingAfterBreak="0">
     <w:nsid w:val="24661DD8"/>
     <w:multiLevelType w:val="multilevel"/>
     <w:tmpl w:val="55948E88"/>
@@ -2216,7 +2519,7 @@
       </w:rPr>
     </w:lvl>
   </w:abstractNum>
-  <w:abstractNum w:abstractNumId="11" w15:restartNumberingAfterBreak="0">
+  <w:abstractNum w:abstractNumId="13" w15:restartNumberingAfterBreak="0">
     <w:nsid w:val="27714585"/>
     <w:multiLevelType w:val="hybridMultilevel"/>
     <w:tmpl w:val="6EECD25E"/>
@@ -2329,7 +2632,7 @@
       </w:rPr>
     </w:lvl>
   </w:abstractNum>
-  <w:abstractNum w:abstractNumId="12" w15:restartNumberingAfterBreak="0">
+  <w:abstractNum w:abstractNumId="14" w15:restartNumberingAfterBreak="0">
     <w:nsid w:val="2B8F4828"/>
     <w:multiLevelType w:val="multilevel"/>
     <w:tmpl w:val="F1E2EC48"/>
@@ -2478,7 +2781,7 @@
       </w:rPr>
     </w:lvl>
   </w:abstractNum>
-  <w:abstractNum w:abstractNumId="13" w15:restartNumberingAfterBreak="0">
+  <w:abstractNum w:abstractNumId="15" w15:restartNumberingAfterBreak="0">
     <w:nsid w:val="2F9D5CB1"/>
     <w:multiLevelType w:val="hybridMultilevel"/>
     <w:tmpl w:val="8BB297CE"/>
@@ -2591,7 +2894,7 @@
       </w:rPr>
     </w:lvl>
   </w:abstractNum>
-  <w:abstractNum w:abstractNumId="14" w15:restartNumberingAfterBreak="0">
+  <w:abstractNum w:abstractNumId="16" w15:restartNumberingAfterBreak="0">
     <w:nsid w:val="389B543B"/>
     <w:multiLevelType w:val="multilevel"/>
     <w:tmpl w:val="59883C64"/>
@@ -2740,7 +3043,7 @@
       </w:rPr>
     </w:lvl>
   </w:abstractNum>
-  <w:abstractNum w:abstractNumId="15" w15:restartNumberingAfterBreak="0">
+  <w:abstractNum w:abstractNumId="17" w15:restartNumberingAfterBreak="0">
     <w:nsid w:val="38E44505"/>
     <w:multiLevelType w:val="multilevel"/>
     <w:tmpl w:val="14928320"/>
@@ -2889,7 +3192,7 @@
       </w:rPr>
     </w:lvl>
   </w:abstractNum>
-  <w:abstractNum w:abstractNumId="16" w15:restartNumberingAfterBreak="0">
+  <w:abstractNum w:abstractNumId="18" w15:restartNumberingAfterBreak="0">
     <w:nsid w:val="41441871"/>
     <w:multiLevelType w:val="hybridMultilevel"/>
     <w:tmpl w:val="D8B08B94"/>
@@ -3002,7 +3305,7 @@
       </w:rPr>
     </w:lvl>
   </w:abstractNum>
-  <w:abstractNum w:abstractNumId="17" w15:restartNumberingAfterBreak="0">
+  <w:abstractNum w:abstractNumId="19" w15:restartNumberingAfterBreak="0">
     <w:nsid w:val="47555829"/>
     <w:multiLevelType w:val="hybridMultilevel"/>
     <w:tmpl w:val="DE68E412"/>
@@ -3115,7 +3418,7 @@
       </w:rPr>
     </w:lvl>
   </w:abstractNum>
-  <w:abstractNum w:abstractNumId="18" w15:restartNumberingAfterBreak="0">
+  <w:abstractNum w:abstractNumId="20" w15:restartNumberingAfterBreak="0">
     <w:nsid w:val="47D9149E"/>
     <w:multiLevelType w:val="hybridMultilevel"/>
     <w:tmpl w:val="54D84702"/>
@@ -3228,7 +3531,7 @@
       </w:rPr>
     </w:lvl>
   </w:abstractNum>
-  <w:abstractNum w:abstractNumId="19" w15:restartNumberingAfterBreak="0">
+  <w:abstractNum w:abstractNumId="21" w15:restartNumberingAfterBreak="0">
     <w:nsid w:val="4BDC6BE1"/>
     <w:multiLevelType w:val="hybridMultilevel"/>
     <w:tmpl w:val="FA7E79A0"/>
@@ -3340,7 +3643,7 @@
       </w:rPr>
     </w:lvl>
   </w:abstractNum>
-  <w:abstractNum w:abstractNumId="20" w15:restartNumberingAfterBreak="0">
+  <w:abstractNum w:abstractNumId="22" w15:restartNumberingAfterBreak="0">
     <w:nsid w:val="4C3730EF"/>
     <w:multiLevelType w:val="hybridMultilevel"/>
     <w:tmpl w:val="1CD09D18"/>
@@ -3453,7 +3756,7 @@
       </w:rPr>
     </w:lvl>
   </w:abstractNum>
-  <w:abstractNum w:abstractNumId="21" w15:restartNumberingAfterBreak="0">
+  <w:abstractNum w:abstractNumId="23" w15:restartNumberingAfterBreak="0">
     <w:nsid w:val="522B14B1"/>
     <w:multiLevelType w:val="multilevel"/>
     <w:tmpl w:val="175EC4D4"/>
@@ -3602,7 +3905,7 @@
       </w:rPr>
     </w:lvl>
   </w:abstractNum>
-  <w:abstractNum w:abstractNumId="22" w15:restartNumberingAfterBreak="0">
+  <w:abstractNum w:abstractNumId="24" w15:restartNumberingAfterBreak="0">
     <w:nsid w:val="54E50F71"/>
     <w:multiLevelType w:val="multilevel"/>
     <w:tmpl w:val="3410B2AC"/>
@@ -3751,7 +4054,7 @@
       </w:rPr>
     </w:lvl>
   </w:abstractNum>
-  <w:abstractNum w:abstractNumId="23" w15:restartNumberingAfterBreak="0">
+  <w:abstractNum w:abstractNumId="25" w15:restartNumberingAfterBreak="0">
     <w:nsid w:val="56D86EE6"/>
     <w:multiLevelType w:val="hybridMultilevel"/>
     <w:tmpl w:val="761EC56C"/>
@@ -3864,7 +4167,7 @@
       </w:rPr>
     </w:lvl>
   </w:abstractNum>
-  <w:abstractNum w:abstractNumId="24" w15:restartNumberingAfterBreak="0">
+  <w:abstractNum w:abstractNumId="26" w15:restartNumberingAfterBreak="0">
     <w:nsid w:val="5E564C2E"/>
     <w:multiLevelType w:val="hybridMultilevel"/>
     <w:tmpl w:val="675CC2A0"/>
@@ -3977,7 +4280,7 @@
       </w:rPr>
     </w:lvl>
   </w:abstractNum>
-  <w:abstractNum w:abstractNumId="25" w15:restartNumberingAfterBreak="0">
+  <w:abstractNum w:abstractNumId="27" w15:restartNumberingAfterBreak="0">
     <w:nsid w:val="609801AF"/>
     <w:multiLevelType w:val="multilevel"/>
     <w:tmpl w:val="A878863C"/>
@@ -4126,7 +4429,7 @@
       </w:rPr>
     </w:lvl>
   </w:abstractNum>
-  <w:abstractNum w:abstractNumId="26" w15:restartNumberingAfterBreak="0">
+  <w:abstractNum w:abstractNumId="28" w15:restartNumberingAfterBreak="0">
     <w:nsid w:val="61C517C0"/>
     <w:multiLevelType w:val="hybridMultilevel"/>
     <w:tmpl w:val="C82CEC12"/>
@@ -4239,7 +4542,7 @@
       </w:rPr>
     </w:lvl>
   </w:abstractNum>
-  <w:abstractNum w:abstractNumId="27" w15:restartNumberingAfterBreak="0">
+  <w:abstractNum w:abstractNumId="29" w15:restartNumberingAfterBreak="0">
     <w:nsid w:val="639C2200"/>
     <w:multiLevelType w:val="multilevel"/>
     <w:tmpl w:val="2618CFFA"/>
@@ -4388,7 +4691,7 @@
       </w:rPr>
     </w:lvl>
   </w:abstractNum>
-  <w:abstractNum w:abstractNumId="28" w15:restartNumberingAfterBreak="0">
+  <w:abstractNum w:abstractNumId="30" w15:restartNumberingAfterBreak="0">
     <w:nsid w:val="6BBF3C41"/>
     <w:multiLevelType w:val="hybridMultilevel"/>
     <w:tmpl w:val="334AE58A"/>
@@ -4501,7 +4804,7 @@
       </w:rPr>
     </w:lvl>
   </w:abstractNum>
-  <w:abstractNum w:abstractNumId="29" w15:restartNumberingAfterBreak="0">
+  <w:abstractNum w:abstractNumId="31" w15:restartNumberingAfterBreak="0">
     <w:nsid w:val="743B582B"/>
     <w:multiLevelType w:val="multilevel"/>
     <w:tmpl w:val="8390CB1A"/>
@@ -4650,7 +4953,7 @@
       </w:rPr>
     </w:lvl>
   </w:abstractNum>
-  <w:abstractNum w:abstractNumId="30" w15:restartNumberingAfterBreak="0">
+  <w:abstractNum w:abstractNumId="32" w15:restartNumberingAfterBreak="0">
     <w:nsid w:val="7F775E81"/>
     <w:multiLevelType w:val="hybridMultilevel"/>
     <w:tmpl w:val="725A75CC"/>
@@ -4766,94 +5069,100 @@
     <w:abstractNumId w:val="0"/>
   </w:num>
   <w:num w:numId="2" w16cid:durableId="1879851934">
-    <w:abstractNumId w:val="22"/>
+    <w:abstractNumId w:val="24"/>
   </w:num>
   <w:num w:numId="3" w16cid:durableId="1042248148">
-    <w:abstractNumId w:val="21"/>
+    <w:abstractNumId w:val="23"/>
   </w:num>
   <w:num w:numId="4" w16cid:durableId="71002547">
-    <w:abstractNumId w:val="12"/>
+    <w:abstractNumId w:val="14"/>
   </w:num>
   <w:num w:numId="5" w16cid:durableId="1741059445">
-    <w:abstractNumId w:val="26"/>
+    <w:abstractNumId w:val="28"/>
   </w:num>
   <w:num w:numId="6" w16cid:durableId="1621255673">
+    <w:abstractNumId w:val="18"/>
+  </w:num>
+  <w:num w:numId="7" w16cid:durableId="1662079529">
+    <w:abstractNumId w:val="13"/>
+  </w:num>
+  <w:num w:numId="8" w16cid:durableId="1772044292">
+    <w:abstractNumId w:val="17"/>
+  </w:num>
+  <w:num w:numId="9" w16cid:durableId="84619498">
+    <w:abstractNumId w:val="8"/>
+  </w:num>
+  <w:num w:numId="10" w16cid:durableId="154078258">
     <w:abstractNumId w:val="16"/>
   </w:num>
-  <w:num w:numId="7" w16cid:durableId="1662079529">
-    <w:abstractNumId w:val="11"/>
-  </w:num>
-  <w:num w:numId="8" w16cid:durableId="1772044292">
-    <w:abstractNumId w:val="15"/>
-  </w:num>
-  <w:num w:numId="9" w16cid:durableId="84619498">
+  <w:num w:numId="11" w16cid:durableId="1486238872">
     <w:abstractNumId w:val="7"/>
   </w:num>
-  <w:num w:numId="10" w16cid:durableId="154078258">
-    <w:abstractNumId w:val="14"/>
-  </w:num>
-  <w:num w:numId="11" w16cid:durableId="1486238872">
-    <w:abstractNumId w:val="6"/>
-  </w:num>
   <w:num w:numId="12" w16cid:durableId="357244755">
-    <w:abstractNumId w:val="25"/>
+    <w:abstractNumId w:val="27"/>
   </w:num>
   <w:num w:numId="13" w16cid:durableId="821388710">
+    <w:abstractNumId w:val="31"/>
+  </w:num>
+  <w:num w:numId="14" w16cid:durableId="885408004">
     <w:abstractNumId w:val="29"/>
   </w:num>
-  <w:num w:numId="14" w16cid:durableId="885408004">
-    <w:abstractNumId w:val="27"/>
-  </w:num>
   <w:num w:numId="15" w16cid:durableId="866022517">
-    <w:abstractNumId w:val="3"/>
+    <w:abstractNumId w:val="4"/>
   </w:num>
   <w:num w:numId="16" w16cid:durableId="2121026978">
     <w:abstractNumId w:val="1"/>
   </w:num>
   <w:num w:numId="17" w16cid:durableId="1992127227">
-    <w:abstractNumId w:val="17"/>
+    <w:abstractNumId w:val="19"/>
   </w:num>
   <w:num w:numId="18" w16cid:durableId="832914233">
-    <w:abstractNumId w:val="13"/>
+    <w:abstractNumId w:val="15"/>
   </w:num>
   <w:num w:numId="19" w16cid:durableId="997877820">
+    <w:abstractNumId w:val="6"/>
+  </w:num>
+  <w:num w:numId="20" w16cid:durableId="79449482">
+    <w:abstractNumId w:val="30"/>
+  </w:num>
+  <w:num w:numId="21" w16cid:durableId="1665283246">
+    <w:abstractNumId w:val="20"/>
+  </w:num>
+  <w:num w:numId="22" w16cid:durableId="876552525">
+    <w:abstractNumId w:val="22"/>
+  </w:num>
+  <w:num w:numId="23" w16cid:durableId="739907313">
+    <w:abstractNumId w:val="21"/>
+  </w:num>
+  <w:num w:numId="24" w16cid:durableId="1276786020">
+    <w:abstractNumId w:val="32"/>
+  </w:num>
+  <w:num w:numId="25" w16cid:durableId="1628007832">
     <w:abstractNumId w:val="5"/>
   </w:num>
-  <w:num w:numId="20" w16cid:durableId="79449482">
-    <w:abstractNumId w:val="28"/>
-  </w:num>
-  <w:num w:numId="21" w16cid:durableId="1665283246">
-    <w:abstractNumId w:val="18"/>
-  </w:num>
-  <w:num w:numId="22" w16cid:durableId="876552525">
-    <w:abstractNumId w:val="20"/>
-  </w:num>
-  <w:num w:numId="23" w16cid:durableId="739907313">
-    <w:abstractNumId w:val="19"/>
-  </w:num>
-  <w:num w:numId="24" w16cid:durableId="1276786020">
-    <w:abstractNumId w:val="30"/>
-  </w:num>
-  <w:num w:numId="25" w16cid:durableId="1628007832">
-    <w:abstractNumId w:val="4"/>
-  </w:num>
   <w:num w:numId="26" w16cid:durableId="684868607">
-    <w:abstractNumId w:val="24"/>
+    <w:abstractNumId w:val="26"/>
   </w:num>
   <w:num w:numId="27" w16cid:durableId="1804883823">
     <w:abstractNumId w:val="2"/>
   </w:num>
   <w:num w:numId="28" w16cid:durableId="439761404">
+    <w:abstractNumId w:val="11"/>
+  </w:num>
+  <w:num w:numId="29" w16cid:durableId="1351950376">
+    <w:abstractNumId w:val="25"/>
+  </w:num>
+  <w:num w:numId="30" w16cid:durableId="1215116338">
+    <w:abstractNumId w:val="12"/>
+  </w:num>
+  <w:num w:numId="31" w16cid:durableId="1962152177">
     <w:abstractNumId w:val="9"/>
   </w:num>
-  <w:num w:numId="29" w16cid:durableId="1351950376">
-    <w:abstractNumId w:val="23"/>
-  </w:num>
-  <w:num w:numId="30" w16cid:durableId="1215116338">
+  <w:num w:numId="32" w16cid:durableId="4943105">
     <w:abstractNumId w:val="10"/>
   </w:num>
-  <w:num w:numId="31" w16cid:durableId="1962152177">
-    <w:abstractNumId w:val="8"/>
+  <w:num w:numId="33" w16cid:durableId="1885671641">
+    <w:abstractNumId w:val="3"/>
   </w:num>
 </w:numbering>
 </file>
@@ -5802,6 +6111,17 @@
       <w:shd w:val="clear" w:color="auto" w:fill="E1DFDD"/>
     </w:rPr>
   </w:style>
+  <w:style w:type="character" w:styleId="Strong">
+    <w:name w:val="Strong"/>
+    <w:basedOn w:val="DefaultParagraphFont"/>
+    <w:uiPriority w:val="22"/>
+    <w:qFormat/>
+    <w:rsid w:val="003D7794"/>
+    <w:rPr>
+      <w:b/>
+      <w:bCs/>
+    </w:rPr>
+  </w:style>
 </w:styles>
 </file>
 

--- a/portfolio/documents/resume/mragsdale-resume.docx
+++ b/portfolio/documents/resume/mragsdale-resume.docx
@@ -19,7 +19,13 @@
         <w:t>Systems Architect | Full-Stack Developer | Accessibility Specialist</w:t>
       </w:r>
       <w:r>
-        <w:t xml:space="preserve"> Norfolk, VA | </w:t>
+        <w:t xml:space="preserve"> Norfolk, V</w:t>
+      </w:r>
+      <w:r>
+        <w:t xml:space="preserve">A (open to relocation within Virginia) </w:t>
+      </w:r>
+      <w:r>
+        <w:t xml:space="preserve">| </w:t>
       </w:r>
       <w:hyperlink r:id="rId5" w:tgtFrame="_blank" w:history="1">
         <w:r>
@@ -51,7 +57,15 @@
     </w:p>
     <w:p>
       <w:r>
-        <w:t>Systems Administrator and Developer with a philosophy of "Empathetic Engineering." Specializing in building resilient, JSON-driven web architectures and automating complex media pipelines. Committed to WCAG 2.1 / Section 508 compliance and creating technology that respects the user's nervous system.</w:t>
+        <w:t xml:space="preserve">Systems Administrator and Developer with a philosophy of "Empathetic Engineering." Specializing in building resilient, JSON-driven web </w:t>
+      </w:r>
+      <w:proofErr w:type="gramStart"/>
+      <w:r>
+        <w:t>architectures</w:t>
+      </w:r>
+      <w:proofErr w:type="gramEnd"/>
+      <w:r>
+        <w:t xml:space="preserve"> and automating complex media pipelines. Committed to WCAG 2.1 / Section 508 compliance and creating technology that respects the user's nervous system.</w:t>
       </w:r>
     </w:p>
     <w:p>
@@ -109,34 +123,25 @@
         <w:t>Infrastructure &amp; Cloud:</w:t>
       </w:r>
       <w:r>
-        <w:t xml:space="preserve"> DigitalOcean (Droplets/Spaces), </w:t>
+        <w:t xml:space="preserve"> </w:t>
       </w:r>
       <w:proofErr w:type="spellStart"/>
+      <w:r>
+        <w:t>DigitalOcean</w:t>
+      </w:r>
+      <w:proofErr w:type="spellEnd"/>
+      <w:r>
+        <w:t xml:space="preserve"> (Droplets/Spaces), </w:t>
+      </w:r>
       <w:r>
         <w:rPr>
           <w:b/>
           <w:bCs/>
         </w:rPr>
-        <w:t>Nginx</w:t>
-      </w:r>
-      <w:proofErr w:type="spellEnd"/>
-      <w:r>
-        <w:rPr>
-          <w:b/>
-          <w:bCs/>
-        </w:rPr>
-        <w:t xml:space="preserve"> (Custom Server Blocks/Rewrites)</w:t>
-      </w:r>
-      <w:r>
-        <w:t xml:space="preserve">, </w:t>
-      </w:r>
-      <w:proofErr w:type="spellStart"/>
-      <w:r>
-        <w:t>Cloudflare</w:t>
-      </w:r>
-      <w:proofErr w:type="spellEnd"/>
-      <w:r>
-        <w:t xml:space="preserve"> (DNS/SSL), </w:t>
+        <w:t>Nginx (Custom Server Blocks/Rewrites)</w:t>
+      </w:r>
+      <w:r>
+        <w:t xml:space="preserve">, Cloudflare (DNS/SSL), </w:t>
       </w:r>
       <w:proofErr w:type="spellStart"/>
       <w:r>
@@ -163,15 +168,15 @@
         <w:t>Compliance &amp; Tools:</w:t>
       </w:r>
       <w:r>
-        <w:t xml:space="preserve"> WCAG 2.1 AA, Section 508, </w:t>
+        <w:t xml:space="preserve"> WCAG 2.1 AA, Section 508, Deque axe, </w:t>
       </w:r>
       <w:proofErr w:type="spellStart"/>
       <w:r>
-        <w:t>Deque</w:t>
+        <w:t>ActiveNet</w:t>
       </w:r>
       <w:proofErr w:type="spellEnd"/>
       <w:r>
-        <w:t xml:space="preserve"> axe, ActiveNet CRM, Git, Microsoft 365</w:t>
+        <w:t xml:space="preserve"> CRM, Git, Microsoft 365</w:t>
       </w:r>
     </w:p>
     <w:p>
@@ -213,112 +218,273 @@
         <w:pStyle w:val="ListParagraph"/>
         <w:numPr>
           <w:ilvl w:val="0"/>
-          <w:numId w:val="25"/>
+          <w:numId w:val="42"/>
         </w:numPr>
-      </w:pPr>
-      <w:r>
+        <w:rPr>
+          <w:kern w:val="0"/>
+          <w14:ligatures w14:val="none"/>
+        </w:rPr>
+      </w:pPr>
+      <w:r>
+        <w:rPr>
+          <w:rStyle w:val="s2"/>
+          <w:rFonts w:asciiTheme="minorHAnsi" w:hAnsiTheme="minorHAnsi"/>
+          <w:sz w:val="20"/>
+          <w:szCs w:val="20"/>
+        </w:rPr>
+        <w:t>Cloud Architecture &amp; DevOps (2025):</w:t>
+      </w:r>
+      <w:r>
+        <w:rPr>
+          <w:rStyle w:val="s1"/>
+          <w:rFonts w:asciiTheme="minorHAnsi" w:hAnsiTheme="minorHAnsi"/>
+          <w:sz w:val="20"/>
+          <w:szCs w:val="20"/>
+        </w:rPr>
+        <w:t xml:space="preserve"> Executed a complete infrastructure migration to a cloud-native DigitalOcean environment. Architected a custom CI/CD ecosystem ("Jessica" &amp; "Jenna") that automates bi-directional GitHub synchronization and performs atomic "</w:t>
+      </w:r>
+      <w:proofErr w:type="gramStart"/>
+      <w:r>
+        <w:rPr>
+          <w:rStyle w:val="s1"/>
+          <w:rFonts w:asciiTheme="minorHAnsi" w:hAnsiTheme="minorHAnsi"/>
+          <w:sz w:val="20"/>
+          <w:szCs w:val="20"/>
+        </w:rPr>
+        <w:t>clean-copy</w:t>
+      </w:r>
+      <w:proofErr w:type="gramEnd"/>
+      <w:r>
+        <w:rPr>
+          <w:rStyle w:val="s1"/>
+          <w:rFonts w:asciiTheme="minorHAnsi" w:hAnsiTheme="minorHAnsi"/>
+          <w:sz w:val="20"/>
+          <w:szCs w:val="20"/>
+        </w:rPr>
+        <w:t>" deployments to the Nginx web root (/</w:t>
+      </w:r>
+      <w:proofErr w:type="spellStart"/>
+      <w:r>
+        <w:rPr>
+          <w:rStyle w:val="s1"/>
+          <w:rFonts w:asciiTheme="minorHAnsi" w:hAnsiTheme="minorHAnsi"/>
+          <w:sz w:val="20"/>
+          <w:szCs w:val="20"/>
+        </w:rPr>
+        <w:t>amanda</w:t>
+      </w:r>
+      <w:proofErr w:type="spellEnd"/>
+      <w:r>
+        <w:rPr>
+          <w:rStyle w:val="s1"/>
+          <w:rFonts w:asciiTheme="minorHAnsi" w:hAnsiTheme="minorHAnsi"/>
+          <w:sz w:val="20"/>
+          <w:szCs w:val="20"/>
+        </w:rPr>
+        <w:t>), ensuring strict isolation of Git metadata from the public server.</w:t>
+      </w:r>
+    </w:p>
+    <w:p>
+      <w:pPr>
+        <w:pStyle w:val="ListParagraph"/>
+        <w:numPr>
+          <w:ilvl w:val="0"/>
+          <w:numId w:val="42"/>
+        </w:numPr>
+      </w:pPr>
+      <w:r>
+        <w:rPr>
+          <w:rStyle w:val="s2"/>
+          <w:rFonts w:asciiTheme="minorHAnsi" w:hAnsiTheme="minorHAnsi"/>
+          <w:sz w:val="20"/>
+          <w:szCs w:val="20"/>
+        </w:rPr>
+        <w:t>Security Engineering:</w:t>
+      </w:r>
+      <w:r>
+        <w:rPr>
+          <w:rStyle w:val="s1"/>
+          <w:rFonts w:asciiTheme="minorHAnsi" w:hAnsiTheme="minorHAnsi"/>
+          <w:sz w:val="20"/>
+          <w:szCs w:val="20"/>
+        </w:rPr>
+        <w:t xml:space="preserve"> Hardened security via custom Nginx server blocks and Cloudflare edge-caching. Utilized directory obfuscation strategies, positioning </w:t>
+      </w:r>
+      <w:proofErr w:type="spellStart"/>
+      <w:r>
+        <w:rPr>
+          <w:rStyle w:val="s1"/>
+          <w:rFonts w:asciiTheme="minorHAnsi" w:hAnsiTheme="minorHAnsi"/>
+          <w:sz w:val="20"/>
+          <w:szCs w:val="20"/>
+        </w:rPr>
+        <w:t>elara.php</w:t>
+      </w:r>
+      <w:proofErr w:type="spellEnd"/>
+      <w:r>
+        <w:rPr>
+          <w:rStyle w:val="s1"/>
+          <w:rFonts w:asciiTheme="minorHAnsi" w:hAnsiTheme="minorHAnsi"/>
+          <w:sz w:val="20"/>
+          <w:szCs w:val="20"/>
+        </w:rPr>
+        <w:t xml:space="preserve"> as a shielded single-entry router within the public /amanda directory to centralize request handling and mitigate automated bot targeting.</w:t>
+      </w:r>
+    </w:p>
+    <w:p>
+      <w:pPr>
+        <w:pStyle w:val="ListParagraph"/>
+        <w:numPr>
+          <w:ilvl w:val="0"/>
+          <w:numId w:val="42"/>
+        </w:numPr>
+      </w:pPr>
+      <w:r>
+        <w:rPr>
+          <w:rStyle w:val="s2"/>
+          <w:rFonts w:asciiTheme="minorHAnsi" w:hAnsiTheme="minorHAnsi"/>
+          <w:sz w:val="20"/>
+          <w:szCs w:val="20"/>
+        </w:rPr>
+        <w:t>Empathetic Engineering (Bash/Shell):</w:t>
+      </w:r>
+      <w:r>
+        <w:rPr>
+          <w:rStyle w:val="s1"/>
+          <w:rFonts w:asciiTheme="minorHAnsi" w:hAnsiTheme="minorHAnsi"/>
+          <w:sz w:val="20"/>
+          <w:szCs w:val="20"/>
+        </w:rPr>
+        <w:t xml:space="preserve"> Developed "Lyra" (lyra.sh), a "Silent Safety" data sanitization engine that preemptively prunes user-defined trigger terms from imported datasets without visible notifications. This tooling ensures </w:t>
+      </w:r>
+      <w:proofErr w:type="gramStart"/>
+      <w:r>
+        <w:rPr>
+          <w:rStyle w:val="s1"/>
+          <w:rFonts w:asciiTheme="minorHAnsi" w:hAnsiTheme="minorHAnsi"/>
+          <w:sz w:val="20"/>
+          <w:szCs w:val="20"/>
+        </w:rPr>
+        <w:t>a psychologically</w:t>
+      </w:r>
+      <w:proofErr w:type="gramEnd"/>
+      <w:r>
+        <w:rPr>
+          <w:rStyle w:val="s1"/>
+          <w:rFonts w:asciiTheme="minorHAnsi" w:hAnsiTheme="minorHAnsi"/>
+          <w:sz w:val="20"/>
+          <w:szCs w:val="20"/>
+        </w:rPr>
+        <w:t xml:space="preserve"> safe workflow for neurodivergent users by preventing "notification-based" triggers.</w:t>
+      </w:r>
+    </w:p>
+    <w:p>
+      <w:pPr>
+        <w:pStyle w:val="ListParagraph"/>
+        <w:numPr>
+          <w:ilvl w:val="0"/>
+          <w:numId w:val="42"/>
+        </w:numPr>
+      </w:pPr>
+      <w:r>
+        <w:rPr>
+          <w:rStyle w:val="s2"/>
+          <w:rFonts w:asciiTheme="minorHAnsi" w:hAnsiTheme="minorHAnsi"/>
+          <w:sz w:val="20"/>
+          <w:szCs w:val="20"/>
+        </w:rPr>
+        <w:t>Systems Engineering (2025):</w:t>
+      </w:r>
+      <w:r>
+        <w:rPr>
+          <w:rStyle w:val="s1"/>
+          <w:rFonts w:asciiTheme="minorHAnsi" w:hAnsiTheme="minorHAnsi"/>
+          <w:sz w:val="20"/>
+          <w:szCs w:val="20"/>
+        </w:rPr>
+        <w:t xml:space="preserve"> Engineered "Silas," a proprietary </w:t>
+      </w:r>
+      <w:r>
+        <w:rPr>
+          <w:rStyle w:val="s2"/>
+          <w:rFonts w:asciiTheme="minorHAnsi" w:hAnsiTheme="minorHAnsi"/>
+          <w:sz w:val="20"/>
+          <w:szCs w:val="20"/>
+        </w:rPr>
+        <w:t>.NET 10</w:t>
+      </w:r>
+      <w:r>
+        <w:rPr>
+          <w:rStyle w:val="s1"/>
+          <w:rFonts w:asciiTheme="minorHAnsi" w:hAnsiTheme="minorHAnsi"/>
+          <w:sz w:val="20"/>
+          <w:szCs w:val="20"/>
+        </w:rPr>
+        <w:t xml:space="preserve"> ecosystem comprising a server-side integrity guardian and a MAUI (WinUI 3) desktop architect. This tooling provides a strictly typed GUI for managing complex JSON data shards, eliminating manual syntax errors.</w:t>
+      </w:r>
+    </w:p>
+    <w:p>
+      <w:pPr>
+        <w:pStyle w:val="ListParagraph"/>
+        <w:numPr>
+          <w:ilvl w:val="0"/>
+          <w:numId w:val="42"/>
+        </w:numPr>
+      </w:pPr>
+      <w:r>
+        <w:rPr>
+          <w:rStyle w:val="s2"/>
+          <w:rFonts w:asciiTheme="minorHAnsi" w:hAnsiTheme="minorHAnsi"/>
+          <w:sz w:val="20"/>
+          <w:szCs w:val="20"/>
+        </w:rPr>
+        <w:t>Full-Stack Development (2022–Present):</w:t>
+      </w:r>
+      <w:r>
+        <w:rPr>
+          <w:rStyle w:val="s1"/>
+          <w:rFonts w:asciiTheme="minorHAnsi" w:hAnsiTheme="minorHAnsi"/>
+          <w:sz w:val="20"/>
+          <w:szCs w:val="20"/>
+        </w:rPr>
+        <w:t xml:space="preserve"> Architected "The Stardust Engine," a PHP-based CMS with a custom router and accessibility-focused frontend. Engineered transcode-all.sh to automate complex media processing pipelines using Bash and </w:t>
+      </w:r>
+      <w:proofErr w:type="spellStart"/>
+      <w:r>
+        <w:rPr>
+          <w:rStyle w:val="s1"/>
+          <w:rFonts w:asciiTheme="minorHAnsi" w:hAnsiTheme="minorHAnsi"/>
+          <w:sz w:val="20"/>
+          <w:szCs w:val="20"/>
+        </w:rPr>
+        <w:t>FFmpeg</w:t>
+      </w:r>
+      <w:proofErr w:type="spellEnd"/>
+      <w:r>
+        <w:rPr>
+          <w:rStyle w:val="s1"/>
+          <w:rFonts w:asciiTheme="minorHAnsi" w:hAnsiTheme="minorHAnsi"/>
+          <w:sz w:val="20"/>
+          <w:szCs w:val="20"/>
+        </w:rPr>
+        <w:t>.</w:t>
+      </w:r>
+    </w:p>
+    <w:p>
+      <w:pPr>
+        <w:pStyle w:val="Heading2"/>
+      </w:pPr>
+      <w:r>
+        <w:t xml:space="preserve">Virginia Beach Parks &amp; Recreation </w:t>
+      </w:r>
+    </w:p>
+    <w:p>
+      <w:pPr>
         <w:rPr>
           <w:b/>
           <w:bCs/>
         </w:rPr>
-        <w:t>Cloud Architecture (2025):</w:t>
-      </w:r>
-      <w:r>
-        <w:t xml:space="preserve"> Executed a complete infrastructure migration to a cloud-native DigitalOcean environment. Hardened security via custom Nginx server blocks, utilizing non-standard entry points (</w:t>
-      </w:r>
-      <w:proofErr w:type="spellStart"/>
-      <w:r>
-        <w:t>elara.php</w:t>
-      </w:r>
-      <w:proofErr w:type="spellEnd"/>
-      <w:r>
-        <w:t>) and directory obfuscation to mitigate automated bot targeting. implemented Cloudflare for edge-cached DNS and strict SSL encryption.</w:t>
-      </w:r>
-    </w:p>
-    <w:p>
-      <w:pPr>
-        <w:pStyle w:val="ListParagraph"/>
-        <w:numPr>
-          <w:ilvl w:val="0"/>
-          <w:numId w:val="33"/>
-        </w:numPr>
-      </w:pPr>
-      <w:r>
-        <w:rPr>
-          <w:b/>
-          <w:bCs/>
-        </w:rPr>
-        <w:t>Systems Engineering (2025</w:t>
-      </w:r>
-      <w:r>
-        <w:rPr>
-          <w:b/>
-          <w:bCs/>
-        </w:rPr>
-        <w:t>):</w:t>
-      </w:r>
-      <w:r>
-        <w:t xml:space="preserve"> Engineered</w:t>
-      </w:r>
-      <w:r>
-        <w:t xml:space="preserve"> "Silas," a proprietary .NET 10 ecosystem comprising a server-side integrity guardian and a MAUI (WinUI 3) desktop architect. This tooling automates deployment verification and provides a strictly typed GUI for managing complex JSON data shards, eliminating manual syntax errors.</w:t>
-      </w:r>
-    </w:p>
-    <w:p>
-      <w:pPr>
-        <w:pStyle w:val="ListParagraph"/>
-        <w:numPr>
-          <w:ilvl w:val="0"/>
-          <w:numId w:val="25"/>
-        </w:numPr>
-      </w:pPr>
-      <w:r>
-        <w:rPr>
-          <w:b/>
-          <w:bCs/>
-        </w:rPr>
-        <w:t>Full-Stack Engineering (2022–Present):</w:t>
-      </w:r>
-      <w:r>
-        <w:t xml:space="preserve"> Architected "The Stardust Engine," a PHP-based CMS with a custom router ("Elara") and accessibility-focused frontend. Engineered transcode-all.sh to automate media processing pipelines using Bash and </w:t>
-      </w:r>
-      <w:proofErr w:type="spellStart"/>
-      <w:r>
-        <w:t>FFmpeg</w:t>
-      </w:r>
-      <w:proofErr w:type="spellEnd"/>
-      <w:r>
-        <w:t>.</w:t>
-      </w:r>
-    </w:p>
-    <w:p>
-      <w:pPr>
-        <w:pStyle w:val="ListParagraph"/>
-        <w:numPr>
-          <w:ilvl w:val="0"/>
-          <w:numId w:val="25"/>
-        </w:numPr>
-      </w:pPr>
-      <w:r>
-        <w:rPr>
-          <w:b/>
-          <w:bCs/>
-        </w:rPr>
-        <w:t>Systems Administration (2008–2022):</w:t>
-      </w:r>
-      <w:r>
-        <w:t xml:space="preserve"> Managed domain lifecycles, DNS records, and web hosting environments for personal and client portfolios, maintaining 99.9% uptime across varying traffic loads.</w:t>
-      </w:r>
-    </w:p>
-    <w:p>
-      <w:pPr>
-        <w:pStyle w:val="Heading2"/>
-      </w:pPr>
-      <w:r>
-        <w:t xml:space="preserve">Virginia Beach Parks &amp; Recreation </w:t>
-      </w:r>
-    </w:p>
-    <w:p>
+      </w:pPr>
       <w:r>
         <w:t xml:space="preserve">Virginia Beach, VA </w:t>
       </w:r>
@@ -327,7 +493,7 @@
           <w:i/>
           <w:iCs/>
         </w:rPr>
-        <w:t>Lead Front Desk Support &amp; Technical Trainer</w:t>
+        <w:t>Operations Support &amp; Technical Lead</w:t>
       </w:r>
       <w:r>
         <w:t xml:space="preserve"> | </w:t>
@@ -345,7 +511,7 @@
         <w:pStyle w:val="ListParagraph"/>
         <w:numPr>
           <w:ilvl w:val="0"/>
-          <w:numId w:val="17"/>
+          <w:numId w:val="43"/>
         </w:numPr>
       </w:pPr>
       <w:r>
@@ -353,29 +519,43 @@
           <w:b/>
           <w:bCs/>
         </w:rPr>
-        <w:t>Workflow Optimization:</w:t>
-      </w:r>
-      <w:r>
-        <w:t xml:space="preserve"> Developed a custom workflow to generate accessible, Section 508 compliant, and printer-friendly documents from a legacy system not originally designed for such outputs.</w:t>
-      </w:r>
-    </w:p>
-    <w:p>
-      <w:pPr>
-        <w:pStyle w:val="ListParagraph"/>
-        <w:numPr>
-          <w:ilvl w:val="0"/>
-          <w:numId w:val="17"/>
-        </w:numPr>
-      </w:pPr>
+        <w:t>Legacy Data Normalization &amp; Compliance:</w:t>
+      </w:r>
+      <w:r>
+        <w:t xml:space="preserve"> Developed a manual ETL (Extract-Transform-Load) process to bridge gaps in a legacy municipal reservation system. Converts raw scheduling data into </w:t>
+      </w:r>
       <w:r>
         <w:rPr>
           <w:b/>
           <w:bCs/>
         </w:rPr>
-        <w:t>Systems Training:</w:t>
-      </w:r>
-      <w:r>
-        <w:t xml:space="preserve"> Serve as the primary technical trainer for new employees on the </w:t>
+        <w:t>Section 508 compliant</w:t>
+      </w:r>
+      <w:r>
+        <w:t>, accessible operational documents, enriching the output with cross-facility resource availability (e.g., city-wide court schedules) to optimize staff decision-making.</w:t>
+      </w:r>
+    </w:p>
+    <w:p>
+      <w:pPr>
+        <w:pStyle w:val="ListParagraph"/>
+        <w:numPr>
+          <w:ilvl w:val="0"/>
+          <w:numId w:val="43"/>
+        </w:numPr>
+      </w:pPr>
+      <w:r>
+        <w:rPr>
+          <w:b/>
+          <w:bCs/>
+        </w:rPr>
+        <w:t>Technical Training &amp; Onboarding:</w:t>
+      </w:r>
+      <w:r>
+        <w:t xml:space="preserve"> Serves as the primary trainer for </w:t>
+      </w:r>
+      <w:proofErr w:type="gramStart"/>
+      <w:r>
+        <w:t xml:space="preserve">the </w:t>
       </w:r>
       <w:r>
         <w:rPr>
@@ -384,29 +564,39 @@
         </w:rPr>
         <w:t>ActiveNet</w:t>
       </w:r>
-      <w:r>
-        <w:t xml:space="preserve"> Customer Relationship Management (CRM) system, ensuring data integrity and operational consistency.</w:t>
-      </w:r>
-    </w:p>
-    <w:p>
-      <w:pPr>
-        <w:pStyle w:val="ListParagraph"/>
-        <w:numPr>
-          <w:ilvl w:val="0"/>
-          <w:numId w:val="17"/>
-        </w:numPr>
-      </w:pPr>
+      <w:proofErr w:type="gramEnd"/>
       <w:r>
         <w:rPr>
           <w:b/>
           <w:bCs/>
         </w:rPr>
-        <w:t>Technical Operations:</w:t>
-      </w:r>
-      <w:r>
-        <w:t xml:space="preserve"> Supervise front desk operations, making independent technical decisions to resolve patron account issues and secure payment processing.</w:t>
+        <w:t xml:space="preserve"> CRM</w:t>
+      </w:r>
+      <w:r>
+        <w:t>, instructing new staff on data integrity protocols, payment processing security, and complex account management to ensure operational consistency.</w:t>
       </w:r>
     </w:p>
+    <w:p>
+      <w:pPr>
+        <w:pStyle w:val="ListParagraph"/>
+        <w:numPr>
+          <w:ilvl w:val="0"/>
+          <w:numId w:val="43"/>
+        </w:numPr>
+      </w:pPr>
+      <w:r>
+        <w:rPr>
+          <w:b/>
+          <w:bCs/>
+        </w:rPr>
+        <w:lastRenderedPageBreak/>
+        <w:t>Operational Leadership:</w:t>
+      </w:r>
+      <w:r>
+        <w:t xml:space="preserve"> Functions as a rotating Shift Supervisor, overseeing financial reconciliation for high-volume transactions (memberships, private rentals, and POS). Acts as the primary escalation point for resolving complex patron account issues and facility logistical conflicts.</w:t>
+      </w:r>
+    </w:p>
+    <w:p/>
     <w:p>
       <w:pPr>
         <w:pStyle w:val="Heading2"/>
@@ -646,7 +836,15 @@
         <w:t>Mobile Development:</w:t>
       </w:r>
       <w:r>
-        <w:t xml:space="preserve"> Gained hands-on experience in cross-platform mobile development for Android &amp; iOS using the Titanium SDK.</w:t>
+        <w:t xml:space="preserve"> Gained hands-on experience in cross-platform mobile development for Android &amp; iOS using </w:t>
+      </w:r>
+      <w:proofErr w:type="gramStart"/>
+      <w:r>
+        <w:t>the Titanium</w:t>
+      </w:r>
+      <w:proofErr w:type="gramEnd"/>
+      <w:r>
+        <w:t xml:space="preserve"> SDK.</w:t>
       </w:r>
     </w:p>
     <w:p>
@@ -1174,6 +1372,118 @@
     </w:lvl>
   </w:abstractNum>
   <w:abstractNum w:abstractNumId="3" w15:restartNumberingAfterBreak="0">
+    <w:nsid w:val="06A92FE8"/>
+    <w:multiLevelType w:val="hybridMultilevel"/>
+    <w:tmpl w:val="F9CEEFF8"/>
+    <w:lvl w:ilvl="0" w:tplc="04090001">
+      <w:start w:val="1"/>
+      <w:numFmt w:val="bullet"/>
+      <w:lvlText w:val=""/>
+      <w:lvlJc w:val="left"/>
+      <w:pPr>
+        <w:ind w:left="870" w:hanging="360"/>
+      </w:pPr>
+      <w:rPr>
+        <w:rFonts w:ascii="Symbol" w:hAnsi="Symbol" w:hint="default"/>
+      </w:rPr>
+    </w:lvl>
+    <w:lvl w:ilvl="1" w:tplc="6BDE89C0">
+      <w:numFmt w:val="bullet"/>
+      <w:lvlText w:val="•"/>
+      <w:lvlJc w:val="left"/>
+      <w:pPr>
+        <w:ind w:left="1590" w:hanging="360"/>
+      </w:pPr>
+      <w:rPr>
+        <w:rFonts w:ascii=".SFUI-Regular" w:eastAsiaTheme="minorEastAsia" w:hAnsi=".SFUI-Regular" w:cs="Times New Roman" w:hint="default"/>
+      </w:rPr>
+    </w:lvl>
+    <w:lvl w:ilvl="2" w:tplc="04090005" w:tentative="1">
+      <w:start w:val="1"/>
+      <w:numFmt w:val="bullet"/>
+      <w:lvlText w:val=""/>
+      <w:lvlJc w:val="left"/>
+      <w:pPr>
+        <w:ind w:left="2310" w:hanging="360"/>
+      </w:pPr>
+      <w:rPr>
+        <w:rFonts w:ascii="Wingdings" w:hAnsi="Wingdings" w:hint="default"/>
+      </w:rPr>
+    </w:lvl>
+    <w:lvl w:ilvl="3" w:tplc="04090001" w:tentative="1">
+      <w:start w:val="1"/>
+      <w:numFmt w:val="bullet"/>
+      <w:lvlText w:val=""/>
+      <w:lvlJc w:val="left"/>
+      <w:pPr>
+        <w:ind w:left="3030" w:hanging="360"/>
+      </w:pPr>
+      <w:rPr>
+        <w:rFonts w:ascii="Symbol" w:hAnsi="Symbol" w:hint="default"/>
+      </w:rPr>
+    </w:lvl>
+    <w:lvl w:ilvl="4" w:tplc="04090003" w:tentative="1">
+      <w:start w:val="1"/>
+      <w:numFmt w:val="bullet"/>
+      <w:lvlText w:val="o"/>
+      <w:lvlJc w:val="left"/>
+      <w:pPr>
+        <w:ind w:left="3750" w:hanging="360"/>
+      </w:pPr>
+      <w:rPr>
+        <w:rFonts w:ascii="Courier New" w:hAnsi="Courier New" w:cs="Courier New" w:hint="default"/>
+      </w:rPr>
+    </w:lvl>
+    <w:lvl w:ilvl="5" w:tplc="04090005" w:tentative="1">
+      <w:start w:val="1"/>
+      <w:numFmt w:val="bullet"/>
+      <w:lvlText w:val=""/>
+      <w:lvlJc w:val="left"/>
+      <w:pPr>
+        <w:ind w:left="4470" w:hanging="360"/>
+      </w:pPr>
+      <w:rPr>
+        <w:rFonts w:ascii="Wingdings" w:hAnsi="Wingdings" w:hint="default"/>
+      </w:rPr>
+    </w:lvl>
+    <w:lvl w:ilvl="6" w:tplc="04090001" w:tentative="1">
+      <w:start w:val="1"/>
+      <w:numFmt w:val="bullet"/>
+      <w:lvlText w:val=""/>
+      <w:lvlJc w:val="left"/>
+      <w:pPr>
+        <w:ind w:left="5190" w:hanging="360"/>
+      </w:pPr>
+      <w:rPr>
+        <w:rFonts w:ascii="Symbol" w:hAnsi="Symbol" w:hint="default"/>
+      </w:rPr>
+    </w:lvl>
+    <w:lvl w:ilvl="7" w:tplc="04090003" w:tentative="1">
+      <w:start w:val="1"/>
+      <w:numFmt w:val="bullet"/>
+      <w:lvlText w:val="o"/>
+      <w:lvlJc w:val="left"/>
+      <w:pPr>
+        <w:ind w:left="5910" w:hanging="360"/>
+      </w:pPr>
+      <w:rPr>
+        <w:rFonts w:ascii="Courier New" w:hAnsi="Courier New" w:cs="Courier New" w:hint="default"/>
+      </w:rPr>
+    </w:lvl>
+    <w:lvl w:ilvl="8" w:tplc="04090005" w:tentative="1">
+      <w:start w:val="1"/>
+      <w:numFmt w:val="bullet"/>
+      <w:lvlText w:val=""/>
+      <w:lvlJc w:val="left"/>
+      <w:pPr>
+        <w:ind w:left="6630" w:hanging="360"/>
+      </w:pPr>
+      <w:rPr>
+        <w:rFonts w:ascii="Wingdings" w:hAnsi="Wingdings" w:hint="default"/>
+      </w:rPr>
+    </w:lvl>
+  </w:abstractNum>
+  <w:abstractNum w:abstractNumId="4" w15:restartNumberingAfterBreak="0">
     <w:nsid w:val="07ED342E"/>
     <w:multiLevelType w:val="hybridMultilevel"/>
     <w:tmpl w:val="E70067F8"/>
@@ -1286,7 +1596,7 @@
       </w:rPr>
     </w:lvl>
   </w:abstractNum>
-  <w:abstractNum w:abstractNumId="4" w15:restartNumberingAfterBreak="0">
+  <w:abstractNum w:abstractNumId="5" w15:restartNumberingAfterBreak="0">
     <w:nsid w:val="0A94777D"/>
     <w:multiLevelType w:val="multilevel"/>
     <w:tmpl w:val="84BED5A2"/>
@@ -1435,7 +1745,7 @@
       </w:rPr>
     </w:lvl>
   </w:abstractNum>
-  <w:abstractNum w:abstractNumId="5" w15:restartNumberingAfterBreak="0">
+  <w:abstractNum w:abstractNumId="6" w15:restartNumberingAfterBreak="0">
     <w:nsid w:val="17C75209"/>
     <w:multiLevelType w:val="hybridMultilevel"/>
     <w:tmpl w:val="5E8A3D4A"/>
@@ -1548,7 +1858,7 @@
       </w:rPr>
     </w:lvl>
   </w:abstractNum>
-  <w:abstractNum w:abstractNumId="6" w15:restartNumberingAfterBreak="0">
+  <w:abstractNum w:abstractNumId="7" w15:restartNumberingAfterBreak="0">
     <w:nsid w:val="189D63C9"/>
     <w:multiLevelType w:val="hybridMultilevel"/>
     <w:tmpl w:val="A4ACE492"/>
@@ -1661,7 +1971,7 @@
       </w:rPr>
     </w:lvl>
   </w:abstractNum>
-  <w:abstractNum w:abstractNumId="7" w15:restartNumberingAfterBreak="0">
+  <w:abstractNum w:abstractNumId="8" w15:restartNumberingAfterBreak="0">
     <w:nsid w:val="1BF407DF"/>
     <w:multiLevelType w:val="multilevel"/>
     <w:tmpl w:val="57C69B8C"/>
@@ -1810,7 +2120,7 @@
       </w:rPr>
     </w:lvl>
   </w:abstractNum>
-  <w:abstractNum w:abstractNumId="8" w15:restartNumberingAfterBreak="0">
+  <w:abstractNum w:abstractNumId="9" w15:restartNumberingAfterBreak="0">
     <w:nsid w:val="1C8E2968"/>
     <w:multiLevelType w:val="multilevel"/>
     <w:tmpl w:val="5DCAA38E"/>
@@ -1959,7 +2269,7 @@
       </w:rPr>
     </w:lvl>
   </w:abstractNum>
-  <w:abstractNum w:abstractNumId="9" w15:restartNumberingAfterBreak="0">
+  <w:abstractNum w:abstractNumId="10" w15:restartNumberingAfterBreak="0">
     <w:nsid w:val="1D80702D"/>
     <w:multiLevelType w:val="hybridMultilevel"/>
     <w:tmpl w:val="6F3CE3B6"/>
@@ -2072,7 +2382,7 @@
       </w:rPr>
     </w:lvl>
   </w:abstractNum>
-  <w:abstractNum w:abstractNumId="10" w15:restartNumberingAfterBreak="0">
+  <w:abstractNum w:abstractNumId="11" w15:restartNumberingAfterBreak="0">
     <w:nsid w:val="1FFE0CC4"/>
     <w:multiLevelType w:val="multilevel"/>
     <w:tmpl w:val="FFFFFFFF"/>
@@ -2221,7 +2531,120 @@
       </w:rPr>
     </w:lvl>
   </w:abstractNum>
-  <w:abstractNum w:abstractNumId="11" w15:restartNumberingAfterBreak="0">
+  <w:abstractNum w:abstractNumId="12" w15:restartNumberingAfterBreak="0">
+    <w:nsid w:val="22FA7B4F"/>
+    <w:multiLevelType w:val="hybridMultilevel"/>
+    <w:tmpl w:val="95D2221E"/>
+    <w:lvl w:ilvl="0" w:tplc="FFFFFFFF">
+      <w:numFmt w:val="bullet"/>
+      <w:lvlText w:val="•"/>
+      <w:lvlJc w:val="left"/>
+      <w:pPr>
+        <w:ind w:left="720" w:hanging="360"/>
+      </w:pPr>
+      <w:rPr>
+        <w:rFonts w:ascii=".SFUI-Regular" w:eastAsiaTheme="minorHAnsi" w:hAnsi=".SFUI-Regular" w:cstheme="minorBidi" w:hint="default"/>
+        <w:sz w:val="24"/>
+      </w:rPr>
+    </w:lvl>
+    <w:lvl w:ilvl="1" w:tplc="04090003" w:tentative="1">
+      <w:start w:val="1"/>
+      <w:numFmt w:val="bullet"/>
+      <w:lvlText w:val="o"/>
+      <w:lvlJc w:val="left"/>
+      <w:pPr>
+        <w:ind w:left="1440" w:hanging="360"/>
+      </w:pPr>
+      <w:rPr>
+        <w:rFonts w:ascii="Courier New" w:hAnsi="Courier New" w:cs="Courier New" w:hint="default"/>
+      </w:rPr>
+    </w:lvl>
+    <w:lvl w:ilvl="2" w:tplc="04090005" w:tentative="1">
+      <w:start w:val="1"/>
+      <w:numFmt w:val="bullet"/>
+      <w:lvlText w:val=""/>
+      <w:lvlJc w:val="left"/>
+      <w:pPr>
+        <w:ind w:left="2160" w:hanging="360"/>
+      </w:pPr>
+      <w:rPr>
+        <w:rFonts w:ascii="Wingdings" w:hAnsi="Wingdings" w:hint="default"/>
+      </w:rPr>
+    </w:lvl>
+    <w:lvl w:ilvl="3" w:tplc="04090001" w:tentative="1">
+      <w:start w:val="1"/>
+      <w:numFmt w:val="bullet"/>
+      <w:lvlText w:val=""/>
+      <w:lvlJc w:val="left"/>
+      <w:pPr>
+        <w:ind w:left="2880" w:hanging="360"/>
+      </w:pPr>
+      <w:rPr>
+        <w:rFonts w:ascii="Symbol" w:hAnsi="Symbol" w:hint="default"/>
+      </w:rPr>
+    </w:lvl>
+    <w:lvl w:ilvl="4" w:tplc="04090003" w:tentative="1">
+      <w:start w:val="1"/>
+      <w:numFmt w:val="bullet"/>
+      <w:lvlText w:val="o"/>
+      <w:lvlJc w:val="left"/>
+      <w:pPr>
+        <w:ind w:left="3600" w:hanging="360"/>
+      </w:pPr>
+      <w:rPr>
+        <w:rFonts w:ascii="Courier New" w:hAnsi="Courier New" w:cs="Courier New" w:hint="default"/>
+      </w:rPr>
+    </w:lvl>
+    <w:lvl w:ilvl="5" w:tplc="04090005" w:tentative="1">
+      <w:start w:val="1"/>
+      <w:numFmt w:val="bullet"/>
+      <w:lvlText w:val=""/>
+      <w:lvlJc w:val="left"/>
+      <w:pPr>
+        <w:ind w:left="4320" w:hanging="360"/>
+      </w:pPr>
+      <w:rPr>
+        <w:rFonts w:ascii="Wingdings" w:hAnsi="Wingdings" w:hint="default"/>
+      </w:rPr>
+    </w:lvl>
+    <w:lvl w:ilvl="6" w:tplc="04090001" w:tentative="1">
+      <w:start w:val="1"/>
+      <w:numFmt w:val="bullet"/>
+      <w:lvlText w:val=""/>
+      <w:lvlJc w:val="left"/>
+      <w:pPr>
+        <w:ind w:left="5040" w:hanging="360"/>
+      </w:pPr>
+      <w:rPr>
+        <w:rFonts w:ascii="Symbol" w:hAnsi="Symbol" w:hint="default"/>
+      </w:rPr>
+    </w:lvl>
+    <w:lvl w:ilvl="7" w:tplc="04090003" w:tentative="1">
+      <w:start w:val="1"/>
+      <w:numFmt w:val="bullet"/>
+      <w:lvlText w:val="o"/>
+      <w:lvlJc w:val="left"/>
+      <w:pPr>
+        <w:ind w:left="5760" w:hanging="360"/>
+      </w:pPr>
+      <w:rPr>
+        <w:rFonts w:ascii="Courier New" w:hAnsi="Courier New" w:cs="Courier New" w:hint="default"/>
+      </w:rPr>
+    </w:lvl>
+    <w:lvl w:ilvl="8" w:tplc="04090005" w:tentative="1">
+      <w:start w:val="1"/>
+      <w:numFmt w:val="bullet"/>
+      <w:lvlText w:val=""/>
+      <w:lvlJc w:val="left"/>
+      <w:pPr>
+        <w:ind w:left="6480" w:hanging="360"/>
+      </w:pPr>
+      <w:rPr>
+        <w:rFonts w:ascii="Wingdings" w:hAnsi="Wingdings" w:hint="default"/>
+      </w:rPr>
+    </w:lvl>
+  </w:abstractNum>
+  <w:abstractNum w:abstractNumId="13" w15:restartNumberingAfterBreak="0">
     <w:nsid w:val="24190818"/>
     <w:multiLevelType w:val="multilevel"/>
     <w:tmpl w:val="80442142"/>
@@ -2370,7 +2793,7 @@
       </w:rPr>
     </w:lvl>
   </w:abstractNum>
-  <w:abstractNum w:abstractNumId="12" w15:restartNumberingAfterBreak="0">
+  <w:abstractNum w:abstractNumId="14" w15:restartNumberingAfterBreak="0">
     <w:nsid w:val="24661DD8"/>
     <w:multiLevelType w:val="multilevel"/>
     <w:tmpl w:val="55948E88"/>
@@ -2519,7 +2942,7 @@
       </w:rPr>
     </w:lvl>
   </w:abstractNum>
-  <w:abstractNum w:abstractNumId="13" w15:restartNumberingAfterBreak="0">
+  <w:abstractNum w:abstractNumId="15" w15:restartNumberingAfterBreak="0">
     <w:nsid w:val="27714585"/>
     <w:multiLevelType w:val="hybridMultilevel"/>
     <w:tmpl w:val="6EECD25E"/>
@@ -2632,7 +3055,7 @@
       </w:rPr>
     </w:lvl>
   </w:abstractNum>
-  <w:abstractNum w:abstractNumId="14" w15:restartNumberingAfterBreak="0">
+  <w:abstractNum w:abstractNumId="16" w15:restartNumberingAfterBreak="0">
     <w:nsid w:val="2B8F4828"/>
     <w:multiLevelType w:val="multilevel"/>
     <w:tmpl w:val="F1E2EC48"/>
@@ -2781,7 +3204,120 @@
       </w:rPr>
     </w:lvl>
   </w:abstractNum>
-  <w:abstractNum w:abstractNumId="15" w15:restartNumberingAfterBreak="0">
+  <w:abstractNum w:abstractNumId="17" w15:restartNumberingAfterBreak="0">
+    <w:nsid w:val="2F4244A0"/>
+    <w:multiLevelType w:val="hybridMultilevel"/>
+    <w:tmpl w:val="F73A0414"/>
+    <w:lvl w:ilvl="0" w:tplc="04090001">
+      <w:start w:val="1"/>
+      <w:numFmt w:val="bullet"/>
+      <w:lvlText w:val=""/>
+      <w:lvlJc w:val="left"/>
+      <w:pPr>
+        <w:ind w:left="720" w:hanging="360"/>
+      </w:pPr>
+      <w:rPr>
+        <w:rFonts w:ascii="Symbol" w:hAnsi="Symbol" w:hint="default"/>
+      </w:rPr>
+    </w:lvl>
+    <w:lvl w:ilvl="1" w:tplc="04090003" w:tentative="1">
+      <w:start w:val="1"/>
+      <w:numFmt w:val="bullet"/>
+      <w:lvlText w:val="o"/>
+      <w:lvlJc w:val="left"/>
+      <w:pPr>
+        <w:ind w:left="1440" w:hanging="360"/>
+      </w:pPr>
+      <w:rPr>
+        <w:rFonts w:ascii="Courier New" w:hAnsi="Courier New" w:cs="Courier New" w:hint="default"/>
+      </w:rPr>
+    </w:lvl>
+    <w:lvl w:ilvl="2" w:tplc="04090005" w:tentative="1">
+      <w:start w:val="1"/>
+      <w:numFmt w:val="bullet"/>
+      <w:lvlText w:val=""/>
+      <w:lvlJc w:val="left"/>
+      <w:pPr>
+        <w:ind w:left="2160" w:hanging="360"/>
+      </w:pPr>
+      <w:rPr>
+        <w:rFonts w:ascii="Wingdings" w:hAnsi="Wingdings" w:hint="default"/>
+      </w:rPr>
+    </w:lvl>
+    <w:lvl w:ilvl="3" w:tplc="04090001" w:tentative="1">
+      <w:start w:val="1"/>
+      <w:numFmt w:val="bullet"/>
+      <w:lvlText w:val=""/>
+      <w:lvlJc w:val="left"/>
+      <w:pPr>
+        <w:ind w:left="2880" w:hanging="360"/>
+      </w:pPr>
+      <w:rPr>
+        <w:rFonts w:ascii="Symbol" w:hAnsi="Symbol" w:hint="default"/>
+      </w:rPr>
+    </w:lvl>
+    <w:lvl w:ilvl="4" w:tplc="04090003" w:tentative="1">
+      <w:start w:val="1"/>
+      <w:numFmt w:val="bullet"/>
+      <w:lvlText w:val="o"/>
+      <w:lvlJc w:val="left"/>
+      <w:pPr>
+        <w:ind w:left="3600" w:hanging="360"/>
+      </w:pPr>
+      <w:rPr>
+        <w:rFonts w:ascii="Courier New" w:hAnsi="Courier New" w:cs="Courier New" w:hint="default"/>
+      </w:rPr>
+    </w:lvl>
+    <w:lvl w:ilvl="5" w:tplc="04090005" w:tentative="1">
+      <w:start w:val="1"/>
+      <w:numFmt w:val="bullet"/>
+      <w:lvlText w:val=""/>
+      <w:lvlJc w:val="left"/>
+      <w:pPr>
+        <w:ind w:left="4320" w:hanging="360"/>
+      </w:pPr>
+      <w:rPr>
+        <w:rFonts w:ascii="Wingdings" w:hAnsi="Wingdings" w:hint="default"/>
+      </w:rPr>
+    </w:lvl>
+    <w:lvl w:ilvl="6" w:tplc="04090001" w:tentative="1">
+      <w:start w:val="1"/>
+      <w:numFmt w:val="bullet"/>
+      <w:lvlText w:val=""/>
+      <w:lvlJc w:val="left"/>
+      <w:pPr>
+        <w:ind w:left="5040" w:hanging="360"/>
+      </w:pPr>
+      <w:rPr>
+        <w:rFonts w:ascii="Symbol" w:hAnsi="Symbol" w:hint="default"/>
+      </w:rPr>
+    </w:lvl>
+    <w:lvl w:ilvl="7" w:tplc="04090003" w:tentative="1">
+      <w:start w:val="1"/>
+      <w:numFmt w:val="bullet"/>
+      <w:lvlText w:val="o"/>
+      <w:lvlJc w:val="left"/>
+      <w:pPr>
+        <w:ind w:left="5760" w:hanging="360"/>
+      </w:pPr>
+      <w:rPr>
+        <w:rFonts w:ascii="Courier New" w:hAnsi="Courier New" w:cs="Courier New" w:hint="default"/>
+      </w:rPr>
+    </w:lvl>
+    <w:lvl w:ilvl="8" w:tplc="04090005" w:tentative="1">
+      <w:start w:val="1"/>
+      <w:numFmt w:val="bullet"/>
+      <w:lvlText w:val=""/>
+      <w:lvlJc w:val="left"/>
+      <w:pPr>
+        <w:ind w:left="6480" w:hanging="360"/>
+      </w:pPr>
+      <w:rPr>
+        <w:rFonts w:ascii="Wingdings" w:hAnsi="Wingdings" w:hint="default"/>
+      </w:rPr>
+    </w:lvl>
+  </w:abstractNum>
+  <w:abstractNum w:abstractNumId="18" w15:restartNumberingAfterBreak="0">
     <w:nsid w:val="2F9D5CB1"/>
     <w:multiLevelType w:val="hybridMultilevel"/>
     <w:tmpl w:val="8BB297CE"/>
@@ -2894,7 +3430,232 @@
       </w:rPr>
     </w:lvl>
   </w:abstractNum>
-  <w:abstractNum w:abstractNumId="16" w15:restartNumberingAfterBreak="0">
+  <w:abstractNum w:abstractNumId="19" w15:restartNumberingAfterBreak="0">
+    <w:nsid w:val="31FF2E1F"/>
+    <w:multiLevelType w:val="hybridMultilevel"/>
+    <w:tmpl w:val="C4A0BCD0"/>
+    <w:lvl w:ilvl="0" w:tplc="04090001">
+      <w:start w:val="1"/>
+      <w:numFmt w:val="bullet"/>
+      <w:lvlText w:val=""/>
+      <w:lvlJc w:val="left"/>
+      <w:pPr>
+        <w:ind w:left="870" w:hanging="360"/>
+      </w:pPr>
+      <w:rPr>
+        <w:rFonts w:ascii="Symbol" w:hAnsi="Symbol" w:hint="default"/>
+      </w:rPr>
+    </w:lvl>
+    <w:lvl w:ilvl="1" w:tplc="2A0211E8">
+      <w:numFmt w:val="bullet"/>
+      <w:lvlText w:val="•"/>
+      <w:lvlJc w:val="left"/>
+      <w:pPr>
+        <w:ind w:left="1590" w:hanging="360"/>
+      </w:pPr>
+      <w:rPr>
+        <w:rFonts w:ascii=".SFUI-Regular" w:eastAsiaTheme="minorEastAsia" w:hAnsi=".SFUI-Regular" w:cs="Times New Roman" w:hint="default"/>
+      </w:rPr>
+    </w:lvl>
+    <w:lvl w:ilvl="2" w:tplc="04090005" w:tentative="1">
+      <w:start w:val="1"/>
+      <w:numFmt w:val="bullet"/>
+      <w:lvlText w:val=""/>
+      <w:lvlJc w:val="left"/>
+      <w:pPr>
+        <w:ind w:left="2310" w:hanging="360"/>
+      </w:pPr>
+      <w:rPr>
+        <w:rFonts w:ascii="Wingdings" w:hAnsi="Wingdings" w:hint="default"/>
+      </w:rPr>
+    </w:lvl>
+    <w:lvl w:ilvl="3" w:tplc="04090001" w:tentative="1">
+      <w:start w:val="1"/>
+      <w:numFmt w:val="bullet"/>
+      <w:lvlText w:val=""/>
+      <w:lvlJc w:val="left"/>
+      <w:pPr>
+        <w:ind w:left="3030" w:hanging="360"/>
+      </w:pPr>
+      <w:rPr>
+        <w:rFonts w:ascii="Symbol" w:hAnsi="Symbol" w:hint="default"/>
+      </w:rPr>
+    </w:lvl>
+    <w:lvl w:ilvl="4" w:tplc="04090003" w:tentative="1">
+      <w:start w:val="1"/>
+      <w:numFmt w:val="bullet"/>
+      <w:lvlText w:val="o"/>
+      <w:lvlJc w:val="left"/>
+      <w:pPr>
+        <w:ind w:left="3750" w:hanging="360"/>
+      </w:pPr>
+      <w:rPr>
+        <w:rFonts w:ascii="Courier New" w:hAnsi="Courier New" w:cs="Courier New" w:hint="default"/>
+      </w:rPr>
+    </w:lvl>
+    <w:lvl w:ilvl="5" w:tplc="04090005" w:tentative="1">
+      <w:start w:val="1"/>
+      <w:numFmt w:val="bullet"/>
+      <w:lvlText w:val=""/>
+      <w:lvlJc w:val="left"/>
+      <w:pPr>
+        <w:ind w:left="4470" w:hanging="360"/>
+      </w:pPr>
+      <w:rPr>
+        <w:rFonts w:ascii="Wingdings" w:hAnsi="Wingdings" w:hint="default"/>
+      </w:rPr>
+    </w:lvl>
+    <w:lvl w:ilvl="6" w:tplc="04090001" w:tentative="1">
+      <w:start w:val="1"/>
+      <w:numFmt w:val="bullet"/>
+      <w:lvlText w:val=""/>
+      <w:lvlJc w:val="left"/>
+      <w:pPr>
+        <w:ind w:left="5190" w:hanging="360"/>
+      </w:pPr>
+      <w:rPr>
+        <w:rFonts w:ascii="Symbol" w:hAnsi="Symbol" w:hint="default"/>
+      </w:rPr>
+    </w:lvl>
+    <w:lvl w:ilvl="7" w:tplc="04090003" w:tentative="1">
+      <w:start w:val="1"/>
+      <w:numFmt w:val="bullet"/>
+      <w:lvlText w:val="o"/>
+      <w:lvlJc w:val="left"/>
+      <w:pPr>
+        <w:ind w:left="5910" w:hanging="360"/>
+      </w:pPr>
+      <w:rPr>
+        <w:rFonts w:ascii="Courier New" w:hAnsi="Courier New" w:cs="Courier New" w:hint="default"/>
+      </w:rPr>
+    </w:lvl>
+    <w:lvl w:ilvl="8" w:tplc="04090005" w:tentative="1">
+      <w:start w:val="1"/>
+      <w:numFmt w:val="bullet"/>
+      <w:lvlText w:val=""/>
+      <w:lvlJc w:val="left"/>
+      <w:pPr>
+        <w:ind w:left="6630" w:hanging="360"/>
+      </w:pPr>
+      <w:rPr>
+        <w:rFonts w:ascii="Wingdings" w:hAnsi="Wingdings" w:hint="default"/>
+      </w:rPr>
+    </w:lvl>
+  </w:abstractNum>
+  <w:abstractNum w:abstractNumId="20" w15:restartNumberingAfterBreak="0">
+    <w:nsid w:val="340D1ACF"/>
+    <w:multiLevelType w:val="hybridMultilevel"/>
+    <w:tmpl w:val="3768E23E"/>
+    <w:lvl w:ilvl="0" w:tplc="04090001">
+      <w:start w:val="1"/>
+      <w:numFmt w:val="bullet"/>
+      <w:lvlText w:val=""/>
+      <w:lvlJc w:val="left"/>
+      <w:pPr>
+        <w:ind w:left="720" w:hanging="360"/>
+      </w:pPr>
+      <w:rPr>
+        <w:rFonts w:ascii="Symbol" w:hAnsi="Symbol" w:hint="default"/>
+      </w:rPr>
+    </w:lvl>
+    <w:lvl w:ilvl="1" w:tplc="04090003" w:tentative="1">
+      <w:start w:val="1"/>
+      <w:numFmt w:val="bullet"/>
+      <w:lvlText w:val="o"/>
+      <w:lvlJc w:val="left"/>
+      <w:pPr>
+        <w:ind w:left="1440" w:hanging="360"/>
+      </w:pPr>
+      <w:rPr>
+        <w:rFonts w:ascii="Courier New" w:hAnsi="Courier New" w:cs="Courier New" w:hint="default"/>
+      </w:rPr>
+    </w:lvl>
+    <w:lvl w:ilvl="2" w:tplc="04090005" w:tentative="1">
+      <w:start w:val="1"/>
+      <w:numFmt w:val="bullet"/>
+      <w:lvlText w:val=""/>
+      <w:lvlJc w:val="left"/>
+      <w:pPr>
+        <w:ind w:left="2160" w:hanging="360"/>
+      </w:pPr>
+      <w:rPr>
+        <w:rFonts w:ascii="Wingdings" w:hAnsi="Wingdings" w:hint="default"/>
+      </w:rPr>
+    </w:lvl>
+    <w:lvl w:ilvl="3" w:tplc="04090001" w:tentative="1">
+      <w:start w:val="1"/>
+      <w:numFmt w:val="bullet"/>
+      <w:lvlText w:val=""/>
+      <w:lvlJc w:val="left"/>
+      <w:pPr>
+        <w:ind w:left="2880" w:hanging="360"/>
+      </w:pPr>
+      <w:rPr>
+        <w:rFonts w:ascii="Symbol" w:hAnsi="Symbol" w:hint="default"/>
+      </w:rPr>
+    </w:lvl>
+    <w:lvl w:ilvl="4" w:tplc="04090003" w:tentative="1">
+      <w:start w:val="1"/>
+      <w:numFmt w:val="bullet"/>
+      <w:lvlText w:val="o"/>
+      <w:lvlJc w:val="left"/>
+      <w:pPr>
+        <w:ind w:left="3600" w:hanging="360"/>
+      </w:pPr>
+      <w:rPr>
+        <w:rFonts w:ascii="Courier New" w:hAnsi="Courier New" w:cs="Courier New" w:hint="default"/>
+      </w:rPr>
+    </w:lvl>
+    <w:lvl w:ilvl="5" w:tplc="04090005" w:tentative="1">
+      <w:start w:val="1"/>
+      <w:numFmt w:val="bullet"/>
+      <w:lvlText w:val=""/>
+      <w:lvlJc w:val="left"/>
+      <w:pPr>
+        <w:ind w:left="4320" w:hanging="360"/>
+      </w:pPr>
+      <w:rPr>
+        <w:rFonts w:ascii="Wingdings" w:hAnsi="Wingdings" w:hint="default"/>
+      </w:rPr>
+    </w:lvl>
+    <w:lvl w:ilvl="6" w:tplc="04090001" w:tentative="1">
+      <w:start w:val="1"/>
+      <w:numFmt w:val="bullet"/>
+      <w:lvlText w:val=""/>
+      <w:lvlJc w:val="left"/>
+      <w:pPr>
+        <w:ind w:left="5040" w:hanging="360"/>
+      </w:pPr>
+      <w:rPr>
+        <w:rFonts w:ascii="Symbol" w:hAnsi="Symbol" w:hint="default"/>
+      </w:rPr>
+    </w:lvl>
+    <w:lvl w:ilvl="7" w:tplc="04090003" w:tentative="1">
+      <w:start w:val="1"/>
+      <w:numFmt w:val="bullet"/>
+      <w:lvlText w:val="o"/>
+      <w:lvlJc w:val="left"/>
+      <w:pPr>
+        <w:ind w:left="5760" w:hanging="360"/>
+      </w:pPr>
+      <w:rPr>
+        <w:rFonts w:ascii="Courier New" w:hAnsi="Courier New" w:cs="Courier New" w:hint="default"/>
+      </w:rPr>
+    </w:lvl>
+    <w:lvl w:ilvl="8" w:tplc="04090005" w:tentative="1">
+      <w:start w:val="1"/>
+      <w:numFmt w:val="bullet"/>
+      <w:lvlText w:val=""/>
+      <w:lvlJc w:val="left"/>
+      <w:pPr>
+        <w:ind w:left="6480" w:hanging="360"/>
+      </w:pPr>
+      <w:rPr>
+        <w:rFonts w:ascii="Wingdings" w:hAnsi="Wingdings" w:hint="default"/>
+      </w:rPr>
+    </w:lvl>
+  </w:abstractNum>
+  <w:abstractNum w:abstractNumId="21" w15:restartNumberingAfterBreak="0">
     <w:nsid w:val="389B543B"/>
     <w:multiLevelType w:val="multilevel"/>
     <w:tmpl w:val="59883C64"/>
@@ -3043,7 +3804,7 @@
       </w:rPr>
     </w:lvl>
   </w:abstractNum>
-  <w:abstractNum w:abstractNumId="17" w15:restartNumberingAfterBreak="0">
+  <w:abstractNum w:abstractNumId="22" w15:restartNumberingAfterBreak="0">
     <w:nsid w:val="38E44505"/>
     <w:multiLevelType w:val="multilevel"/>
     <w:tmpl w:val="14928320"/>
@@ -3192,7 +3953,7 @@
       </w:rPr>
     </w:lvl>
   </w:abstractNum>
-  <w:abstractNum w:abstractNumId="18" w15:restartNumberingAfterBreak="0">
+  <w:abstractNum w:abstractNumId="23" w15:restartNumberingAfterBreak="0">
     <w:nsid w:val="41441871"/>
     <w:multiLevelType w:val="hybridMultilevel"/>
     <w:tmpl w:val="D8B08B94"/>
@@ -3305,7 +4066,7 @@
       </w:rPr>
     </w:lvl>
   </w:abstractNum>
-  <w:abstractNum w:abstractNumId="19" w15:restartNumberingAfterBreak="0">
+  <w:abstractNum w:abstractNumId="24" w15:restartNumberingAfterBreak="0">
     <w:nsid w:val="47555829"/>
     <w:multiLevelType w:val="hybridMultilevel"/>
     <w:tmpl w:val="DE68E412"/>
@@ -3418,7 +4179,7 @@
       </w:rPr>
     </w:lvl>
   </w:abstractNum>
-  <w:abstractNum w:abstractNumId="20" w15:restartNumberingAfterBreak="0">
+  <w:abstractNum w:abstractNumId="25" w15:restartNumberingAfterBreak="0">
     <w:nsid w:val="47D9149E"/>
     <w:multiLevelType w:val="hybridMultilevel"/>
     <w:tmpl w:val="54D84702"/>
@@ -3531,7 +4292,120 @@
       </w:rPr>
     </w:lvl>
   </w:abstractNum>
-  <w:abstractNum w:abstractNumId="21" w15:restartNumberingAfterBreak="0">
+  <w:abstractNum w:abstractNumId="26" w15:restartNumberingAfterBreak="0">
+    <w:nsid w:val="4A845C47"/>
+    <w:multiLevelType w:val="hybridMultilevel"/>
+    <w:tmpl w:val="D91CC774"/>
+    <w:lvl w:ilvl="0" w:tplc="04090001">
+      <w:start w:val="1"/>
+      <w:numFmt w:val="bullet"/>
+      <w:lvlText w:val=""/>
+      <w:lvlJc w:val="left"/>
+      <w:pPr>
+        <w:ind w:left="720" w:hanging="360"/>
+      </w:pPr>
+      <w:rPr>
+        <w:rFonts w:ascii="Symbol" w:hAnsi="Symbol" w:hint="default"/>
+      </w:rPr>
+    </w:lvl>
+    <w:lvl w:ilvl="1" w:tplc="04090003" w:tentative="1">
+      <w:start w:val="1"/>
+      <w:numFmt w:val="bullet"/>
+      <w:lvlText w:val="o"/>
+      <w:lvlJc w:val="left"/>
+      <w:pPr>
+        <w:ind w:left="1440" w:hanging="360"/>
+      </w:pPr>
+      <w:rPr>
+        <w:rFonts w:ascii="Courier New" w:hAnsi="Courier New" w:cs="Courier New" w:hint="default"/>
+      </w:rPr>
+    </w:lvl>
+    <w:lvl w:ilvl="2" w:tplc="04090005" w:tentative="1">
+      <w:start w:val="1"/>
+      <w:numFmt w:val="bullet"/>
+      <w:lvlText w:val=""/>
+      <w:lvlJc w:val="left"/>
+      <w:pPr>
+        <w:ind w:left="2160" w:hanging="360"/>
+      </w:pPr>
+      <w:rPr>
+        <w:rFonts w:ascii="Wingdings" w:hAnsi="Wingdings" w:hint="default"/>
+      </w:rPr>
+    </w:lvl>
+    <w:lvl w:ilvl="3" w:tplc="04090001" w:tentative="1">
+      <w:start w:val="1"/>
+      <w:numFmt w:val="bullet"/>
+      <w:lvlText w:val=""/>
+      <w:lvlJc w:val="left"/>
+      <w:pPr>
+        <w:ind w:left="2880" w:hanging="360"/>
+      </w:pPr>
+      <w:rPr>
+        <w:rFonts w:ascii="Symbol" w:hAnsi="Symbol" w:hint="default"/>
+      </w:rPr>
+    </w:lvl>
+    <w:lvl w:ilvl="4" w:tplc="04090003" w:tentative="1">
+      <w:start w:val="1"/>
+      <w:numFmt w:val="bullet"/>
+      <w:lvlText w:val="o"/>
+      <w:lvlJc w:val="left"/>
+      <w:pPr>
+        <w:ind w:left="3600" w:hanging="360"/>
+      </w:pPr>
+      <w:rPr>
+        <w:rFonts w:ascii="Courier New" w:hAnsi="Courier New" w:cs="Courier New" w:hint="default"/>
+      </w:rPr>
+    </w:lvl>
+    <w:lvl w:ilvl="5" w:tplc="04090005" w:tentative="1">
+      <w:start w:val="1"/>
+      <w:numFmt w:val="bullet"/>
+      <w:lvlText w:val=""/>
+      <w:lvlJc w:val="left"/>
+      <w:pPr>
+        <w:ind w:left="4320" w:hanging="360"/>
+      </w:pPr>
+      <w:rPr>
+        <w:rFonts w:ascii="Wingdings" w:hAnsi="Wingdings" w:hint="default"/>
+      </w:rPr>
+    </w:lvl>
+    <w:lvl w:ilvl="6" w:tplc="04090001" w:tentative="1">
+      <w:start w:val="1"/>
+      <w:numFmt w:val="bullet"/>
+      <w:lvlText w:val=""/>
+      <w:lvlJc w:val="left"/>
+      <w:pPr>
+        <w:ind w:left="5040" w:hanging="360"/>
+      </w:pPr>
+      <w:rPr>
+        <w:rFonts w:ascii="Symbol" w:hAnsi="Symbol" w:hint="default"/>
+      </w:rPr>
+    </w:lvl>
+    <w:lvl w:ilvl="7" w:tplc="04090003" w:tentative="1">
+      <w:start w:val="1"/>
+      <w:numFmt w:val="bullet"/>
+      <w:lvlText w:val="o"/>
+      <w:lvlJc w:val="left"/>
+      <w:pPr>
+        <w:ind w:left="5760" w:hanging="360"/>
+      </w:pPr>
+      <w:rPr>
+        <w:rFonts w:ascii="Courier New" w:hAnsi="Courier New" w:cs="Courier New" w:hint="default"/>
+      </w:rPr>
+    </w:lvl>
+    <w:lvl w:ilvl="8" w:tplc="04090005" w:tentative="1">
+      <w:start w:val="1"/>
+      <w:numFmt w:val="bullet"/>
+      <w:lvlText w:val=""/>
+      <w:lvlJc w:val="left"/>
+      <w:pPr>
+        <w:ind w:left="6480" w:hanging="360"/>
+      </w:pPr>
+      <w:rPr>
+        <w:rFonts w:ascii="Wingdings" w:hAnsi="Wingdings" w:hint="default"/>
+      </w:rPr>
+    </w:lvl>
+  </w:abstractNum>
+  <w:abstractNum w:abstractNumId="27" w15:restartNumberingAfterBreak="0">
     <w:nsid w:val="4BDC6BE1"/>
     <w:multiLevelType w:val="hybridMultilevel"/>
     <w:tmpl w:val="FA7E79A0"/>
@@ -3643,7 +4517,7 @@
       </w:rPr>
     </w:lvl>
   </w:abstractNum>
-  <w:abstractNum w:abstractNumId="22" w15:restartNumberingAfterBreak="0">
+  <w:abstractNum w:abstractNumId="28" w15:restartNumberingAfterBreak="0">
     <w:nsid w:val="4C3730EF"/>
     <w:multiLevelType w:val="hybridMultilevel"/>
     <w:tmpl w:val="1CD09D18"/>
@@ -3756,7 +4630,7 @@
       </w:rPr>
     </w:lvl>
   </w:abstractNum>
-  <w:abstractNum w:abstractNumId="23" w15:restartNumberingAfterBreak="0">
+  <w:abstractNum w:abstractNumId="29" w15:restartNumberingAfterBreak="0">
     <w:nsid w:val="522B14B1"/>
     <w:multiLevelType w:val="multilevel"/>
     <w:tmpl w:val="175EC4D4"/>
@@ -3905,7 +4779,7 @@
       </w:rPr>
     </w:lvl>
   </w:abstractNum>
-  <w:abstractNum w:abstractNumId="24" w15:restartNumberingAfterBreak="0">
+  <w:abstractNum w:abstractNumId="30" w15:restartNumberingAfterBreak="0">
     <w:nsid w:val="54E50F71"/>
     <w:multiLevelType w:val="multilevel"/>
     <w:tmpl w:val="3410B2AC"/>
@@ -4054,7 +4928,7 @@
       </w:rPr>
     </w:lvl>
   </w:abstractNum>
-  <w:abstractNum w:abstractNumId="25" w15:restartNumberingAfterBreak="0">
+  <w:abstractNum w:abstractNumId="31" w15:restartNumberingAfterBreak="0">
     <w:nsid w:val="56D86EE6"/>
     <w:multiLevelType w:val="hybridMultilevel"/>
     <w:tmpl w:val="761EC56C"/>
@@ -4167,7 +5041,7 @@
       </w:rPr>
     </w:lvl>
   </w:abstractNum>
-  <w:abstractNum w:abstractNumId="26" w15:restartNumberingAfterBreak="0">
+  <w:abstractNum w:abstractNumId="32" w15:restartNumberingAfterBreak="0">
     <w:nsid w:val="5E564C2E"/>
     <w:multiLevelType w:val="hybridMultilevel"/>
     <w:tmpl w:val="675CC2A0"/>
@@ -4280,7 +5154,7 @@
       </w:rPr>
     </w:lvl>
   </w:abstractNum>
-  <w:abstractNum w:abstractNumId="27" w15:restartNumberingAfterBreak="0">
+  <w:abstractNum w:abstractNumId="33" w15:restartNumberingAfterBreak="0">
     <w:nsid w:val="609801AF"/>
     <w:multiLevelType w:val="multilevel"/>
     <w:tmpl w:val="A878863C"/>
@@ -4429,7 +5303,7 @@
       </w:rPr>
     </w:lvl>
   </w:abstractNum>
-  <w:abstractNum w:abstractNumId="28" w15:restartNumberingAfterBreak="0">
+  <w:abstractNum w:abstractNumId="34" w15:restartNumberingAfterBreak="0">
     <w:nsid w:val="61C517C0"/>
     <w:multiLevelType w:val="hybridMultilevel"/>
     <w:tmpl w:val="C82CEC12"/>
@@ -4542,7 +5416,7 @@
       </w:rPr>
     </w:lvl>
   </w:abstractNum>
-  <w:abstractNum w:abstractNumId="29" w15:restartNumberingAfterBreak="0">
+  <w:abstractNum w:abstractNumId="35" w15:restartNumberingAfterBreak="0">
     <w:nsid w:val="639C2200"/>
     <w:multiLevelType w:val="multilevel"/>
     <w:tmpl w:val="2618CFFA"/>
@@ -4691,7 +5565,7 @@
       </w:rPr>
     </w:lvl>
   </w:abstractNum>
-  <w:abstractNum w:abstractNumId="30" w15:restartNumberingAfterBreak="0">
+  <w:abstractNum w:abstractNumId="36" w15:restartNumberingAfterBreak="0">
     <w:nsid w:val="6BBF3C41"/>
     <w:multiLevelType w:val="hybridMultilevel"/>
     <w:tmpl w:val="334AE58A"/>
@@ -4804,7 +5678,7 @@
       </w:rPr>
     </w:lvl>
   </w:abstractNum>
-  <w:abstractNum w:abstractNumId="31" w15:restartNumberingAfterBreak="0">
+  <w:abstractNum w:abstractNumId="37" w15:restartNumberingAfterBreak="0">
     <w:nsid w:val="743B582B"/>
     <w:multiLevelType w:val="multilevel"/>
     <w:tmpl w:val="8390CB1A"/>
@@ -4953,7 +5827,459 @@
       </w:rPr>
     </w:lvl>
   </w:abstractNum>
-  <w:abstractNum w:abstractNumId="32" w15:restartNumberingAfterBreak="0">
+  <w:abstractNum w:abstractNumId="38" w15:restartNumberingAfterBreak="0">
+    <w:nsid w:val="7582581D"/>
+    <w:multiLevelType w:val="hybridMultilevel"/>
+    <w:tmpl w:val="22C2E334"/>
+    <w:lvl w:ilvl="0" w:tplc="04090001">
+      <w:start w:val="1"/>
+      <w:numFmt w:val="bullet"/>
+      <w:lvlText w:val=""/>
+      <w:lvlJc w:val="left"/>
+      <w:pPr>
+        <w:ind w:left="720" w:hanging="360"/>
+      </w:pPr>
+      <w:rPr>
+        <w:rFonts w:ascii="Symbol" w:hAnsi="Symbol" w:hint="default"/>
+      </w:rPr>
+    </w:lvl>
+    <w:lvl w:ilvl="1" w:tplc="04090003" w:tentative="1">
+      <w:start w:val="1"/>
+      <w:numFmt w:val="bullet"/>
+      <w:lvlText w:val="o"/>
+      <w:lvlJc w:val="left"/>
+      <w:pPr>
+        <w:ind w:left="1440" w:hanging="360"/>
+      </w:pPr>
+      <w:rPr>
+        <w:rFonts w:ascii="Courier New" w:hAnsi="Courier New" w:cs="Courier New" w:hint="default"/>
+      </w:rPr>
+    </w:lvl>
+    <w:lvl w:ilvl="2" w:tplc="04090005" w:tentative="1">
+      <w:start w:val="1"/>
+      <w:numFmt w:val="bullet"/>
+      <w:lvlText w:val=""/>
+      <w:lvlJc w:val="left"/>
+      <w:pPr>
+        <w:ind w:left="2160" w:hanging="360"/>
+      </w:pPr>
+      <w:rPr>
+        <w:rFonts w:ascii="Wingdings" w:hAnsi="Wingdings" w:hint="default"/>
+      </w:rPr>
+    </w:lvl>
+    <w:lvl w:ilvl="3" w:tplc="04090001" w:tentative="1">
+      <w:start w:val="1"/>
+      <w:numFmt w:val="bullet"/>
+      <w:lvlText w:val=""/>
+      <w:lvlJc w:val="left"/>
+      <w:pPr>
+        <w:ind w:left="2880" w:hanging="360"/>
+      </w:pPr>
+      <w:rPr>
+        <w:rFonts w:ascii="Symbol" w:hAnsi="Symbol" w:hint="default"/>
+      </w:rPr>
+    </w:lvl>
+    <w:lvl w:ilvl="4" w:tplc="04090003" w:tentative="1">
+      <w:start w:val="1"/>
+      <w:numFmt w:val="bullet"/>
+      <w:lvlText w:val="o"/>
+      <w:lvlJc w:val="left"/>
+      <w:pPr>
+        <w:ind w:left="3600" w:hanging="360"/>
+      </w:pPr>
+      <w:rPr>
+        <w:rFonts w:ascii="Courier New" w:hAnsi="Courier New" w:cs="Courier New" w:hint="default"/>
+      </w:rPr>
+    </w:lvl>
+    <w:lvl w:ilvl="5" w:tplc="04090005" w:tentative="1">
+      <w:start w:val="1"/>
+      <w:numFmt w:val="bullet"/>
+      <w:lvlText w:val=""/>
+      <w:lvlJc w:val="left"/>
+      <w:pPr>
+        <w:ind w:left="4320" w:hanging="360"/>
+      </w:pPr>
+      <w:rPr>
+        <w:rFonts w:ascii="Wingdings" w:hAnsi="Wingdings" w:hint="default"/>
+      </w:rPr>
+    </w:lvl>
+    <w:lvl w:ilvl="6" w:tplc="04090001" w:tentative="1">
+      <w:start w:val="1"/>
+      <w:numFmt w:val="bullet"/>
+      <w:lvlText w:val=""/>
+      <w:lvlJc w:val="left"/>
+      <w:pPr>
+        <w:ind w:left="5040" w:hanging="360"/>
+      </w:pPr>
+      <w:rPr>
+        <w:rFonts w:ascii="Symbol" w:hAnsi="Symbol" w:hint="default"/>
+      </w:rPr>
+    </w:lvl>
+    <w:lvl w:ilvl="7" w:tplc="04090003" w:tentative="1">
+      <w:start w:val="1"/>
+      <w:numFmt w:val="bullet"/>
+      <w:lvlText w:val="o"/>
+      <w:lvlJc w:val="left"/>
+      <w:pPr>
+        <w:ind w:left="5760" w:hanging="360"/>
+      </w:pPr>
+      <w:rPr>
+        <w:rFonts w:ascii="Courier New" w:hAnsi="Courier New" w:cs="Courier New" w:hint="default"/>
+      </w:rPr>
+    </w:lvl>
+    <w:lvl w:ilvl="8" w:tplc="04090005" w:tentative="1">
+      <w:start w:val="1"/>
+      <w:numFmt w:val="bullet"/>
+      <w:lvlText w:val=""/>
+      <w:lvlJc w:val="left"/>
+      <w:pPr>
+        <w:ind w:left="6480" w:hanging="360"/>
+      </w:pPr>
+      <w:rPr>
+        <w:rFonts w:ascii="Wingdings" w:hAnsi="Wingdings" w:hint="default"/>
+      </w:rPr>
+    </w:lvl>
+  </w:abstractNum>
+  <w:abstractNum w:abstractNumId="39" w15:restartNumberingAfterBreak="0">
+    <w:nsid w:val="7C214EF0"/>
+    <w:multiLevelType w:val="hybridMultilevel"/>
+    <w:tmpl w:val="203286FC"/>
+    <w:lvl w:ilvl="0" w:tplc="04090001">
+      <w:start w:val="1"/>
+      <w:numFmt w:val="bullet"/>
+      <w:lvlText w:val=""/>
+      <w:lvlJc w:val="left"/>
+      <w:pPr>
+        <w:ind w:left="720" w:hanging="360"/>
+      </w:pPr>
+      <w:rPr>
+        <w:rFonts w:ascii="Symbol" w:hAnsi="Symbol" w:hint="default"/>
+      </w:rPr>
+    </w:lvl>
+    <w:lvl w:ilvl="1" w:tplc="04090003" w:tentative="1">
+      <w:start w:val="1"/>
+      <w:numFmt w:val="bullet"/>
+      <w:lvlText w:val="o"/>
+      <w:lvlJc w:val="left"/>
+      <w:pPr>
+        <w:ind w:left="1440" w:hanging="360"/>
+      </w:pPr>
+      <w:rPr>
+        <w:rFonts w:ascii="Courier New" w:hAnsi="Courier New" w:cs="Courier New" w:hint="default"/>
+      </w:rPr>
+    </w:lvl>
+    <w:lvl w:ilvl="2" w:tplc="04090005" w:tentative="1">
+      <w:start w:val="1"/>
+      <w:numFmt w:val="bullet"/>
+      <w:lvlText w:val=""/>
+      <w:lvlJc w:val="left"/>
+      <w:pPr>
+        <w:ind w:left="2160" w:hanging="360"/>
+      </w:pPr>
+      <w:rPr>
+        <w:rFonts w:ascii="Wingdings" w:hAnsi="Wingdings" w:hint="default"/>
+      </w:rPr>
+    </w:lvl>
+    <w:lvl w:ilvl="3" w:tplc="04090001" w:tentative="1">
+      <w:start w:val="1"/>
+      <w:numFmt w:val="bullet"/>
+      <w:lvlText w:val=""/>
+      <w:lvlJc w:val="left"/>
+      <w:pPr>
+        <w:ind w:left="2880" w:hanging="360"/>
+      </w:pPr>
+      <w:rPr>
+        <w:rFonts w:ascii="Symbol" w:hAnsi="Symbol" w:hint="default"/>
+      </w:rPr>
+    </w:lvl>
+    <w:lvl w:ilvl="4" w:tplc="04090003" w:tentative="1">
+      <w:start w:val="1"/>
+      <w:numFmt w:val="bullet"/>
+      <w:lvlText w:val="o"/>
+      <w:lvlJc w:val="left"/>
+      <w:pPr>
+        <w:ind w:left="3600" w:hanging="360"/>
+      </w:pPr>
+      <w:rPr>
+        <w:rFonts w:ascii="Courier New" w:hAnsi="Courier New" w:cs="Courier New" w:hint="default"/>
+      </w:rPr>
+    </w:lvl>
+    <w:lvl w:ilvl="5" w:tplc="04090005" w:tentative="1">
+      <w:start w:val="1"/>
+      <w:numFmt w:val="bullet"/>
+      <w:lvlText w:val=""/>
+      <w:lvlJc w:val="left"/>
+      <w:pPr>
+        <w:ind w:left="4320" w:hanging="360"/>
+      </w:pPr>
+      <w:rPr>
+        <w:rFonts w:ascii="Wingdings" w:hAnsi="Wingdings" w:hint="default"/>
+      </w:rPr>
+    </w:lvl>
+    <w:lvl w:ilvl="6" w:tplc="04090001" w:tentative="1">
+      <w:start w:val="1"/>
+      <w:numFmt w:val="bullet"/>
+      <w:lvlText w:val=""/>
+      <w:lvlJc w:val="left"/>
+      <w:pPr>
+        <w:ind w:left="5040" w:hanging="360"/>
+      </w:pPr>
+      <w:rPr>
+        <w:rFonts w:ascii="Symbol" w:hAnsi="Symbol" w:hint="default"/>
+      </w:rPr>
+    </w:lvl>
+    <w:lvl w:ilvl="7" w:tplc="04090003" w:tentative="1">
+      <w:start w:val="1"/>
+      <w:numFmt w:val="bullet"/>
+      <w:lvlText w:val="o"/>
+      <w:lvlJc w:val="left"/>
+      <w:pPr>
+        <w:ind w:left="5760" w:hanging="360"/>
+      </w:pPr>
+      <w:rPr>
+        <w:rFonts w:ascii="Courier New" w:hAnsi="Courier New" w:cs="Courier New" w:hint="default"/>
+      </w:rPr>
+    </w:lvl>
+    <w:lvl w:ilvl="8" w:tplc="04090005" w:tentative="1">
+      <w:start w:val="1"/>
+      <w:numFmt w:val="bullet"/>
+      <w:lvlText w:val=""/>
+      <w:lvlJc w:val="left"/>
+      <w:pPr>
+        <w:ind w:left="6480" w:hanging="360"/>
+      </w:pPr>
+      <w:rPr>
+        <w:rFonts w:ascii="Wingdings" w:hAnsi="Wingdings" w:hint="default"/>
+      </w:rPr>
+    </w:lvl>
+  </w:abstractNum>
+  <w:abstractNum w:abstractNumId="40" w15:restartNumberingAfterBreak="0">
+    <w:nsid w:val="7CB57BC9"/>
+    <w:multiLevelType w:val="hybridMultilevel"/>
+    <w:tmpl w:val="606CA44E"/>
+    <w:lvl w:ilvl="0" w:tplc="04090001">
+      <w:start w:val="1"/>
+      <w:numFmt w:val="bullet"/>
+      <w:lvlText w:val=""/>
+      <w:lvlJc w:val="left"/>
+      <w:pPr>
+        <w:ind w:left="720" w:hanging="360"/>
+      </w:pPr>
+      <w:rPr>
+        <w:rFonts w:ascii="Symbol" w:hAnsi="Symbol" w:hint="default"/>
+      </w:rPr>
+    </w:lvl>
+    <w:lvl w:ilvl="1" w:tplc="04090003" w:tentative="1">
+      <w:start w:val="1"/>
+      <w:numFmt w:val="bullet"/>
+      <w:lvlText w:val="o"/>
+      <w:lvlJc w:val="left"/>
+      <w:pPr>
+        <w:ind w:left="1440" w:hanging="360"/>
+      </w:pPr>
+      <w:rPr>
+        <w:rFonts w:ascii="Courier New" w:hAnsi="Courier New" w:cs="Courier New" w:hint="default"/>
+      </w:rPr>
+    </w:lvl>
+    <w:lvl w:ilvl="2" w:tplc="04090005" w:tentative="1">
+      <w:start w:val="1"/>
+      <w:numFmt w:val="bullet"/>
+      <w:lvlText w:val=""/>
+      <w:lvlJc w:val="left"/>
+      <w:pPr>
+        <w:ind w:left="2160" w:hanging="360"/>
+      </w:pPr>
+      <w:rPr>
+        <w:rFonts w:ascii="Wingdings" w:hAnsi="Wingdings" w:hint="default"/>
+      </w:rPr>
+    </w:lvl>
+    <w:lvl w:ilvl="3" w:tplc="04090001" w:tentative="1">
+      <w:start w:val="1"/>
+      <w:numFmt w:val="bullet"/>
+      <w:lvlText w:val=""/>
+      <w:lvlJc w:val="left"/>
+      <w:pPr>
+        <w:ind w:left="2880" w:hanging="360"/>
+      </w:pPr>
+      <w:rPr>
+        <w:rFonts w:ascii="Symbol" w:hAnsi="Symbol" w:hint="default"/>
+      </w:rPr>
+    </w:lvl>
+    <w:lvl w:ilvl="4" w:tplc="04090003" w:tentative="1">
+      <w:start w:val="1"/>
+      <w:numFmt w:val="bullet"/>
+      <w:lvlText w:val="o"/>
+      <w:lvlJc w:val="left"/>
+      <w:pPr>
+        <w:ind w:left="3600" w:hanging="360"/>
+      </w:pPr>
+      <w:rPr>
+        <w:rFonts w:ascii="Courier New" w:hAnsi="Courier New" w:cs="Courier New" w:hint="default"/>
+      </w:rPr>
+    </w:lvl>
+    <w:lvl w:ilvl="5" w:tplc="04090005" w:tentative="1">
+      <w:start w:val="1"/>
+      <w:numFmt w:val="bullet"/>
+      <w:lvlText w:val=""/>
+      <w:lvlJc w:val="left"/>
+      <w:pPr>
+        <w:ind w:left="4320" w:hanging="360"/>
+      </w:pPr>
+      <w:rPr>
+        <w:rFonts w:ascii="Wingdings" w:hAnsi="Wingdings" w:hint="default"/>
+      </w:rPr>
+    </w:lvl>
+    <w:lvl w:ilvl="6" w:tplc="04090001" w:tentative="1">
+      <w:start w:val="1"/>
+      <w:numFmt w:val="bullet"/>
+      <w:lvlText w:val=""/>
+      <w:lvlJc w:val="left"/>
+      <w:pPr>
+        <w:ind w:left="5040" w:hanging="360"/>
+      </w:pPr>
+      <w:rPr>
+        <w:rFonts w:ascii="Symbol" w:hAnsi="Symbol" w:hint="default"/>
+      </w:rPr>
+    </w:lvl>
+    <w:lvl w:ilvl="7" w:tplc="04090003" w:tentative="1">
+      <w:start w:val="1"/>
+      <w:numFmt w:val="bullet"/>
+      <w:lvlText w:val="o"/>
+      <w:lvlJc w:val="left"/>
+      <w:pPr>
+        <w:ind w:left="5760" w:hanging="360"/>
+      </w:pPr>
+      <w:rPr>
+        <w:rFonts w:ascii="Courier New" w:hAnsi="Courier New" w:cs="Courier New" w:hint="default"/>
+      </w:rPr>
+    </w:lvl>
+    <w:lvl w:ilvl="8" w:tplc="04090005" w:tentative="1">
+      <w:start w:val="1"/>
+      <w:numFmt w:val="bullet"/>
+      <w:lvlText w:val=""/>
+      <w:lvlJc w:val="left"/>
+      <w:pPr>
+        <w:ind w:left="6480" w:hanging="360"/>
+      </w:pPr>
+      <w:rPr>
+        <w:rFonts w:ascii="Wingdings" w:hAnsi="Wingdings" w:hint="default"/>
+      </w:rPr>
+    </w:lvl>
+  </w:abstractNum>
+  <w:abstractNum w:abstractNumId="41" w15:restartNumberingAfterBreak="0">
+    <w:nsid w:val="7F216FAB"/>
+    <w:multiLevelType w:val="hybridMultilevel"/>
+    <w:tmpl w:val="63A2925C"/>
+    <w:lvl w:ilvl="0" w:tplc="04090001">
+      <w:start w:val="1"/>
+      <w:numFmt w:val="bullet"/>
+      <w:lvlText w:val=""/>
+      <w:lvlJc w:val="left"/>
+      <w:pPr>
+        <w:ind w:left="720" w:hanging="360"/>
+      </w:pPr>
+      <w:rPr>
+        <w:rFonts w:ascii="Symbol" w:hAnsi="Symbol" w:hint="default"/>
+      </w:rPr>
+    </w:lvl>
+    <w:lvl w:ilvl="1" w:tplc="04090003" w:tentative="1">
+      <w:start w:val="1"/>
+      <w:numFmt w:val="bullet"/>
+      <w:lvlText w:val="o"/>
+      <w:lvlJc w:val="left"/>
+      <w:pPr>
+        <w:ind w:left="1440" w:hanging="360"/>
+      </w:pPr>
+      <w:rPr>
+        <w:rFonts w:ascii="Courier New" w:hAnsi="Courier New" w:cs="Courier New" w:hint="default"/>
+      </w:rPr>
+    </w:lvl>
+    <w:lvl w:ilvl="2" w:tplc="04090005" w:tentative="1">
+      <w:start w:val="1"/>
+      <w:numFmt w:val="bullet"/>
+      <w:lvlText w:val=""/>
+      <w:lvlJc w:val="left"/>
+      <w:pPr>
+        <w:ind w:left="2160" w:hanging="360"/>
+      </w:pPr>
+      <w:rPr>
+        <w:rFonts w:ascii="Wingdings" w:hAnsi="Wingdings" w:hint="default"/>
+      </w:rPr>
+    </w:lvl>
+    <w:lvl w:ilvl="3" w:tplc="04090001" w:tentative="1">
+      <w:start w:val="1"/>
+      <w:numFmt w:val="bullet"/>
+      <w:lvlText w:val=""/>
+      <w:lvlJc w:val="left"/>
+      <w:pPr>
+        <w:ind w:left="2880" w:hanging="360"/>
+      </w:pPr>
+      <w:rPr>
+        <w:rFonts w:ascii="Symbol" w:hAnsi="Symbol" w:hint="default"/>
+      </w:rPr>
+    </w:lvl>
+    <w:lvl w:ilvl="4" w:tplc="04090003" w:tentative="1">
+      <w:start w:val="1"/>
+      <w:numFmt w:val="bullet"/>
+      <w:lvlText w:val="o"/>
+      <w:lvlJc w:val="left"/>
+      <w:pPr>
+        <w:ind w:left="3600" w:hanging="360"/>
+      </w:pPr>
+      <w:rPr>
+        <w:rFonts w:ascii="Courier New" w:hAnsi="Courier New" w:cs="Courier New" w:hint="default"/>
+      </w:rPr>
+    </w:lvl>
+    <w:lvl w:ilvl="5" w:tplc="04090005" w:tentative="1">
+      <w:start w:val="1"/>
+      <w:numFmt w:val="bullet"/>
+      <w:lvlText w:val=""/>
+      <w:lvlJc w:val="left"/>
+      <w:pPr>
+        <w:ind w:left="4320" w:hanging="360"/>
+      </w:pPr>
+      <w:rPr>
+        <w:rFonts w:ascii="Wingdings" w:hAnsi="Wingdings" w:hint="default"/>
+      </w:rPr>
+    </w:lvl>
+    <w:lvl w:ilvl="6" w:tplc="04090001" w:tentative="1">
+      <w:start w:val="1"/>
+      <w:numFmt w:val="bullet"/>
+      <w:lvlText w:val=""/>
+      <w:lvlJc w:val="left"/>
+      <w:pPr>
+        <w:ind w:left="5040" w:hanging="360"/>
+      </w:pPr>
+      <w:rPr>
+        <w:rFonts w:ascii="Symbol" w:hAnsi="Symbol" w:hint="default"/>
+      </w:rPr>
+    </w:lvl>
+    <w:lvl w:ilvl="7" w:tplc="04090003" w:tentative="1">
+      <w:start w:val="1"/>
+      <w:numFmt w:val="bullet"/>
+      <w:lvlText w:val="o"/>
+      <w:lvlJc w:val="left"/>
+      <w:pPr>
+        <w:ind w:left="5760" w:hanging="360"/>
+      </w:pPr>
+      <w:rPr>
+        <w:rFonts w:ascii="Courier New" w:hAnsi="Courier New" w:cs="Courier New" w:hint="default"/>
+      </w:rPr>
+    </w:lvl>
+    <w:lvl w:ilvl="8" w:tplc="04090005" w:tentative="1">
+      <w:start w:val="1"/>
+      <w:numFmt w:val="bullet"/>
+      <w:lvlText w:val=""/>
+      <w:lvlJc w:val="left"/>
+      <w:pPr>
+        <w:ind w:left="6480" w:hanging="360"/>
+      </w:pPr>
+      <w:rPr>
+        <w:rFonts w:ascii="Wingdings" w:hAnsi="Wingdings" w:hint="default"/>
+      </w:rPr>
+    </w:lvl>
+  </w:abstractNum>
+  <w:abstractNum w:abstractNumId="42" w15:restartNumberingAfterBreak="0">
     <w:nsid w:val="7F775E81"/>
     <w:multiLevelType w:val="hybridMultilevel"/>
     <w:tmpl w:val="725A75CC"/>
@@ -5069,100 +6395,130 @@
     <w:abstractNumId w:val="0"/>
   </w:num>
   <w:num w:numId="2" w16cid:durableId="1879851934">
-    <w:abstractNumId w:val="24"/>
+    <w:abstractNumId w:val="30"/>
   </w:num>
   <w:num w:numId="3" w16cid:durableId="1042248148">
+    <w:abstractNumId w:val="29"/>
+  </w:num>
+  <w:num w:numId="4" w16cid:durableId="71002547">
+    <w:abstractNumId w:val="16"/>
+  </w:num>
+  <w:num w:numId="5" w16cid:durableId="1741059445">
+    <w:abstractNumId w:val="34"/>
+  </w:num>
+  <w:num w:numId="6" w16cid:durableId="1621255673">
     <w:abstractNumId w:val="23"/>
   </w:num>
-  <w:num w:numId="4" w16cid:durableId="71002547">
-    <w:abstractNumId w:val="14"/>
-  </w:num>
-  <w:num w:numId="5" w16cid:durableId="1741059445">
-    <w:abstractNumId w:val="28"/>
-  </w:num>
-  <w:num w:numId="6" w16cid:durableId="1621255673">
-    <w:abstractNumId w:val="18"/>
-  </w:num>
   <w:num w:numId="7" w16cid:durableId="1662079529">
-    <w:abstractNumId w:val="13"/>
+    <w:abstractNumId w:val="15"/>
   </w:num>
   <w:num w:numId="8" w16cid:durableId="1772044292">
-    <w:abstractNumId w:val="17"/>
+    <w:abstractNumId w:val="22"/>
   </w:num>
   <w:num w:numId="9" w16cid:durableId="84619498">
+    <w:abstractNumId w:val="9"/>
+  </w:num>
+  <w:num w:numId="10" w16cid:durableId="154078258">
+    <w:abstractNumId w:val="21"/>
+  </w:num>
+  <w:num w:numId="11" w16cid:durableId="1486238872">
     <w:abstractNumId w:val="8"/>
   </w:num>
-  <w:num w:numId="10" w16cid:durableId="154078258">
-    <w:abstractNumId w:val="16"/>
-  </w:num>
-  <w:num w:numId="11" w16cid:durableId="1486238872">
-    <w:abstractNumId w:val="7"/>
-  </w:num>
   <w:num w:numId="12" w16cid:durableId="357244755">
-    <w:abstractNumId w:val="27"/>
+    <w:abstractNumId w:val="33"/>
   </w:num>
   <w:num w:numId="13" w16cid:durableId="821388710">
-    <w:abstractNumId w:val="31"/>
+    <w:abstractNumId w:val="37"/>
   </w:num>
   <w:num w:numId="14" w16cid:durableId="885408004">
-    <w:abstractNumId w:val="29"/>
+    <w:abstractNumId w:val="35"/>
   </w:num>
   <w:num w:numId="15" w16cid:durableId="866022517">
-    <w:abstractNumId w:val="4"/>
+    <w:abstractNumId w:val="5"/>
   </w:num>
   <w:num w:numId="16" w16cid:durableId="2121026978">
     <w:abstractNumId w:val="1"/>
   </w:num>
   <w:num w:numId="17" w16cid:durableId="1992127227">
-    <w:abstractNumId w:val="19"/>
+    <w:abstractNumId w:val="24"/>
   </w:num>
   <w:num w:numId="18" w16cid:durableId="832914233">
-    <w:abstractNumId w:val="15"/>
+    <w:abstractNumId w:val="18"/>
   </w:num>
   <w:num w:numId="19" w16cid:durableId="997877820">
+    <w:abstractNumId w:val="7"/>
+  </w:num>
+  <w:num w:numId="20" w16cid:durableId="79449482">
+    <w:abstractNumId w:val="36"/>
+  </w:num>
+  <w:num w:numId="21" w16cid:durableId="1665283246">
+    <w:abstractNumId w:val="25"/>
+  </w:num>
+  <w:num w:numId="22" w16cid:durableId="876552525">
+    <w:abstractNumId w:val="28"/>
+  </w:num>
+  <w:num w:numId="23" w16cid:durableId="739907313">
+    <w:abstractNumId w:val="27"/>
+  </w:num>
+  <w:num w:numId="24" w16cid:durableId="1276786020">
+    <w:abstractNumId w:val="42"/>
+  </w:num>
+  <w:num w:numId="25" w16cid:durableId="1628007832">
     <w:abstractNumId w:val="6"/>
   </w:num>
-  <w:num w:numId="20" w16cid:durableId="79449482">
-    <w:abstractNumId w:val="30"/>
-  </w:num>
-  <w:num w:numId="21" w16cid:durableId="1665283246">
-    <w:abstractNumId w:val="20"/>
-  </w:num>
-  <w:num w:numId="22" w16cid:durableId="876552525">
-    <w:abstractNumId w:val="22"/>
-  </w:num>
-  <w:num w:numId="23" w16cid:durableId="739907313">
-    <w:abstractNumId w:val="21"/>
-  </w:num>
-  <w:num w:numId="24" w16cid:durableId="1276786020">
+  <w:num w:numId="26" w16cid:durableId="684868607">
     <w:abstractNumId w:val="32"/>
-  </w:num>
-  <w:num w:numId="25" w16cid:durableId="1628007832">
-    <w:abstractNumId w:val="5"/>
-  </w:num>
-  <w:num w:numId="26" w16cid:durableId="684868607">
-    <w:abstractNumId w:val="26"/>
   </w:num>
   <w:num w:numId="27" w16cid:durableId="1804883823">
     <w:abstractNumId w:val="2"/>
   </w:num>
   <w:num w:numId="28" w16cid:durableId="439761404">
+    <w:abstractNumId w:val="13"/>
+  </w:num>
+  <w:num w:numId="29" w16cid:durableId="1351950376">
+    <w:abstractNumId w:val="31"/>
+  </w:num>
+  <w:num w:numId="30" w16cid:durableId="1215116338">
+    <w:abstractNumId w:val="14"/>
+  </w:num>
+  <w:num w:numId="31" w16cid:durableId="1962152177">
+    <w:abstractNumId w:val="10"/>
+  </w:num>
+  <w:num w:numId="32" w16cid:durableId="4943105">
     <w:abstractNumId w:val="11"/>
   </w:num>
-  <w:num w:numId="29" w16cid:durableId="1351950376">
-    <w:abstractNumId w:val="25"/>
+  <w:num w:numId="33" w16cid:durableId="1885671641">
+    <w:abstractNumId w:val="4"/>
   </w:num>
-  <w:num w:numId="30" w16cid:durableId="1215116338">
+  <w:num w:numId="34" w16cid:durableId="1185948343">
+    <w:abstractNumId w:val="40"/>
+  </w:num>
+  <w:num w:numId="35" w16cid:durableId="1483808220">
     <w:abstractNumId w:val="12"/>
   </w:num>
-  <w:num w:numId="31" w16cid:durableId="1962152177">
-    <w:abstractNumId w:val="9"/>
+  <w:num w:numId="36" w16cid:durableId="432164908">
+    <w:abstractNumId w:val="38"/>
   </w:num>
-  <w:num w:numId="32" w16cid:durableId="4943105">
-    <w:abstractNumId w:val="10"/>
+  <w:num w:numId="37" w16cid:durableId="115831473">
+    <w:abstractNumId w:val="20"/>
   </w:num>
-  <w:num w:numId="33" w16cid:durableId="1885671641">
+  <w:num w:numId="38" w16cid:durableId="384792408">
+    <w:abstractNumId w:val="19"/>
+  </w:num>
+  <w:num w:numId="39" w16cid:durableId="1663240662">
     <w:abstractNumId w:val="3"/>
+  </w:num>
+  <w:num w:numId="40" w16cid:durableId="2131514126">
+    <w:abstractNumId w:val="41"/>
+  </w:num>
+  <w:num w:numId="41" w16cid:durableId="1128863487">
+    <w:abstractNumId w:val="39"/>
+  </w:num>
+  <w:num w:numId="42" w16cid:durableId="662701017">
+    <w:abstractNumId w:val="26"/>
+  </w:num>
+  <w:num w:numId="43" w16cid:durableId="748187032">
+    <w:abstractNumId w:val="17"/>
   </w:num>
 </w:numbering>
 </file>
@@ -6122,6 +7478,78 @@
       <w:bCs/>
     </w:rPr>
   </w:style>
+  <w:style w:type="paragraph" w:customStyle="1" w:styleId="p1">
+    <w:name w:val="p1"/>
+    <w:basedOn w:val="Normal"/>
+    <w:rsid w:val="001958F6"/>
+    <w:pPr>
+      <w:spacing w:after="0"/>
+      <w:ind w:left="411" w:hanging="261"/>
+    </w:pPr>
+    <w:rPr>
+      <w:rFonts w:ascii=".AppleSystemUIFont" w:eastAsiaTheme="minorEastAsia" w:hAnsi=".AppleSystemUIFont" w:cs="Times New Roman"/>
+      <w:color w:val="1B1C1D"/>
+      <w:kern w:val="0"/>
+      <w:sz w:val="24"/>
+      <w14:ligatures w14:val="none"/>
+    </w:rPr>
+  </w:style>
+  <w:style w:type="paragraph" w:customStyle="1" w:styleId="p2">
+    <w:name w:val="p2"/>
+    <w:basedOn w:val="Normal"/>
+    <w:rsid w:val="001958F6"/>
+    <w:pPr>
+      <w:spacing w:before="135" w:after="0"/>
+      <w:ind w:left="411" w:hanging="261"/>
+    </w:pPr>
+    <w:rPr>
+      <w:rFonts w:ascii=".AppleSystemUIFont" w:eastAsiaTheme="minorEastAsia" w:hAnsi=".AppleSystemUIFont" w:cs="Times New Roman"/>
+      <w:color w:val="1B1C1D"/>
+      <w:kern w:val="0"/>
+      <w:sz w:val="24"/>
+      <w14:ligatures w14:val="none"/>
+    </w:rPr>
+  </w:style>
+  <w:style w:type="character" w:customStyle="1" w:styleId="s1">
+    <w:name w:val="s1"/>
+    <w:basedOn w:val="DefaultParagraphFont"/>
+    <w:rsid w:val="001958F6"/>
+    <w:rPr>
+      <w:rFonts w:ascii=".SFUI-Regular" w:hAnsi=".SFUI-Regular" w:hint="default"/>
+      <w:b w:val="0"/>
+      <w:bCs w:val="0"/>
+      <w:i w:val="0"/>
+      <w:iCs w:val="0"/>
+      <w:sz w:val="24"/>
+      <w:szCs w:val="24"/>
+    </w:rPr>
+  </w:style>
+  <w:style w:type="character" w:customStyle="1" w:styleId="s2">
+    <w:name w:val="s2"/>
+    <w:basedOn w:val="DefaultParagraphFont"/>
+    <w:rsid w:val="001958F6"/>
+    <w:rPr>
+      <w:rFonts w:ascii=".SFUI-Semibold" w:hAnsi=".SFUI-Semibold" w:hint="default"/>
+      <w:b/>
+      <w:bCs/>
+      <w:i w:val="0"/>
+      <w:iCs w:val="0"/>
+      <w:sz w:val="24"/>
+      <w:szCs w:val="24"/>
+    </w:rPr>
+  </w:style>
+  <w:style w:type="paragraph" w:styleId="NoSpacing">
+    <w:name w:val="No Spacing"/>
+    <w:uiPriority w:val="1"/>
+    <w:qFormat/>
+    <w:rsid w:val="00DD7C17"/>
+    <w:pPr>
+      <w:spacing w:after="0" w:line="240" w:lineRule="auto"/>
+    </w:pPr>
+    <w:rPr>
+      <w:sz w:val="20"/>
+    </w:rPr>
+  </w:style>
 </w:styles>
 </file>
 

--- a/portfolio/documents/resume/mragsdale-resume.docx
+++ b/portfolio/documents/resume/mragsdale-resume.docx
@@ -57,15 +57,7 @@
     </w:p>
     <w:p>
       <w:r>
-        <w:t xml:space="preserve">Systems Administrator and Developer with a philosophy of "Empathetic Engineering." Specializing in building resilient, JSON-driven web </w:t>
-      </w:r>
-      <w:proofErr w:type="gramStart"/>
-      <w:r>
-        <w:t>architectures</w:t>
-      </w:r>
-      <w:proofErr w:type="gramEnd"/>
-      <w:r>
-        <w:t xml:space="preserve"> and automating complex media pipelines. Committed to WCAG 2.1 / Section 508 compliance and creating technology that respects the user's nervous system.</w:t>
+        <w:t>Systems Administrator and Developer with a philosophy of "Empathetic Engineering." Specializing in building resilient, JSON-driven web architectures and automating complex media pipelines. Committed to WCAG 2.1 / Section 508 compliance and creating technology that respects the user's nervous system.</w:t>
       </w:r>
     </w:p>
     <w:p>
@@ -218,70 +210,84 @@
         <w:pStyle w:val="ListParagraph"/>
         <w:numPr>
           <w:ilvl w:val="0"/>
-          <w:numId w:val="42"/>
+          <w:numId w:val="48"/>
         </w:numPr>
+      </w:pPr>
+      <w:r>
         <w:rPr>
-          <w:kern w:val="0"/>
-          <w14:ligatures w14:val="none"/>
+          <w:b/>
+          <w:bCs/>
         </w:rPr>
+        <w:t>Personified DevOps Ecosystem (Bash/Shell):</w:t>
+      </w:r>
+      <w:r>
+        <w:t xml:space="preserve"> Architected "The Twins," a decoupled CI/CD pipeline designed for security through isolation.</w:t>
+      </w:r>
+    </w:p>
+    <w:p>
+      <w:pPr>
+        <w:pStyle w:val="ListParagraph"/>
+        <w:numPr>
+          <w:ilvl w:val="1"/>
+          <w:numId w:val="48"/>
+        </w:numPr>
       </w:pPr>
       <w:r>
         <w:rPr>
-          <w:rStyle w:val="s2"/>
-          <w:rFonts w:asciiTheme="minorHAnsi" w:hAnsiTheme="minorHAnsi"/>
-          <w:sz w:val="20"/>
-          <w:szCs w:val="20"/>
+          <w:b/>
+          <w:bCs/>
         </w:rPr>
-        <w:t>Cloud Architecture &amp; DevOps (2025):</w:t>
-      </w:r>
+        <w:t>"Jenna" (Dev-Side):</w:t>
+      </w:r>
+      <w:r>
+        <w:t xml:space="preserve"> A local synchronization agent that manages version control and pushes encrypted assets to </w:t>
+      </w:r>
+      <w:proofErr w:type="spellStart"/>
+      <w:r>
+        <w:t>DigitalOcean</w:t>
+      </w:r>
+      <w:proofErr w:type="spellEnd"/>
+      <w:r>
+        <w:t xml:space="preserve"> Spaces.</w:t>
+      </w:r>
+    </w:p>
+    <w:p>
+      <w:pPr>
+        <w:pStyle w:val="ListParagraph"/>
+        <w:numPr>
+          <w:ilvl w:val="1"/>
+          <w:numId w:val="48"/>
+        </w:numPr>
+      </w:pPr>
       <w:r>
         <w:rPr>
-          <w:rStyle w:val="s1"/>
-          <w:rFonts w:asciiTheme="minorHAnsi" w:hAnsiTheme="minorHAnsi"/>
-          <w:sz w:val="20"/>
-          <w:szCs w:val="20"/>
+          <w:b/>
+          <w:bCs/>
         </w:rPr>
-        <w:t xml:space="preserve"> Executed a complete infrastructure migration to a cloud-native DigitalOcean environment. Architected a custom CI/CD ecosystem ("Jessica" &amp; "Jenna") that automates bi-directional GitHub synchronization and performs atomic "</w:t>
-      </w:r>
-      <w:proofErr w:type="gramStart"/>
+        <w:t>"Sarah" (Server-Side):</w:t>
+      </w:r>
+      <w:r>
+        <w:t xml:space="preserve"> An autonomous deployment guardian residing on the production server. She performs hash-based integrity checks against GitHub and executes "</w:t>
+      </w:r>
+      <w:proofErr w:type="spellStart"/>
+      <w:r>
+        <w:t>sudo</w:t>
+      </w:r>
+      <w:proofErr w:type="spellEnd"/>
+      <w:r>
+        <w:t xml:space="preserve">-less" atomic updates to the web root, strictly enforcing </w:t>
+      </w:r>
+      <w:proofErr w:type="spellStart"/>
       <w:r>
         <w:rPr>
-          <w:rStyle w:val="s1"/>
-          <w:rFonts w:asciiTheme="minorHAnsi" w:hAnsiTheme="minorHAnsi"/>
-          <w:sz w:val="20"/>
-          <w:szCs w:val="20"/>
+          <w:b/>
+          <w:bCs/>
         </w:rPr>
-        <w:t>clean-copy</w:t>
-      </w:r>
-      <w:proofErr w:type="gramEnd"/>
-      <w:r>
-        <w:rPr>
-          <w:rStyle w:val="s1"/>
-          <w:rFonts w:asciiTheme="minorHAnsi" w:hAnsiTheme="minorHAnsi"/>
-          <w:sz w:val="20"/>
-          <w:szCs w:val="20"/>
-        </w:rPr>
-        <w:t>" deployments to the Nginx web root (/</w:t>
-      </w:r>
-      <w:proofErr w:type="spellStart"/>
-      <w:r>
-        <w:rPr>
-          <w:rStyle w:val="s1"/>
-          <w:rFonts w:asciiTheme="minorHAnsi" w:hAnsiTheme="minorHAnsi"/>
-          <w:sz w:val="20"/>
-          <w:szCs w:val="20"/>
-        </w:rPr>
-        <w:t>amanda</w:t>
+        <w:t>SetGID</w:t>
       </w:r>
       <w:proofErr w:type="spellEnd"/>
       <w:r>
-        <w:rPr>
-          <w:rStyle w:val="s1"/>
-          <w:rFonts w:asciiTheme="minorHAnsi" w:hAnsiTheme="minorHAnsi"/>
-          <w:sz w:val="20"/>
-          <w:szCs w:val="20"/>
-        </w:rPr>
-        <w:t>), ensuring strict isolation of Git metadata from the public server.</w:t>
+        <w:t xml:space="preserve"> permissions to maintain security boundaries.</w:t>
       </w:r>
     </w:p>
     <w:p>
@@ -289,46 +295,72 @@
         <w:pStyle w:val="ListParagraph"/>
         <w:numPr>
           <w:ilvl w:val="0"/>
-          <w:numId w:val="42"/>
+          <w:numId w:val="48"/>
         </w:numPr>
       </w:pPr>
       <w:r>
         <w:rPr>
-          <w:rStyle w:val="s2"/>
-          <w:rFonts w:asciiTheme="minorHAnsi" w:hAnsiTheme="minorHAnsi"/>
-          <w:sz w:val="20"/>
-          <w:szCs w:val="20"/>
+          <w:b/>
+          <w:bCs/>
         </w:rPr>
-        <w:t>Security Engineering:</w:t>
-      </w:r>
+        <w:t>Security &amp; Routing Architecture:</w:t>
+      </w:r>
+      <w:r>
+        <w:t xml:space="preserve"> Engineered a non-standard web topology to mitigate automated attacks.</w:t>
+      </w:r>
+    </w:p>
+    <w:p>
+      <w:pPr>
+        <w:pStyle w:val="ListParagraph"/>
+        <w:numPr>
+          <w:ilvl w:val="1"/>
+          <w:numId w:val="48"/>
+        </w:numPr>
+      </w:pPr>
       <w:r>
         <w:rPr>
-          <w:rStyle w:val="s1"/>
-          <w:rFonts w:asciiTheme="minorHAnsi" w:hAnsiTheme="minorHAnsi"/>
-          <w:sz w:val="20"/>
-          <w:szCs w:val="20"/>
+          <w:b/>
+          <w:bCs/>
         </w:rPr>
-        <w:t xml:space="preserve"> Hardened security via custom Nginx server blocks and Cloudflare edge-caching. Utilized directory obfuscation strategies, positioning </w:t>
+        <w:t>"Amanda" (The Fortress):</w:t>
+      </w:r>
+      <w:r>
+        <w:t xml:space="preserve"> Configured Nginx to serve from an obfuscated directory (/</w:t>
       </w:r>
       <w:proofErr w:type="spellStart"/>
       <w:r>
+        <w:t>amanda</w:t>
+      </w:r>
+      <w:proofErr w:type="spellEnd"/>
+      <w:r>
+        <w:t>) rather than the standard /public, protecting core assets from generic bot scrapers.</w:t>
+      </w:r>
+    </w:p>
+    <w:p>
+      <w:pPr>
+        <w:pStyle w:val="ListParagraph"/>
+        <w:numPr>
+          <w:ilvl w:val="1"/>
+          <w:numId w:val="48"/>
+        </w:numPr>
+      </w:pPr>
+      <w:r>
         <w:rPr>
-          <w:rStyle w:val="s1"/>
-          <w:rFonts w:asciiTheme="minorHAnsi" w:hAnsiTheme="minorHAnsi"/>
-          <w:sz w:val="20"/>
-          <w:szCs w:val="20"/>
+          <w:b/>
+          <w:bCs/>
         </w:rPr>
+        <w:t>"Elara" (The Gatekeeper):</w:t>
+      </w:r>
+      <w:r>
+        <w:t xml:space="preserve"> Developed a custom PHP single-entry router (</w:t>
+      </w:r>
+      <w:proofErr w:type="spellStart"/>
+      <w:r>
         <w:t>elara.php</w:t>
       </w:r>
       <w:proofErr w:type="spellEnd"/>
       <w:r>
-        <w:rPr>
-          <w:rStyle w:val="s1"/>
-          <w:rFonts w:asciiTheme="minorHAnsi" w:hAnsiTheme="minorHAnsi"/>
-          <w:sz w:val="20"/>
-          <w:szCs w:val="20"/>
-        </w:rPr>
-        <w:t xml:space="preserve"> as a shielded single-entry router within the public /amanda directory to centralize request handling and mitigate automated bot targeting.</w:t>
+        <w:t>) that intercepts all incoming requests, sanitizing URI paths before dispatching them to the view controllers.</w:t>
       </w:r>
     </w:p>
     <w:p>
@@ -336,46 +368,28 @@
         <w:pStyle w:val="ListParagraph"/>
         <w:numPr>
           <w:ilvl w:val="0"/>
-          <w:numId w:val="42"/>
+          <w:numId w:val="48"/>
         </w:numPr>
       </w:pPr>
       <w:r>
         <w:rPr>
-          <w:rStyle w:val="s2"/>
-          <w:rFonts w:asciiTheme="minorHAnsi" w:hAnsiTheme="minorHAnsi"/>
-          <w:sz w:val="20"/>
-          <w:szCs w:val="20"/>
+          <w:b/>
+          <w:bCs/>
         </w:rPr>
-        <w:t>Empathetic Engineering (Bash/Shell):</w:t>
+        <w:t>Empathetic Engineering:</w:t>
+      </w:r>
+      <w:r>
+        <w:t xml:space="preserve"> Developed </w:t>
       </w:r>
       <w:r>
         <w:rPr>
-          <w:rStyle w:val="s1"/>
-          <w:rFonts w:asciiTheme="minorHAnsi" w:hAnsiTheme="minorHAnsi"/>
-          <w:sz w:val="20"/>
-          <w:szCs w:val="20"/>
+          <w:b/>
+          <w:bCs/>
         </w:rPr>
-        <w:t xml:space="preserve"> Developed "Lyra" (lyra.sh), a "Silent Safety" data sanitization engine that preemptively prunes user-defined trigger terms from imported datasets without visible notifications. This tooling ensures </w:t>
-      </w:r>
-      <w:proofErr w:type="gramStart"/>
-      <w:r>
-        <w:rPr>
-          <w:rStyle w:val="s1"/>
-          <w:rFonts w:asciiTheme="minorHAnsi" w:hAnsiTheme="minorHAnsi"/>
-          <w:sz w:val="20"/>
-          <w:szCs w:val="20"/>
-        </w:rPr>
-        <w:t>a psychologically</w:t>
-      </w:r>
-      <w:proofErr w:type="gramEnd"/>
-      <w:r>
-        <w:rPr>
-          <w:rStyle w:val="s1"/>
-          <w:rFonts w:asciiTheme="minorHAnsi" w:hAnsiTheme="minorHAnsi"/>
-          <w:sz w:val="20"/>
-          <w:szCs w:val="20"/>
-        </w:rPr>
-        <w:t xml:space="preserve"> safe workflow for neurodivergent users by preventing "notification-based" triggers.</w:t>
+        <w:t>"Lyra"</w:t>
+      </w:r>
+      <w:r>
+        <w:t xml:space="preserve"> (lyra.sh), a "Silent Safety" data sanitization engine. The algorithm preemptively prunes user-defined trigger terms from imported datasets without visible notifications, ensuring a psychologically safe workflow for neurodivergent users.</w:t>
       </w:r>
     </w:p>
     <w:p>
@@ -383,44 +397,46 @@
         <w:pStyle w:val="ListParagraph"/>
         <w:numPr>
           <w:ilvl w:val="0"/>
-          <w:numId w:val="42"/>
+          <w:numId w:val="48"/>
         </w:numPr>
       </w:pPr>
       <w:r>
         <w:rPr>
-          <w:rStyle w:val="s2"/>
-          <w:rFonts w:asciiTheme="minorHAnsi" w:hAnsiTheme="minorHAnsi"/>
-          <w:sz w:val="20"/>
-          <w:szCs w:val="20"/>
+          <w:b/>
+          <w:bCs/>
         </w:rPr>
         <w:t>Systems Engineering (2025):</w:t>
       </w:r>
       <w:r>
+        <w:t xml:space="preserve"> Engineered </w:t>
+      </w:r>
+      <w:r>
         <w:rPr>
-          <w:rStyle w:val="s1"/>
-          <w:rFonts w:asciiTheme="minorHAnsi" w:hAnsiTheme="minorHAnsi"/>
-          <w:sz w:val="20"/>
-          <w:szCs w:val="20"/>
+          <w:b/>
+          <w:bCs/>
         </w:rPr>
-        <w:t xml:space="preserve"> Engineered "Silas," a proprietary </w:t>
+        <w:t>"Silas,"</w:t>
+      </w:r>
+      <w:r>
+        <w:t xml:space="preserve"> a proprietary </w:t>
       </w:r>
       <w:r>
         <w:rPr>
-          <w:rStyle w:val="s2"/>
-          <w:rFonts w:asciiTheme="minorHAnsi" w:hAnsiTheme="minorHAnsi"/>
-          <w:sz w:val="20"/>
-          <w:szCs w:val="20"/>
+          <w:b/>
+          <w:bCs/>
         </w:rPr>
         <w:t>.NET 10</w:t>
       </w:r>
       <w:r>
-        <w:rPr>
-          <w:rStyle w:val="s1"/>
-          <w:rFonts w:asciiTheme="minorHAnsi" w:hAnsiTheme="minorHAnsi"/>
-          <w:sz w:val="20"/>
-          <w:szCs w:val="20"/>
-        </w:rPr>
-        <w:t xml:space="preserve"> ecosystem comprising a server-side integrity guardian and a MAUI (WinUI 3) desktop architect. This tooling provides a strictly typed GUI for managing complex JSON data shards, eliminating manual syntax errors.</w:t>
+        <w:t xml:space="preserve"> ecosystem comprising a server-side integrity guardian and a MAUI (</w:t>
+      </w:r>
+      <w:proofErr w:type="spellStart"/>
+      <w:r>
+        <w:t>WinUI</w:t>
+      </w:r>
+      <w:proofErr w:type="spellEnd"/>
+      <w:r>
+        <w:t xml:space="preserve"> 3) desktop architect. This tooling provides a strictly typed GUI for managing complex JSON data shards, eliminating manual syntax errors.</w:t>
       </w:r>
     </w:p>
     <w:p>
@@ -428,46 +444,38 @@
         <w:pStyle w:val="ListParagraph"/>
         <w:numPr>
           <w:ilvl w:val="0"/>
-          <w:numId w:val="42"/>
+          <w:numId w:val="48"/>
         </w:numPr>
       </w:pPr>
       <w:r>
         <w:rPr>
-          <w:rStyle w:val="s2"/>
-          <w:rFonts w:asciiTheme="minorHAnsi" w:hAnsiTheme="minorHAnsi"/>
-          <w:sz w:val="20"/>
-          <w:szCs w:val="20"/>
+          <w:b/>
+          <w:bCs/>
         </w:rPr>
-        <w:t>Full-Stack Development (2022–Present):</w:t>
+        <w:t>Full-Stack Development:</w:t>
+      </w:r>
+      <w:r>
+        <w:t xml:space="preserve"> Architected "The Stardust Engine," a JSON-driven media platform featuring a </w:t>
       </w:r>
       <w:r>
         <w:rPr>
-          <w:rStyle w:val="s1"/>
-          <w:rFonts w:asciiTheme="minorHAnsi" w:hAnsiTheme="minorHAnsi"/>
-          <w:sz w:val="20"/>
-          <w:szCs w:val="20"/>
+          <w:b/>
+          <w:bCs/>
         </w:rPr>
-        <w:t xml:space="preserve"> Architected "The Stardust Engine," a PHP-based CMS with a custom router and accessibility-focused frontend. Engineered transcode-all.sh to automate complex media processing pipelines using Bash and </w:t>
-      </w:r>
-      <w:proofErr w:type="spellStart"/>
+        <w:t>Hotwire Turbo</w:t>
+      </w:r>
+      <w:r>
+        <w:t xml:space="preserve"> "No-Build" frontend and a persistent, event-driven audio player that adheres to </w:t>
+      </w:r>
       <w:r>
         <w:rPr>
-          <w:rStyle w:val="s1"/>
-          <w:rFonts w:asciiTheme="minorHAnsi" w:hAnsiTheme="minorHAnsi"/>
-          <w:sz w:val="20"/>
-          <w:szCs w:val="20"/>
+          <w:b/>
+          <w:bCs/>
         </w:rPr>
-        <w:t>FFmpeg</w:t>
-      </w:r>
-      <w:proofErr w:type="spellEnd"/>
-      <w:r>
-        <w:rPr>
-          <w:rStyle w:val="s1"/>
-          <w:rFonts w:asciiTheme="minorHAnsi" w:hAnsiTheme="minorHAnsi"/>
-          <w:sz w:val="20"/>
-          <w:szCs w:val="20"/>
-        </w:rPr>
-        <w:t>.</w:t>
+        <w:t>WCAG 2.1</w:t>
+      </w:r>
+      <w:r>
+        <w:t xml:space="preserve"> accessibility standards.</w:t>
       </w:r>
     </w:p>
     <w:p>
@@ -519,6 +527,7 @@
           <w:b/>
           <w:bCs/>
         </w:rPr>
+        <w:lastRenderedPageBreak/>
         <w:t>Legacy Data Normalization &amp; Compliance:</w:t>
       </w:r>
       <w:r>
@@ -551,26 +560,14 @@
         <w:t>Technical Training &amp; Onboarding:</w:t>
       </w:r>
       <w:r>
-        <w:t xml:space="preserve"> Serves as the primary trainer for </w:t>
-      </w:r>
-      <w:proofErr w:type="gramStart"/>
-      <w:r>
-        <w:t xml:space="preserve">the </w:t>
+        <w:t xml:space="preserve"> Serves as the primary trainer for the </w:t>
       </w:r>
       <w:r>
         <w:rPr>
           <w:b/>
           <w:bCs/>
         </w:rPr>
-        <w:t>ActiveNet</w:t>
-      </w:r>
-      <w:proofErr w:type="gramEnd"/>
-      <w:r>
-        <w:rPr>
-          <w:b/>
-          <w:bCs/>
-        </w:rPr>
-        <w:t xml:space="preserve"> CRM</w:t>
+        <w:t>ActiveNet CRM</w:t>
       </w:r>
       <w:r>
         <w:t>, instructing new staff on data integrity protocols, payment processing security, and complex account management to ensure operational consistency.</w:t>
@@ -589,7 +586,6 @@
           <w:b/>
           <w:bCs/>
         </w:rPr>
-        <w:lastRenderedPageBreak/>
         <w:t>Operational Leadership:</w:t>
       </w:r>
       <w:r>
@@ -836,15 +832,7 @@
         <w:t>Mobile Development:</w:t>
       </w:r>
       <w:r>
-        <w:t xml:space="preserve"> Gained hands-on experience in cross-platform mobile development for Android &amp; iOS using </w:t>
-      </w:r>
-      <w:proofErr w:type="gramStart"/>
-      <w:r>
-        <w:t>the Titanium</w:t>
-      </w:r>
-      <w:proofErr w:type="gramEnd"/>
-      <w:r>
-        <w:t xml:space="preserve"> SDK.</w:t>
+        <w:t xml:space="preserve"> Gained hands-on experience in cross-platform mobile development for Android &amp; iOS using the Titanium SDK.</w:t>
       </w:r>
     </w:p>
     <w:p>
@@ -949,6 +937,7 @@
         <w:pStyle w:val="Heading2"/>
       </w:pPr>
       <w:r>
+        <w:lastRenderedPageBreak/>
         <w:t>Wilson Workforce &amp; Rehabilitation Center</w:t>
       </w:r>
     </w:p>
@@ -1146,6 +1135,119 @@
     </w:lvl>
   </w:abstractNum>
   <w:abstractNum w:abstractNumId="1" w15:restartNumberingAfterBreak="0">
+    <w:nsid w:val="01443F66"/>
+    <w:multiLevelType w:val="hybridMultilevel"/>
+    <w:tmpl w:val="D65E587C"/>
+    <w:lvl w:ilvl="0" w:tplc="04090001">
+      <w:start w:val="1"/>
+      <w:numFmt w:val="bullet"/>
+      <w:lvlText w:val=""/>
+      <w:lvlJc w:val="left"/>
+      <w:pPr>
+        <w:ind w:left="720" w:hanging="360"/>
+      </w:pPr>
+      <w:rPr>
+        <w:rFonts w:ascii="Symbol" w:hAnsi="Symbol" w:hint="default"/>
+      </w:rPr>
+    </w:lvl>
+    <w:lvl w:ilvl="1" w:tplc="04090003">
+      <w:start w:val="1"/>
+      <w:numFmt w:val="bullet"/>
+      <w:lvlText w:val="o"/>
+      <w:lvlJc w:val="left"/>
+      <w:pPr>
+        <w:ind w:left="1440" w:hanging="360"/>
+      </w:pPr>
+      <w:rPr>
+        <w:rFonts w:ascii="Courier New" w:hAnsi="Courier New" w:cs="Courier New" w:hint="default"/>
+      </w:rPr>
+    </w:lvl>
+    <w:lvl w:ilvl="2" w:tplc="04090005" w:tentative="1">
+      <w:start w:val="1"/>
+      <w:numFmt w:val="bullet"/>
+      <w:lvlText w:val=""/>
+      <w:lvlJc w:val="left"/>
+      <w:pPr>
+        <w:ind w:left="2160" w:hanging="360"/>
+      </w:pPr>
+      <w:rPr>
+        <w:rFonts w:ascii="Wingdings" w:hAnsi="Wingdings" w:hint="default"/>
+      </w:rPr>
+    </w:lvl>
+    <w:lvl w:ilvl="3" w:tplc="04090001" w:tentative="1">
+      <w:start w:val="1"/>
+      <w:numFmt w:val="bullet"/>
+      <w:lvlText w:val=""/>
+      <w:lvlJc w:val="left"/>
+      <w:pPr>
+        <w:ind w:left="2880" w:hanging="360"/>
+      </w:pPr>
+      <w:rPr>
+        <w:rFonts w:ascii="Symbol" w:hAnsi="Symbol" w:hint="default"/>
+      </w:rPr>
+    </w:lvl>
+    <w:lvl w:ilvl="4" w:tplc="04090003" w:tentative="1">
+      <w:start w:val="1"/>
+      <w:numFmt w:val="bullet"/>
+      <w:lvlText w:val="o"/>
+      <w:lvlJc w:val="left"/>
+      <w:pPr>
+        <w:ind w:left="3600" w:hanging="360"/>
+      </w:pPr>
+      <w:rPr>
+        <w:rFonts w:ascii="Courier New" w:hAnsi="Courier New" w:cs="Courier New" w:hint="default"/>
+      </w:rPr>
+    </w:lvl>
+    <w:lvl w:ilvl="5" w:tplc="04090005" w:tentative="1">
+      <w:start w:val="1"/>
+      <w:numFmt w:val="bullet"/>
+      <w:lvlText w:val=""/>
+      <w:lvlJc w:val="left"/>
+      <w:pPr>
+        <w:ind w:left="4320" w:hanging="360"/>
+      </w:pPr>
+      <w:rPr>
+        <w:rFonts w:ascii="Wingdings" w:hAnsi="Wingdings" w:hint="default"/>
+      </w:rPr>
+    </w:lvl>
+    <w:lvl w:ilvl="6" w:tplc="04090001" w:tentative="1">
+      <w:start w:val="1"/>
+      <w:numFmt w:val="bullet"/>
+      <w:lvlText w:val=""/>
+      <w:lvlJc w:val="left"/>
+      <w:pPr>
+        <w:ind w:left="5040" w:hanging="360"/>
+      </w:pPr>
+      <w:rPr>
+        <w:rFonts w:ascii="Symbol" w:hAnsi="Symbol" w:hint="default"/>
+      </w:rPr>
+    </w:lvl>
+    <w:lvl w:ilvl="7" w:tplc="04090003" w:tentative="1">
+      <w:start w:val="1"/>
+      <w:numFmt w:val="bullet"/>
+      <w:lvlText w:val="o"/>
+      <w:lvlJc w:val="left"/>
+      <w:pPr>
+        <w:ind w:left="5760" w:hanging="360"/>
+      </w:pPr>
+      <w:rPr>
+        <w:rFonts w:ascii="Courier New" w:hAnsi="Courier New" w:cs="Courier New" w:hint="default"/>
+      </w:rPr>
+    </w:lvl>
+    <w:lvl w:ilvl="8" w:tplc="04090005" w:tentative="1">
+      <w:start w:val="1"/>
+      <w:numFmt w:val="bullet"/>
+      <w:lvlText w:val=""/>
+      <w:lvlJc w:val="left"/>
+      <w:pPr>
+        <w:ind w:left="6480" w:hanging="360"/>
+      </w:pPr>
+      <w:rPr>
+        <w:rFonts w:ascii="Wingdings" w:hAnsi="Wingdings" w:hint="default"/>
+      </w:rPr>
+    </w:lvl>
+  </w:abstractNum>
+  <w:abstractNum w:abstractNumId="2" w15:restartNumberingAfterBreak="0">
     <w:nsid w:val="065343DB"/>
     <w:multiLevelType w:val="hybridMultilevel"/>
     <w:tmpl w:val="F7F4EE1A"/>
@@ -1258,7 +1360,7 @@
       </w:rPr>
     </w:lvl>
   </w:abstractNum>
-  <w:abstractNum w:abstractNumId="2" w15:restartNumberingAfterBreak="0">
+  <w:abstractNum w:abstractNumId="3" w15:restartNumberingAfterBreak="0">
     <w:nsid w:val="066A44D4"/>
     <w:multiLevelType w:val="hybridMultilevel"/>
     <w:tmpl w:val="9328DE1C"/>
@@ -1371,7 +1473,7 @@
       </w:rPr>
     </w:lvl>
   </w:abstractNum>
-  <w:abstractNum w:abstractNumId="3" w15:restartNumberingAfterBreak="0">
+  <w:abstractNum w:abstractNumId="4" w15:restartNumberingAfterBreak="0">
     <w:nsid w:val="06A92FE8"/>
     <w:multiLevelType w:val="hybridMultilevel"/>
     <w:tmpl w:val="F9CEEFF8"/>
@@ -1483,7 +1585,7 @@
       </w:rPr>
     </w:lvl>
   </w:abstractNum>
-  <w:abstractNum w:abstractNumId="4" w15:restartNumberingAfterBreak="0">
+  <w:abstractNum w:abstractNumId="5" w15:restartNumberingAfterBreak="0">
     <w:nsid w:val="07ED342E"/>
     <w:multiLevelType w:val="hybridMultilevel"/>
     <w:tmpl w:val="E70067F8"/>
@@ -1596,7 +1698,7 @@
       </w:rPr>
     </w:lvl>
   </w:abstractNum>
-  <w:abstractNum w:abstractNumId="5" w15:restartNumberingAfterBreak="0">
+  <w:abstractNum w:abstractNumId="6" w15:restartNumberingAfterBreak="0">
     <w:nsid w:val="0A94777D"/>
     <w:multiLevelType w:val="multilevel"/>
     <w:tmpl w:val="84BED5A2"/>
@@ -1745,7 +1847,7 @@
       </w:rPr>
     </w:lvl>
   </w:abstractNum>
-  <w:abstractNum w:abstractNumId="6" w15:restartNumberingAfterBreak="0">
+  <w:abstractNum w:abstractNumId="7" w15:restartNumberingAfterBreak="0">
     <w:nsid w:val="17C75209"/>
     <w:multiLevelType w:val="hybridMultilevel"/>
     <w:tmpl w:val="5E8A3D4A"/>
@@ -1858,7 +1960,7 @@
       </w:rPr>
     </w:lvl>
   </w:abstractNum>
-  <w:abstractNum w:abstractNumId="7" w15:restartNumberingAfterBreak="0">
+  <w:abstractNum w:abstractNumId="8" w15:restartNumberingAfterBreak="0">
     <w:nsid w:val="189D63C9"/>
     <w:multiLevelType w:val="hybridMultilevel"/>
     <w:tmpl w:val="A4ACE492"/>
@@ -1971,7 +2073,7 @@
       </w:rPr>
     </w:lvl>
   </w:abstractNum>
-  <w:abstractNum w:abstractNumId="8" w15:restartNumberingAfterBreak="0">
+  <w:abstractNum w:abstractNumId="9" w15:restartNumberingAfterBreak="0">
     <w:nsid w:val="1BF407DF"/>
     <w:multiLevelType w:val="multilevel"/>
     <w:tmpl w:val="57C69B8C"/>
@@ -2120,7 +2222,7 @@
       </w:rPr>
     </w:lvl>
   </w:abstractNum>
-  <w:abstractNum w:abstractNumId="9" w15:restartNumberingAfterBreak="0">
+  <w:abstractNum w:abstractNumId="10" w15:restartNumberingAfterBreak="0">
     <w:nsid w:val="1C8E2968"/>
     <w:multiLevelType w:val="multilevel"/>
     <w:tmpl w:val="5DCAA38E"/>
@@ -2269,7 +2371,120 @@
       </w:rPr>
     </w:lvl>
   </w:abstractNum>
-  <w:abstractNum w:abstractNumId="10" w15:restartNumberingAfterBreak="0">
+  <w:abstractNum w:abstractNumId="11" w15:restartNumberingAfterBreak="0">
+    <w:nsid w:val="1CDC5E02"/>
+    <w:multiLevelType w:val="hybridMultilevel"/>
+    <w:tmpl w:val="6E08969A"/>
+    <w:lvl w:ilvl="0" w:tplc="04090001">
+      <w:start w:val="1"/>
+      <w:numFmt w:val="bullet"/>
+      <w:lvlText w:val=""/>
+      <w:lvlJc w:val="left"/>
+      <w:pPr>
+        <w:ind w:left="1080" w:hanging="360"/>
+      </w:pPr>
+      <w:rPr>
+        <w:rFonts w:ascii="Symbol" w:hAnsi="Symbol" w:hint="default"/>
+      </w:rPr>
+    </w:lvl>
+    <w:lvl w:ilvl="1" w:tplc="04090003" w:tentative="1">
+      <w:start w:val="1"/>
+      <w:numFmt w:val="bullet"/>
+      <w:lvlText w:val="o"/>
+      <w:lvlJc w:val="left"/>
+      <w:pPr>
+        <w:ind w:left="1800" w:hanging="360"/>
+      </w:pPr>
+      <w:rPr>
+        <w:rFonts w:ascii="Courier New" w:hAnsi="Courier New" w:cs="Courier New" w:hint="default"/>
+      </w:rPr>
+    </w:lvl>
+    <w:lvl w:ilvl="2" w:tplc="04090005" w:tentative="1">
+      <w:start w:val="1"/>
+      <w:numFmt w:val="bullet"/>
+      <w:lvlText w:val=""/>
+      <w:lvlJc w:val="left"/>
+      <w:pPr>
+        <w:ind w:left="2520" w:hanging="360"/>
+      </w:pPr>
+      <w:rPr>
+        <w:rFonts w:ascii="Wingdings" w:hAnsi="Wingdings" w:hint="default"/>
+      </w:rPr>
+    </w:lvl>
+    <w:lvl w:ilvl="3" w:tplc="04090001" w:tentative="1">
+      <w:start w:val="1"/>
+      <w:numFmt w:val="bullet"/>
+      <w:lvlText w:val=""/>
+      <w:lvlJc w:val="left"/>
+      <w:pPr>
+        <w:ind w:left="3240" w:hanging="360"/>
+      </w:pPr>
+      <w:rPr>
+        <w:rFonts w:ascii="Symbol" w:hAnsi="Symbol" w:hint="default"/>
+      </w:rPr>
+    </w:lvl>
+    <w:lvl w:ilvl="4" w:tplc="04090003" w:tentative="1">
+      <w:start w:val="1"/>
+      <w:numFmt w:val="bullet"/>
+      <w:lvlText w:val="o"/>
+      <w:lvlJc w:val="left"/>
+      <w:pPr>
+        <w:ind w:left="3960" w:hanging="360"/>
+      </w:pPr>
+      <w:rPr>
+        <w:rFonts w:ascii="Courier New" w:hAnsi="Courier New" w:cs="Courier New" w:hint="default"/>
+      </w:rPr>
+    </w:lvl>
+    <w:lvl w:ilvl="5" w:tplc="04090005" w:tentative="1">
+      <w:start w:val="1"/>
+      <w:numFmt w:val="bullet"/>
+      <w:lvlText w:val=""/>
+      <w:lvlJc w:val="left"/>
+      <w:pPr>
+        <w:ind w:left="4680" w:hanging="360"/>
+      </w:pPr>
+      <w:rPr>
+        <w:rFonts w:ascii="Wingdings" w:hAnsi="Wingdings" w:hint="default"/>
+      </w:rPr>
+    </w:lvl>
+    <w:lvl w:ilvl="6" w:tplc="04090001" w:tentative="1">
+      <w:start w:val="1"/>
+      <w:numFmt w:val="bullet"/>
+      <w:lvlText w:val=""/>
+      <w:lvlJc w:val="left"/>
+      <w:pPr>
+        <w:ind w:left="5400" w:hanging="360"/>
+      </w:pPr>
+      <w:rPr>
+        <w:rFonts w:ascii="Symbol" w:hAnsi="Symbol" w:hint="default"/>
+      </w:rPr>
+    </w:lvl>
+    <w:lvl w:ilvl="7" w:tplc="04090003" w:tentative="1">
+      <w:start w:val="1"/>
+      <w:numFmt w:val="bullet"/>
+      <w:lvlText w:val="o"/>
+      <w:lvlJc w:val="left"/>
+      <w:pPr>
+        <w:ind w:left="6120" w:hanging="360"/>
+      </w:pPr>
+      <w:rPr>
+        <w:rFonts w:ascii="Courier New" w:hAnsi="Courier New" w:cs="Courier New" w:hint="default"/>
+      </w:rPr>
+    </w:lvl>
+    <w:lvl w:ilvl="8" w:tplc="04090005" w:tentative="1">
+      <w:start w:val="1"/>
+      <w:numFmt w:val="bullet"/>
+      <w:lvlText w:val=""/>
+      <w:lvlJc w:val="left"/>
+      <w:pPr>
+        <w:ind w:left="6840" w:hanging="360"/>
+      </w:pPr>
+      <w:rPr>
+        <w:rFonts w:ascii="Wingdings" w:hAnsi="Wingdings" w:hint="default"/>
+      </w:rPr>
+    </w:lvl>
+  </w:abstractNum>
+  <w:abstractNum w:abstractNumId="12" w15:restartNumberingAfterBreak="0">
     <w:nsid w:val="1D80702D"/>
     <w:multiLevelType w:val="hybridMultilevel"/>
     <w:tmpl w:val="6F3CE3B6"/>
@@ -2382,7 +2597,7 @@
       </w:rPr>
     </w:lvl>
   </w:abstractNum>
-  <w:abstractNum w:abstractNumId="11" w15:restartNumberingAfterBreak="0">
+  <w:abstractNum w:abstractNumId="13" w15:restartNumberingAfterBreak="0">
     <w:nsid w:val="1FFE0CC4"/>
     <w:multiLevelType w:val="multilevel"/>
     <w:tmpl w:val="FFFFFFFF"/>
@@ -2531,7 +2746,7 @@
       </w:rPr>
     </w:lvl>
   </w:abstractNum>
-  <w:abstractNum w:abstractNumId="12" w15:restartNumberingAfterBreak="0">
+  <w:abstractNum w:abstractNumId="14" w15:restartNumberingAfterBreak="0">
     <w:nsid w:val="22FA7B4F"/>
     <w:multiLevelType w:val="hybridMultilevel"/>
     <w:tmpl w:val="95D2221E"/>
@@ -2644,7 +2859,7 @@
       </w:rPr>
     </w:lvl>
   </w:abstractNum>
-  <w:abstractNum w:abstractNumId="13" w15:restartNumberingAfterBreak="0">
+  <w:abstractNum w:abstractNumId="15" w15:restartNumberingAfterBreak="0">
     <w:nsid w:val="24190818"/>
     <w:multiLevelType w:val="multilevel"/>
     <w:tmpl w:val="80442142"/>
@@ -2793,7 +3008,156 @@
       </w:rPr>
     </w:lvl>
   </w:abstractNum>
-  <w:abstractNum w:abstractNumId="14" w15:restartNumberingAfterBreak="0">
+  <w:abstractNum w:abstractNumId="16" w15:restartNumberingAfterBreak="0">
+    <w:nsid w:val="242841EA"/>
+    <w:multiLevelType w:val="multilevel"/>
+    <w:tmpl w:val="D9287992"/>
+    <w:lvl w:ilvl="0">
+      <w:start w:val="1"/>
+      <w:numFmt w:val="bullet"/>
+      <w:lvlText w:val=""/>
+      <w:lvlJc w:val="left"/>
+      <w:pPr>
+        <w:tabs>
+          <w:tab w:val="num" w:pos="720"/>
+        </w:tabs>
+        <w:ind w:left="720" w:hanging="360"/>
+      </w:pPr>
+      <w:rPr>
+        <w:rFonts w:ascii="Symbol" w:hAnsi="Symbol" w:hint="default"/>
+        <w:sz w:val="20"/>
+      </w:rPr>
+    </w:lvl>
+    <w:lvl w:ilvl="1" w:tentative="1">
+      <w:start w:val="1"/>
+      <w:numFmt w:val="bullet"/>
+      <w:lvlText w:val="o"/>
+      <w:lvlJc w:val="left"/>
+      <w:pPr>
+        <w:tabs>
+          <w:tab w:val="num" w:pos="1440"/>
+        </w:tabs>
+        <w:ind w:left="1440" w:hanging="360"/>
+      </w:pPr>
+      <w:rPr>
+        <w:rFonts w:ascii="Courier New" w:hAnsi="Courier New" w:hint="default"/>
+        <w:sz w:val="20"/>
+      </w:rPr>
+    </w:lvl>
+    <w:lvl w:ilvl="2" w:tentative="1">
+      <w:start w:val="1"/>
+      <w:numFmt w:val="bullet"/>
+      <w:lvlText w:val=""/>
+      <w:lvlJc w:val="left"/>
+      <w:pPr>
+        <w:tabs>
+          <w:tab w:val="num" w:pos="2160"/>
+        </w:tabs>
+        <w:ind w:left="2160" w:hanging="360"/>
+      </w:pPr>
+      <w:rPr>
+        <w:rFonts w:ascii="Wingdings" w:hAnsi="Wingdings" w:hint="default"/>
+        <w:sz w:val="20"/>
+      </w:rPr>
+    </w:lvl>
+    <w:lvl w:ilvl="3" w:tentative="1">
+      <w:start w:val="1"/>
+      <w:numFmt w:val="bullet"/>
+      <w:lvlText w:val=""/>
+      <w:lvlJc w:val="left"/>
+      <w:pPr>
+        <w:tabs>
+          <w:tab w:val="num" w:pos="2880"/>
+        </w:tabs>
+        <w:ind w:left="2880" w:hanging="360"/>
+      </w:pPr>
+      <w:rPr>
+        <w:rFonts w:ascii="Wingdings" w:hAnsi="Wingdings" w:hint="default"/>
+        <w:sz w:val="20"/>
+      </w:rPr>
+    </w:lvl>
+    <w:lvl w:ilvl="4" w:tentative="1">
+      <w:start w:val="1"/>
+      <w:numFmt w:val="bullet"/>
+      <w:lvlText w:val=""/>
+      <w:lvlJc w:val="left"/>
+      <w:pPr>
+        <w:tabs>
+          <w:tab w:val="num" w:pos="3600"/>
+        </w:tabs>
+        <w:ind w:left="3600" w:hanging="360"/>
+      </w:pPr>
+      <w:rPr>
+        <w:rFonts w:ascii="Wingdings" w:hAnsi="Wingdings" w:hint="default"/>
+        <w:sz w:val="20"/>
+      </w:rPr>
+    </w:lvl>
+    <w:lvl w:ilvl="5" w:tentative="1">
+      <w:start w:val="1"/>
+      <w:numFmt w:val="bullet"/>
+      <w:lvlText w:val=""/>
+      <w:lvlJc w:val="left"/>
+      <w:pPr>
+        <w:tabs>
+          <w:tab w:val="num" w:pos="4320"/>
+        </w:tabs>
+        <w:ind w:left="4320" w:hanging="360"/>
+      </w:pPr>
+      <w:rPr>
+        <w:rFonts w:ascii="Wingdings" w:hAnsi="Wingdings" w:hint="default"/>
+        <w:sz w:val="20"/>
+      </w:rPr>
+    </w:lvl>
+    <w:lvl w:ilvl="6" w:tentative="1">
+      <w:start w:val="1"/>
+      <w:numFmt w:val="bullet"/>
+      <w:lvlText w:val=""/>
+      <w:lvlJc w:val="left"/>
+      <w:pPr>
+        <w:tabs>
+          <w:tab w:val="num" w:pos="5040"/>
+        </w:tabs>
+        <w:ind w:left="5040" w:hanging="360"/>
+      </w:pPr>
+      <w:rPr>
+        <w:rFonts w:ascii="Wingdings" w:hAnsi="Wingdings" w:hint="default"/>
+        <w:sz w:val="20"/>
+      </w:rPr>
+    </w:lvl>
+    <w:lvl w:ilvl="7" w:tentative="1">
+      <w:start w:val="1"/>
+      <w:numFmt w:val="bullet"/>
+      <w:lvlText w:val=""/>
+      <w:lvlJc w:val="left"/>
+      <w:pPr>
+        <w:tabs>
+          <w:tab w:val="num" w:pos="5760"/>
+        </w:tabs>
+        <w:ind w:left="5760" w:hanging="360"/>
+      </w:pPr>
+      <w:rPr>
+        <w:rFonts w:ascii="Wingdings" w:hAnsi="Wingdings" w:hint="default"/>
+        <w:sz w:val="20"/>
+      </w:rPr>
+    </w:lvl>
+    <w:lvl w:ilvl="8" w:tentative="1">
+      <w:start w:val="1"/>
+      <w:numFmt w:val="bullet"/>
+      <w:lvlText w:val=""/>
+      <w:lvlJc w:val="left"/>
+      <w:pPr>
+        <w:tabs>
+          <w:tab w:val="num" w:pos="6480"/>
+        </w:tabs>
+        <w:ind w:left="6480" w:hanging="360"/>
+      </w:pPr>
+      <w:rPr>
+        <w:rFonts w:ascii="Wingdings" w:hAnsi="Wingdings" w:hint="default"/>
+        <w:sz w:val="20"/>
+      </w:rPr>
+    </w:lvl>
+  </w:abstractNum>
+  <w:abstractNum w:abstractNumId="17" w15:restartNumberingAfterBreak="0">
     <w:nsid w:val="24661DD8"/>
     <w:multiLevelType w:val="multilevel"/>
     <w:tmpl w:val="55948E88"/>
@@ -2942,7 +3306,7 @@
       </w:rPr>
     </w:lvl>
   </w:abstractNum>
-  <w:abstractNum w:abstractNumId="15" w15:restartNumberingAfterBreak="0">
+  <w:abstractNum w:abstractNumId="18" w15:restartNumberingAfterBreak="0">
     <w:nsid w:val="27714585"/>
     <w:multiLevelType w:val="hybridMultilevel"/>
     <w:tmpl w:val="6EECD25E"/>
@@ -3055,7 +3419,7 @@
       </w:rPr>
     </w:lvl>
   </w:abstractNum>
-  <w:abstractNum w:abstractNumId="16" w15:restartNumberingAfterBreak="0">
+  <w:abstractNum w:abstractNumId="19" w15:restartNumberingAfterBreak="0">
     <w:nsid w:val="2B8F4828"/>
     <w:multiLevelType w:val="multilevel"/>
     <w:tmpl w:val="F1E2EC48"/>
@@ -3204,7 +3568,7 @@
       </w:rPr>
     </w:lvl>
   </w:abstractNum>
-  <w:abstractNum w:abstractNumId="17" w15:restartNumberingAfterBreak="0">
+  <w:abstractNum w:abstractNumId="20" w15:restartNumberingAfterBreak="0">
     <w:nsid w:val="2F4244A0"/>
     <w:multiLevelType w:val="hybridMultilevel"/>
     <w:tmpl w:val="F73A0414"/>
@@ -3317,7 +3681,7 @@
       </w:rPr>
     </w:lvl>
   </w:abstractNum>
-  <w:abstractNum w:abstractNumId="18" w15:restartNumberingAfterBreak="0">
+  <w:abstractNum w:abstractNumId="21" w15:restartNumberingAfterBreak="0">
     <w:nsid w:val="2F9D5CB1"/>
     <w:multiLevelType w:val="hybridMultilevel"/>
     <w:tmpl w:val="8BB297CE"/>
@@ -3430,7 +3794,7 @@
       </w:rPr>
     </w:lvl>
   </w:abstractNum>
-  <w:abstractNum w:abstractNumId="19" w15:restartNumberingAfterBreak="0">
+  <w:abstractNum w:abstractNumId="22" w15:restartNumberingAfterBreak="0">
     <w:nsid w:val="31FF2E1F"/>
     <w:multiLevelType w:val="hybridMultilevel"/>
     <w:tmpl w:val="C4A0BCD0"/>
@@ -3542,7 +3906,7 @@
       </w:rPr>
     </w:lvl>
   </w:abstractNum>
-  <w:abstractNum w:abstractNumId="20" w15:restartNumberingAfterBreak="0">
+  <w:abstractNum w:abstractNumId="23" w15:restartNumberingAfterBreak="0">
     <w:nsid w:val="340D1ACF"/>
     <w:multiLevelType w:val="hybridMultilevel"/>
     <w:tmpl w:val="3768E23E"/>
@@ -3655,7 +4019,7 @@
       </w:rPr>
     </w:lvl>
   </w:abstractNum>
-  <w:abstractNum w:abstractNumId="21" w15:restartNumberingAfterBreak="0">
+  <w:abstractNum w:abstractNumId="24" w15:restartNumberingAfterBreak="0">
     <w:nsid w:val="389B543B"/>
     <w:multiLevelType w:val="multilevel"/>
     <w:tmpl w:val="59883C64"/>
@@ -3804,7 +4168,7 @@
       </w:rPr>
     </w:lvl>
   </w:abstractNum>
-  <w:abstractNum w:abstractNumId="22" w15:restartNumberingAfterBreak="0">
+  <w:abstractNum w:abstractNumId="25" w15:restartNumberingAfterBreak="0">
     <w:nsid w:val="38E44505"/>
     <w:multiLevelType w:val="multilevel"/>
     <w:tmpl w:val="14928320"/>
@@ -3953,7 +4317,7 @@
       </w:rPr>
     </w:lvl>
   </w:abstractNum>
-  <w:abstractNum w:abstractNumId="23" w15:restartNumberingAfterBreak="0">
+  <w:abstractNum w:abstractNumId="26" w15:restartNumberingAfterBreak="0">
     <w:nsid w:val="41441871"/>
     <w:multiLevelType w:val="hybridMultilevel"/>
     <w:tmpl w:val="D8B08B94"/>
@@ -4066,7 +4430,7 @@
       </w:rPr>
     </w:lvl>
   </w:abstractNum>
-  <w:abstractNum w:abstractNumId="24" w15:restartNumberingAfterBreak="0">
+  <w:abstractNum w:abstractNumId="27" w15:restartNumberingAfterBreak="0">
     <w:nsid w:val="47555829"/>
     <w:multiLevelType w:val="hybridMultilevel"/>
     <w:tmpl w:val="DE68E412"/>
@@ -4179,7 +4543,7 @@
       </w:rPr>
     </w:lvl>
   </w:abstractNum>
-  <w:abstractNum w:abstractNumId="25" w15:restartNumberingAfterBreak="0">
+  <w:abstractNum w:abstractNumId="28" w15:restartNumberingAfterBreak="0">
     <w:nsid w:val="47D9149E"/>
     <w:multiLevelType w:val="hybridMultilevel"/>
     <w:tmpl w:val="54D84702"/>
@@ -4292,7 +4656,7 @@
       </w:rPr>
     </w:lvl>
   </w:abstractNum>
-  <w:abstractNum w:abstractNumId="26" w15:restartNumberingAfterBreak="0">
+  <w:abstractNum w:abstractNumId="29" w15:restartNumberingAfterBreak="0">
     <w:nsid w:val="4A845C47"/>
     <w:multiLevelType w:val="hybridMultilevel"/>
     <w:tmpl w:val="D91CC774"/>
@@ -4405,7 +4769,7 @@
       </w:rPr>
     </w:lvl>
   </w:abstractNum>
-  <w:abstractNum w:abstractNumId="27" w15:restartNumberingAfterBreak="0">
+  <w:abstractNum w:abstractNumId="30" w15:restartNumberingAfterBreak="0">
     <w:nsid w:val="4BDC6BE1"/>
     <w:multiLevelType w:val="hybridMultilevel"/>
     <w:tmpl w:val="FA7E79A0"/>
@@ -4517,7 +4881,7 @@
       </w:rPr>
     </w:lvl>
   </w:abstractNum>
-  <w:abstractNum w:abstractNumId="28" w15:restartNumberingAfterBreak="0">
+  <w:abstractNum w:abstractNumId="31" w15:restartNumberingAfterBreak="0">
     <w:nsid w:val="4C3730EF"/>
     <w:multiLevelType w:val="hybridMultilevel"/>
     <w:tmpl w:val="1CD09D18"/>
@@ -4630,7 +4994,7 @@
       </w:rPr>
     </w:lvl>
   </w:abstractNum>
-  <w:abstractNum w:abstractNumId="29" w15:restartNumberingAfterBreak="0">
+  <w:abstractNum w:abstractNumId="32" w15:restartNumberingAfterBreak="0">
     <w:nsid w:val="522B14B1"/>
     <w:multiLevelType w:val="multilevel"/>
     <w:tmpl w:val="175EC4D4"/>
@@ -4779,7 +5143,156 @@
       </w:rPr>
     </w:lvl>
   </w:abstractNum>
-  <w:abstractNum w:abstractNumId="30" w15:restartNumberingAfterBreak="0">
+  <w:abstractNum w:abstractNumId="33" w15:restartNumberingAfterBreak="0">
+    <w:nsid w:val="53761E52"/>
+    <w:multiLevelType w:val="multilevel"/>
+    <w:tmpl w:val="C4160896"/>
+    <w:lvl w:ilvl="0">
+      <w:start w:val="1"/>
+      <w:numFmt w:val="bullet"/>
+      <w:lvlText w:val=""/>
+      <w:lvlJc w:val="left"/>
+      <w:pPr>
+        <w:tabs>
+          <w:tab w:val="num" w:pos="720"/>
+        </w:tabs>
+        <w:ind w:left="720" w:hanging="360"/>
+      </w:pPr>
+      <w:rPr>
+        <w:rFonts w:ascii="Symbol" w:hAnsi="Symbol" w:hint="default"/>
+        <w:sz w:val="20"/>
+      </w:rPr>
+    </w:lvl>
+    <w:lvl w:ilvl="1" w:tentative="1">
+      <w:start w:val="1"/>
+      <w:numFmt w:val="bullet"/>
+      <w:lvlText w:val="o"/>
+      <w:lvlJc w:val="left"/>
+      <w:pPr>
+        <w:tabs>
+          <w:tab w:val="num" w:pos="1440"/>
+        </w:tabs>
+        <w:ind w:left="1440" w:hanging="360"/>
+      </w:pPr>
+      <w:rPr>
+        <w:rFonts w:ascii="Courier New" w:hAnsi="Courier New" w:hint="default"/>
+        <w:sz w:val="20"/>
+      </w:rPr>
+    </w:lvl>
+    <w:lvl w:ilvl="2" w:tentative="1">
+      <w:start w:val="1"/>
+      <w:numFmt w:val="bullet"/>
+      <w:lvlText w:val=""/>
+      <w:lvlJc w:val="left"/>
+      <w:pPr>
+        <w:tabs>
+          <w:tab w:val="num" w:pos="2160"/>
+        </w:tabs>
+        <w:ind w:left="2160" w:hanging="360"/>
+      </w:pPr>
+      <w:rPr>
+        <w:rFonts w:ascii="Wingdings" w:hAnsi="Wingdings" w:hint="default"/>
+        <w:sz w:val="20"/>
+      </w:rPr>
+    </w:lvl>
+    <w:lvl w:ilvl="3" w:tentative="1">
+      <w:start w:val="1"/>
+      <w:numFmt w:val="bullet"/>
+      <w:lvlText w:val=""/>
+      <w:lvlJc w:val="left"/>
+      <w:pPr>
+        <w:tabs>
+          <w:tab w:val="num" w:pos="2880"/>
+        </w:tabs>
+        <w:ind w:left="2880" w:hanging="360"/>
+      </w:pPr>
+      <w:rPr>
+        <w:rFonts w:ascii="Wingdings" w:hAnsi="Wingdings" w:hint="default"/>
+        <w:sz w:val="20"/>
+      </w:rPr>
+    </w:lvl>
+    <w:lvl w:ilvl="4" w:tentative="1">
+      <w:start w:val="1"/>
+      <w:numFmt w:val="bullet"/>
+      <w:lvlText w:val=""/>
+      <w:lvlJc w:val="left"/>
+      <w:pPr>
+        <w:tabs>
+          <w:tab w:val="num" w:pos="3600"/>
+        </w:tabs>
+        <w:ind w:left="3600" w:hanging="360"/>
+      </w:pPr>
+      <w:rPr>
+        <w:rFonts w:ascii="Wingdings" w:hAnsi="Wingdings" w:hint="default"/>
+        <w:sz w:val="20"/>
+      </w:rPr>
+    </w:lvl>
+    <w:lvl w:ilvl="5" w:tentative="1">
+      <w:start w:val="1"/>
+      <w:numFmt w:val="bullet"/>
+      <w:lvlText w:val=""/>
+      <w:lvlJc w:val="left"/>
+      <w:pPr>
+        <w:tabs>
+          <w:tab w:val="num" w:pos="4320"/>
+        </w:tabs>
+        <w:ind w:left="4320" w:hanging="360"/>
+      </w:pPr>
+      <w:rPr>
+        <w:rFonts w:ascii="Wingdings" w:hAnsi="Wingdings" w:hint="default"/>
+        <w:sz w:val="20"/>
+      </w:rPr>
+    </w:lvl>
+    <w:lvl w:ilvl="6" w:tentative="1">
+      <w:start w:val="1"/>
+      <w:numFmt w:val="bullet"/>
+      <w:lvlText w:val=""/>
+      <w:lvlJc w:val="left"/>
+      <w:pPr>
+        <w:tabs>
+          <w:tab w:val="num" w:pos="5040"/>
+        </w:tabs>
+        <w:ind w:left="5040" w:hanging="360"/>
+      </w:pPr>
+      <w:rPr>
+        <w:rFonts w:ascii="Wingdings" w:hAnsi="Wingdings" w:hint="default"/>
+        <w:sz w:val="20"/>
+      </w:rPr>
+    </w:lvl>
+    <w:lvl w:ilvl="7" w:tentative="1">
+      <w:start w:val="1"/>
+      <w:numFmt w:val="bullet"/>
+      <w:lvlText w:val=""/>
+      <w:lvlJc w:val="left"/>
+      <w:pPr>
+        <w:tabs>
+          <w:tab w:val="num" w:pos="5760"/>
+        </w:tabs>
+        <w:ind w:left="5760" w:hanging="360"/>
+      </w:pPr>
+      <w:rPr>
+        <w:rFonts w:ascii="Wingdings" w:hAnsi="Wingdings" w:hint="default"/>
+        <w:sz w:val="20"/>
+      </w:rPr>
+    </w:lvl>
+    <w:lvl w:ilvl="8" w:tentative="1">
+      <w:start w:val="1"/>
+      <w:numFmt w:val="bullet"/>
+      <w:lvlText w:val=""/>
+      <w:lvlJc w:val="left"/>
+      <w:pPr>
+        <w:tabs>
+          <w:tab w:val="num" w:pos="6480"/>
+        </w:tabs>
+        <w:ind w:left="6480" w:hanging="360"/>
+      </w:pPr>
+      <w:rPr>
+        <w:rFonts w:ascii="Wingdings" w:hAnsi="Wingdings" w:hint="default"/>
+        <w:sz w:val="20"/>
+      </w:rPr>
+    </w:lvl>
+  </w:abstractNum>
+  <w:abstractNum w:abstractNumId="34" w15:restartNumberingAfterBreak="0">
     <w:nsid w:val="54E50F71"/>
     <w:multiLevelType w:val="multilevel"/>
     <w:tmpl w:val="3410B2AC"/>
@@ -4928,7 +5441,7 @@
       </w:rPr>
     </w:lvl>
   </w:abstractNum>
-  <w:abstractNum w:abstractNumId="31" w15:restartNumberingAfterBreak="0">
+  <w:abstractNum w:abstractNumId="35" w15:restartNumberingAfterBreak="0">
     <w:nsid w:val="56D86EE6"/>
     <w:multiLevelType w:val="hybridMultilevel"/>
     <w:tmpl w:val="761EC56C"/>
@@ -5041,7 +5554,7 @@
       </w:rPr>
     </w:lvl>
   </w:abstractNum>
-  <w:abstractNum w:abstractNumId="32" w15:restartNumberingAfterBreak="0">
+  <w:abstractNum w:abstractNumId="36" w15:restartNumberingAfterBreak="0">
     <w:nsid w:val="5E564C2E"/>
     <w:multiLevelType w:val="hybridMultilevel"/>
     <w:tmpl w:val="675CC2A0"/>
@@ -5154,7 +5667,7 @@
       </w:rPr>
     </w:lvl>
   </w:abstractNum>
-  <w:abstractNum w:abstractNumId="33" w15:restartNumberingAfterBreak="0">
+  <w:abstractNum w:abstractNumId="37" w15:restartNumberingAfterBreak="0">
     <w:nsid w:val="609801AF"/>
     <w:multiLevelType w:val="multilevel"/>
     <w:tmpl w:val="A878863C"/>
@@ -5303,7 +5816,7 @@
       </w:rPr>
     </w:lvl>
   </w:abstractNum>
-  <w:abstractNum w:abstractNumId="34" w15:restartNumberingAfterBreak="0">
+  <w:abstractNum w:abstractNumId="38" w15:restartNumberingAfterBreak="0">
     <w:nsid w:val="61C517C0"/>
     <w:multiLevelType w:val="hybridMultilevel"/>
     <w:tmpl w:val="C82CEC12"/>
@@ -5416,7 +5929,7 @@
       </w:rPr>
     </w:lvl>
   </w:abstractNum>
-  <w:abstractNum w:abstractNumId="35" w15:restartNumberingAfterBreak="0">
+  <w:abstractNum w:abstractNumId="39" w15:restartNumberingAfterBreak="0">
     <w:nsid w:val="639C2200"/>
     <w:multiLevelType w:val="multilevel"/>
     <w:tmpl w:val="2618CFFA"/>
@@ -5565,7 +6078,7 @@
       </w:rPr>
     </w:lvl>
   </w:abstractNum>
-  <w:abstractNum w:abstractNumId="36" w15:restartNumberingAfterBreak="0">
+  <w:abstractNum w:abstractNumId="40" w15:restartNumberingAfterBreak="0">
     <w:nsid w:val="6BBF3C41"/>
     <w:multiLevelType w:val="hybridMultilevel"/>
     <w:tmpl w:val="334AE58A"/>
@@ -5678,7 +6191,7 @@
       </w:rPr>
     </w:lvl>
   </w:abstractNum>
-  <w:abstractNum w:abstractNumId="37" w15:restartNumberingAfterBreak="0">
+  <w:abstractNum w:abstractNumId="41" w15:restartNumberingAfterBreak="0">
     <w:nsid w:val="743B582B"/>
     <w:multiLevelType w:val="multilevel"/>
     <w:tmpl w:val="8390CB1A"/>
@@ -5827,7 +6340,7 @@
       </w:rPr>
     </w:lvl>
   </w:abstractNum>
-  <w:abstractNum w:abstractNumId="38" w15:restartNumberingAfterBreak="0">
+  <w:abstractNum w:abstractNumId="42" w15:restartNumberingAfterBreak="0">
     <w:nsid w:val="7582581D"/>
     <w:multiLevelType w:val="hybridMultilevel"/>
     <w:tmpl w:val="22C2E334"/>
@@ -5940,7 +6453,120 @@
       </w:rPr>
     </w:lvl>
   </w:abstractNum>
-  <w:abstractNum w:abstractNumId="39" w15:restartNumberingAfterBreak="0">
+  <w:abstractNum w:abstractNumId="43" w15:restartNumberingAfterBreak="0">
+    <w:nsid w:val="75A04A69"/>
+    <w:multiLevelType w:val="hybridMultilevel"/>
+    <w:tmpl w:val="DE9EFFEE"/>
+    <w:lvl w:ilvl="0" w:tplc="04090001">
+      <w:start w:val="1"/>
+      <w:numFmt w:val="bullet"/>
+      <w:lvlText w:val=""/>
+      <w:lvlJc w:val="left"/>
+      <w:pPr>
+        <w:ind w:left="720" w:hanging="360"/>
+      </w:pPr>
+      <w:rPr>
+        <w:rFonts w:ascii="Symbol" w:hAnsi="Symbol" w:hint="default"/>
+      </w:rPr>
+    </w:lvl>
+    <w:lvl w:ilvl="1" w:tplc="04090003" w:tentative="1">
+      <w:start w:val="1"/>
+      <w:numFmt w:val="bullet"/>
+      <w:lvlText w:val="o"/>
+      <w:lvlJc w:val="left"/>
+      <w:pPr>
+        <w:ind w:left="1440" w:hanging="360"/>
+      </w:pPr>
+      <w:rPr>
+        <w:rFonts w:ascii="Courier New" w:hAnsi="Courier New" w:cs="Courier New" w:hint="default"/>
+      </w:rPr>
+    </w:lvl>
+    <w:lvl w:ilvl="2" w:tplc="04090005" w:tentative="1">
+      <w:start w:val="1"/>
+      <w:numFmt w:val="bullet"/>
+      <w:lvlText w:val=""/>
+      <w:lvlJc w:val="left"/>
+      <w:pPr>
+        <w:ind w:left="2160" w:hanging="360"/>
+      </w:pPr>
+      <w:rPr>
+        <w:rFonts w:ascii="Wingdings" w:hAnsi="Wingdings" w:hint="default"/>
+      </w:rPr>
+    </w:lvl>
+    <w:lvl w:ilvl="3" w:tplc="04090001" w:tentative="1">
+      <w:start w:val="1"/>
+      <w:numFmt w:val="bullet"/>
+      <w:lvlText w:val=""/>
+      <w:lvlJc w:val="left"/>
+      <w:pPr>
+        <w:ind w:left="2880" w:hanging="360"/>
+      </w:pPr>
+      <w:rPr>
+        <w:rFonts w:ascii="Symbol" w:hAnsi="Symbol" w:hint="default"/>
+      </w:rPr>
+    </w:lvl>
+    <w:lvl w:ilvl="4" w:tplc="04090003" w:tentative="1">
+      <w:start w:val="1"/>
+      <w:numFmt w:val="bullet"/>
+      <w:lvlText w:val="o"/>
+      <w:lvlJc w:val="left"/>
+      <w:pPr>
+        <w:ind w:left="3600" w:hanging="360"/>
+      </w:pPr>
+      <w:rPr>
+        <w:rFonts w:ascii="Courier New" w:hAnsi="Courier New" w:cs="Courier New" w:hint="default"/>
+      </w:rPr>
+    </w:lvl>
+    <w:lvl w:ilvl="5" w:tplc="04090005" w:tentative="1">
+      <w:start w:val="1"/>
+      <w:numFmt w:val="bullet"/>
+      <w:lvlText w:val=""/>
+      <w:lvlJc w:val="left"/>
+      <w:pPr>
+        <w:ind w:left="4320" w:hanging="360"/>
+      </w:pPr>
+      <w:rPr>
+        <w:rFonts w:ascii="Wingdings" w:hAnsi="Wingdings" w:hint="default"/>
+      </w:rPr>
+    </w:lvl>
+    <w:lvl w:ilvl="6" w:tplc="04090001" w:tentative="1">
+      <w:start w:val="1"/>
+      <w:numFmt w:val="bullet"/>
+      <w:lvlText w:val=""/>
+      <w:lvlJc w:val="left"/>
+      <w:pPr>
+        <w:ind w:left="5040" w:hanging="360"/>
+      </w:pPr>
+      <w:rPr>
+        <w:rFonts w:ascii="Symbol" w:hAnsi="Symbol" w:hint="default"/>
+      </w:rPr>
+    </w:lvl>
+    <w:lvl w:ilvl="7" w:tplc="04090003" w:tentative="1">
+      <w:start w:val="1"/>
+      <w:numFmt w:val="bullet"/>
+      <w:lvlText w:val="o"/>
+      <w:lvlJc w:val="left"/>
+      <w:pPr>
+        <w:ind w:left="5760" w:hanging="360"/>
+      </w:pPr>
+      <w:rPr>
+        <w:rFonts w:ascii="Courier New" w:hAnsi="Courier New" w:cs="Courier New" w:hint="default"/>
+      </w:rPr>
+    </w:lvl>
+    <w:lvl w:ilvl="8" w:tplc="04090005" w:tentative="1">
+      <w:start w:val="1"/>
+      <w:numFmt w:val="bullet"/>
+      <w:lvlText w:val=""/>
+      <w:lvlJc w:val="left"/>
+      <w:pPr>
+        <w:ind w:left="6480" w:hanging="360"/>
+      </w:pPr>
+      <w:rPr>
+        <w:rFonts w:ascii="Wingdings" w:hAnsi="Wingdings" w:hint="default"/>
+      </w:rPr>
+    </w:lvl>
+  </w:abstractNum>
+  <w:abstractNum w:abstractNumId="44" w15:restartNumberingAfterBreak="0">
     <w:nsid w:val="7C214EF0"/>
     <w:multiLevelType w:val="hybridMultilevel"/>
     <w:tmpl w:val="203286FC"/>
@@ -6053,7 +6679,7 @@
       </w:rPr>
     </w:lvl>
   </w:abstractNum>
-  <w:abstractNum w:abstractNumId="40" w15:restartNumberingAfterBreak="0">
+  <w:abstractNum w:abstractNumId="45" w15:restartNumberingAfterBreak="0">
     <w:nsid w:val="7CB57BC9"/>
     <w:multiLevelType w:val="hybridMultilevel"/>
     <w:tmpl w:val="606CA44E"/>
@@ -6166,7 +6792,7 @@
       </w:rPr>
     </w:lvl>
   </w:abstractNum>
-  <w:abstractNum w:abstractNumId="41" w15:restartNumberingAfterBreak="0">
+  <w:abstractNum w:abstractNumId="46" w15:restartNumberingAfterBreak="0">
     <w:nsid w:val="7F216FAB"/>
     <w:multiLevelType w:val="hybridMultilevel"/>
     <w:tmpl w:val="63A2925C"/>
@@ -6279,7 +6905,7 @@
       </w:rPr>
     </w:lvl>
   </w:abstractNum>
-  <w:abstractNum w:abstractNumId="42" w15:restartNumberingAfterBreak="0">
+  <w:abstractNum w:abstractNumId="47" w15:restartNumberingAfterBreak="0">
     <w:nsid w:val="7F775E81"/>
     <w:multiLevelType w:val="hybridMultilevel"/>
     <w:tmpl w:val="725A75CC"/>
@@ -6395,130 +7021,145 @@
     <w:abstractNumId w:val="0"/>
   </w:num>
   <w:num w:numId="2" w16cid:durableId="1879851934">
+    <w:abstractNumId w:val="34"/>
+  </w:num>
+  <w:num w:numId="3" w16cid:durableId="1042248148">
+    <w:abstractNumId w:val="32"/>
+  </w:num>
+  <w:num w:numId="4" w16cid:durableId="71002547">
+    <w:abstractNumId w:val="19"/>
+  </w:num>
+  <w:num w:numId="5" w16cid:durableId="1741059445">
+    <w:abstractNumId w:val="38"/>
+  </w:num>
+  <w:num w:numId="6" w16cid:durableId="1621255673">
+    <w:abstractNumId w:val="26"/>
+  </w:num>
+  <w:num w:numId="7" w16cid:durableId="1662079529">
+    <w:abstractNumId w:val="18"/>
+  </w:num>
+  <w:num w:numId="8" w16cid:durableId="1772044292">
+    <w:abstractNumId w:val="25"/>
+  </w:num>
+  <w:num w:numId="9" w16cid:durableId="84619498">
+    <w:abstractNumId w:val="10"/>
+  </w:num>
+  <w:num w:numId="10" w16cid:durableId="154078258">
+    <w:abstractNumId w:val="24"/>
+  </w:num>
+  <w:num w:numId="11" w16cid:durableId="1486238872">
+    <w:abstractNumId w:val="9"/>
+  </w:num>
+  <w:num w:numId="12" w16cid:durableId="357244755">
+    <w:abstractNumId w:val="37"/>
+  </w:num>
+  <w:num w:numId="13" w16cid:durableId="821388710">
+    <w:abstractNumId w:val="41"/>
+  </w:num>
+  <w:num w:numId="14" w16cid:durableId="885408004">
+    <w:abstractNumId w:val="39"/>
+  </w:num>
+  <w:num w:numId="15" w16cid:durableId="866022517">
+    <w:abstractNumId w:val="6"/>
+  </w:num>
+  <w:num w:numId="16" w16cid:durableId="2121026978">
+    <w:abstractNumId w:val="2"/>
+  </w:num>
+  <w:num w:numId="17" w16cid:durableId="1992127227">
+    <w:abstractNumId w:val="27"/>
+  </w:num>
+  <w:num w:numId="18" w16cid:durableId="832914233">
+    <w:abstractNumId w:val="21"/>
+  </w:num>
+  <w:num w:numId="19" w16cid:durableId="997877820">
+    <w:abstractNumId w:val="8"/>
+  </w:num>
+  <w:num w:numId="20" w16cid:durableId="79449482">
+    <w:abstractNumId w:val="40"/>
+  </w:num>
+  <w:num w:numId="21" w16cid:durableId="1665283246">
+    <w:abstractNumId w:val="28"/>
+  </w:num>
+  <w:num w:numId="22" w16cid:durableId="876552525">
+    <w:abstractNumId w:val="31"/>
+  </w:num>
+  <w:num w:numId="23" w16cid:durableId="739907313">
     <w:abstractNumId w:val="30"/>
   </w:num>
-  <w:num w:numId="3" w16cid:durableId="1042248148">
+  <w:num w:numId="24" w16cid:durableId="1276786020">
+    <w:abstractNumId w:val="47"/>
+  </w:num>
+  <w:num w:numId="25" w16cid:durableId="1628007832">
+    <w:abstractNumId w:val="7"/>
+  </w:num>
+  <w:num w:numId="26" w16cid:durableId="684868607">
+    <w:abstractNumId w:val="36"/>
+  </w:num>
+  <w:num w:numId="27" w16cid:durableId="1804883823">
+    <w:abstractNumId w:val="3"/>
+  </w:num>
+  <w:num w:numId="28" w16cid:durableId="439761404">
+    <w:abstractNumId w:val="15"/>
+  </w:num>
+  <w:num w:numId="29" w16cid:durableId="1351950376">
+    <w:abstractNumId w:val="35"/>
+  </w:num>
+  <w:num w:numId="30" w16cid:durableId="1215116338">
+    <w:abstractNumId w:val="17"/>
+  </w:num>
+  <w:num w:numId="31" w16cid:durableId="1962152177">
+    <w:abstractNumId w:val="12"/>
+  </w:num>
+  <w:num w:numId="32" w16cid:durableId="4943105">
+    <w:abstractNumId w:val="13"/>
+  </w:num>
+  <w:num w:numId="33" w16cid:durableId="1885671641">
+    <w:abstractNumId w:val="5"/>
+  </w:num>
+  <w:num w:numId="34" w16cid:durableId="1185948343">
+    <w:abstractNumId w:val="45"/>
+  </w:num>
+  <w:num w:numId="35" w16cid:durableId="1483808220">
+    <w:abstractNumId w:val="14"/>
+  </w:num>
+  <w:num w:numId="36" w16cid:durableId="432164908">
+    <w:abstractNumId w:val="42"/>
+  </w:num>
+  <w:num w:numId="37" w16cid:durableId="115831473">
+    <w:abstractNumId w:val="23"/>
+  </w:num>
+  <w:num w:numId="38" w16cid:durableId="384792408">
+    <w:abstractNumId w:val="22"/>
+  </w:num>
+  <w:num w:numId="39" w16cid:durableId="1663240662">
+    <w:abstractNumId w:val="4"/>
+  </w:num>
+  <w:num w:numId="40" w16cid:durableId="2131514126">
+    <w:abstractNumId w:val="46"/>
+  </w:num>
+  <w:num w:numId="41" w16cid:durableId="1128863487">
+    <w:abstractNumId w:val="44"/>
+  </w:num>
+  <w:num w:numId="42" w16cid:durableId="662701017">
     <w:abstractNumId w:val="29"/>
   </w:num>
-  <w:num w:numId="4" w16cid:durableId="71002547">
+  <w:num w:numId="43" w16cid:durableId="748187032">
+    <w:abstractNumId w:val="20"/>
+  </w:num>
+  <w:num w:numId="44" w16cid:durableId="419986885">
     <w:abstractNumId w:val="16"/>
   </w:num>
-  <w:num w:numId="5" w16cid:durableId="1741059445">
-    <w:abstractNumId w:val="34"/>
-  </w:num>
-  <w:num w:numId="6" w16cid:durableId="1621255673">
-    <w:abstractNumId w:val="23"/>
-  </w:num>
-  <w:num w:numId="7" w16cid:durableId="1662079529">
-    <w:abstractNumId w:val="15"/>
-  </w:num>
-  <w:num w:numId="8" w16cid:durableId="1772044292">
-    <w:abstractNumId w:val="22"/>
-  </w:num>
-  <w:num w:numId="9" w16cid:durableId="84619498">
-    <w:abstractNumId w:val="9"/>
-  </w:num>
-  <w:num w:numId="10" w16cid:durableId="154078258">
-    <w:abstractNumId w:val="21"/>
-  </w:num>
-  <w:num w:numId="11" w16cid:durableId="1486238872">
-    <w:abstractNumId w:val="8"/>
-  </w:num>
-  <w:num w:numId="12" w16cid:durableId="357244755">
+  <w:num w:numId="45" w16cid:durableId="1743329881">
     <w:abstractNumId w:val="33"/>
   </w:num>
-  <w:num w:numId="13" w16cid:durableId="821388710">
-    <w:abstractNumId w:val="37"/>
+  <w:num w:numId="46" w16cid:durableId="1378823383">
+    <w:abstractNumId w:val="43"/>
   </w:num>
-  <w:num w:numId="14" w16cid:durableId="885408004">
-    <w:abstractNumId w:val="35"/>
-  </w:num>
-  <w:num w:numId="15" w16cid:durableId="866022517">
-    <w:abstractNumId w:val="5"/>
-  </w:num>
-  <w:num w:numId="16" w16cid:durableId="2121026978">
-    <w:abstractNumId w:val="1"/>
-  </w:num>
-  <w:num w:numId="17" w16cid:durableId="1992127227">
-    <w:abstractNumId w:val="24"/>
-  </w:num>
-  <w:num w:numId="18" w16cid:durableId="832914233">
-    <w:abstractNumId w:val="18"/>
-  </w:num>
-  <w:num w:numId="19" w16cid:durableId="997877820">
-    <w:abstractNumId w:val="7"/>
-  </w:num>
-  <w:num w:numId="20" w16cid:durableId="79449482">
-    <w:abstractNumId w:val="36"/>
-  </w:num>
-  <w:num w:numId="21" w16cid:durableId="1665283246">
-    <w:abstractNumId w:val="25"/>
-  </w:num>
-  <w:num w:numId="22" w16cid:durableId="876552525">
-    <w:abstractNumId w:val="28"/>
-  </w:num>
-  <w:num w:numId="23" w16cid:durableId="739907313">
-    <w:abstractNumId w:val="27"/>
-  </w:num>
-  <w:num w:numId="24" w16cid:durableId="1276786020">
-    <w:abstractNumId w:val="42"/>
-  </w:num>
-  <w:num w:numId="25" w16cid:durableId="1628007832">
-    <w:abstractNumId w:val="6"/>
-  </w:num>
-  <w:num w:numId="26" w16cid:durableId="684868607">
-    <w:abstractNumId w:val="32"/>
-  </w:num>
-  <w:num w:numId="27" w16cid:durableId="1804883823">
-    <w:abstractNumId w:val="2"/>
-  </w:num>
-  <w:num w:numId="28" w16cid:durableId="439761404">
-    <w:abstractNumId w:val="13"/>
-  </w:num>
-  <w:num w:numId="29" w16cid:durableId="1351950376">
-    <w:abstractNumId w:val="31"/>
-  </w:num>
-  <w:num w:numId="30" w16cid:durableId="1215116338">
-    <w:abstractNumId w:val="14"/>
-  </w:num>
-  <w:num w:numId="31" w16cid:durableId="1962152177">
-    <w:abstractNumId w:val="10"/>
-  </w:num>
-  <w:num w:numId="32" w16cid:durableId="4943105">
+  <w:num w:numId="47" w16cid:durableId="530656315">
     <w:abstractNumId w:val="11"/>
   </w:num>
-  <w:num w:numId="33" w16cid:durableId="1885671641">
-    <w:abstractNumId w:val="4"/>
-  </w:num>
-  <w:num w:numId="34" w16cid:durableId="1185948343">
-    <w:abstractNumId w:val="40"/>
-  </w:num>
-  <w:num w:numId="35" w16cid:durableId="1483808220">
-    <w:abstractNumId w:val="12"/>
-  </w:num>
-  <w:num w:numId="36" w16cid:durableId="432164908">
-    <w:abstractNumId w:val="38"/>
-  </w:num>
-  <w:num w:numId="37" w16cid:durableId="115831473">
-    <w:abstractNumId w:val="20"/>
-  </w:num>
-  <w:num w:numId="38" w16cid:durableId="384792408">
-    <w:abstractNumId w:val="19"/>
-  </w:num>
-  <w:num w:numId="39" w16cid:durableId="1663240662">
-    <w:abstractNumId w:val="3"/>
-  </w:num>
-  <w:num w:numId="40" w16cid:durableId="2131514126">
-    <w:abstractNumId w:val="41"/>
-  </w:num>
-  <w:num w:numId="41" w16cid:durableId="1128863487">
-    <w:abstractNumId w:val="39"/>
-  </w:num>
-  <w:num w:numId="42" w16cid:durableId="662701017">
-    <w:abstractNumId w:val="26"/>
-  </w:num>
-  <w:num w:numId="43" w16cid:durableId="748187032">
-    <w:abstractNumId w:val="17"/>
+  <w:num w:numId="48" w16cid:durableId="790321497">
+    <w:abstractNumId w:val="1"/>
   </w:num>
 </w:numbering>
 </file>
@@ -7132,7 +7773,6 @@
   <w:style w:type="character" w:default="1" w:styleId="DefaultParagraphFont">
     <w:name w:val="Default Paragraph Font"/>
     <w:uiPriority w:val="1"/>
-    <w:semiHidden/>
     <w:unhideWhenUsed/>
   </w:style>
   <w:style w:type="table" w:default="1" w:styleId="TableNormal">

--- a/portfolio/documents/resume/mragsdale-resume.docx
+++ b/portfolio/documents/resume/mragsdale-resume.docx
@@ -115,15 +115,7 @@
         <w:t>Infrastructure &amp; Cloud:</w:t>
       </w:r>
       <w:r>
-        <w:t xml:space="preserve"> </w:t>
-      </w:r>
-      <w:proofErr w:type="spellStart"/>
-      <w:r>
-        <w:t>DigitalOcean</w:t>
-      </w:r>
-      <w:proofErr w:type="spellEnd"/>
-      <w:r>
-        <w:t xml:space="preserve"> (Droplets/Spaces), </w:t>
+        <w:t xml:space="preserve"> DigitalOcean (Droplets/Spaces), </w:t>
       </w:r>
       <w:r>
         <w:rPr>
@@ -133,15 +125,7 @@
         <w:t>Nginx (Custom Server Blocks/Rewrites)</w:t>
       </w:r>
       <w:r>
-        <w:t xml:space="preserve">, Cloudflare (DNS/SSL), </w:t>
-      </w:r>
-      <w:proofErr w:type="spellStart"/>
-      <w:r>
-        <w:t>Certbot</w:t>
-      </w:r>
-      <w:proofErr w:type="spellEnd"/>
-      <w:r>
-        <w:t>, Linux (Ubuntu/Debian)</w:t>
+        <w:t>, Cloudflare (DNS/SSL), Certbot, Linux (Ubuntu/Debian)</w:t>
       </w:r>
     </w:p>
     <w:p>
@@ -160,15 +144,7 @@
         <w:t>Compliance &amp; Tools:</w:t>
       </w:r>
       <w:r>
-        <w:t xml:space="preserve"> WCAG 2.1 AA, Section 508, Deque axe, </w:t>
-      </w:r>
-      <w:proofErr w:type="spellStart"/>
-      <w:r>
-        <w:t>ActiveNet</w:t>
-      </w:r>
-      <w:proofErr w:type="spellEnd"/>
-      <w:r>
-        <w:t xml:space="preserve"> CRM, Git, Microsoft 365</w:t>
+        <w:t xml:space="preserve"> WCAG 2.1 AA, Section 508, Deque axe, ActiveNet CRM, Git, Microsoft 365</w:t>
       </w:r>
     </w:p>
     <w:p>
@@ -210,7 +186,7 @@
         <w:pStyle w:val="ListParagraph"/>
         <w:numPr>
           <w:ilvl w:val="0"/>
-          <w:numId w:val="48"/>
+          <w:numId w:val="53"/>
         </w:numPr>
       </w:pPr>
       <w:r>
@@ -221,7 +197,7 @@
         <w:t>Personified DevOps Ecosystem (Bash/Shell):</w:t>
       </w:r>
       <w:r>
-        <w:t xml:space="preserve"> Architected "The Twins," a decoupled CI/CD pipeline designed for security through isolation.</w:t>
+        <w:t xml:space="preserve"> Architected "The Family," a decoupled CI/CD pipeline designed for security through isolation on the production server ("Jessica").</w:t>
       </w:r>
     </w:p>
     <w:p>
@@ -229,7 +205,7 @@
         <w:pStyle w:val="ListParagraph"/>
         <w:numPr>
           <w:ilvl w:val="1"/>
-          <w:numId w:val="48"/>
+          <w:numId w:val="53"/>
         </w:numPr>
       </w:pPr>
       <w:r>
@@ -240,15 +216,27 @@
         <w:t>"Jenna" (Dev-Side):</w:t>
       </w:r>
       <w:r>
-        <w:t xml:space="preserve"> A local synchronization agent that manages version control and pushes encrypted assets to </w:t>
-      </w:r>
-      <w:proofErr w:type="spellStart"/>
-      <w:r>
-        <w:t>DigitalOcean</w:t>
-      </w:r>
-      <w:proofErr w:type="spellEnd"/>
-      <w:r>
-        <w:t xml:space="preserve"> Spaces.</w:t>
+        <w:t xml:space="preserve"> A local synchronization agent (jenna-sync.sh) that manages version control and pushes encrypted assets to </w:t>
+      </w:r>
+      <w:r>
+        <w:rPr>
+          <w:b/>
+          <w:bCs/>
+        </w:rPr>
+        <w:t>DigitalOcean Spaces</w:t>
+      </w:r>
+      <w:r>
+        <w:t xml:space="preserve"> via </w:t>
+      </w:r>
+      <w:r>
+        <w:rPr>
+          <w:b/>
+          <w:bCs/>
+        </w:rPr>
+        <w:t>rclone</w:t>
+      </w:r>
+      <w:r>
+        <w:t>.</w:t>
       </w:r>
     </w:p>
     <w:p>
@@ -256,7 +244,7 @@
         <w:pStyle w:val="ListParagraph"/>
         <w:numPr>
           <w:ilvl w:val="1"/>
-          <w:numId w:val="48"/>
+          <w:numId w:val="53"/>
         </w:numPr>
       </w:pPr>
       <w:r>
@@ -267,17 +255,8 @@
         <w:t>"Sarah" (Server-Side):</w:t>
       </w:r>
       <w:r>
-        <w:t xml:space="preserve"> An autonomous deployment guardian residing on the production server. She performs hash-based integrity checks against GitHub and executes "</w:t>
-      </w:r>
-      <w:proofErr w:type="spellStart"/>
-      <w:r>
-        <w:t>sudo</w:t>
-      </w:r>
-      <w:proofErr w:type="spellEnd"/>
-      <w:r>
-        <w:t xml:space="preserve">-less" atomic updates to the web root, strictly enforcing </w:t>
-      </w:r>
-      <w:proofErr w:type="spellStart"/>
+        <w:t xml:space="preserve"> An autonomous deployment guardian (sarah-deploy.sh) that performs hash-based integrity checks against GitHub and executes "sudo-less" atomic updates, strictly enforcing </w:t>
+      </w:r>
       <w:r>
         <w:rPr>
           <w:b/>
@@ -285,9 +264,8 @@
         </w:rPr>
         <w:t>SetGID</w:t>
       </w:r>
-      <w:proofErr w:type="spellEnd"/>
-      <w:r>
-        <w:t xml:space="preserve"> permissions to maintain security boundaries.</w:t>
+      <w:r>
+        <w:t xml:space="preserve"> permissions to mitigate privilege escalation.</w:t>
       </w:r>
     </w:p>
     <w:p>
@@ -295,7 +273,7 @@
         <w:pStyle w:val="ListParagraph"/>
         <w:numPr>
           <w:ilvl w:val="0"/>
-          <w:numId w:val="48"/>
+          <w:numId w:val="53"/>
         </w:numPr>
       </w:pPr>
       <w:r>
@@ -303,10 +281,10 @@
           <w:b/>
           <w:bCs/>
         </w:rPr>
-        <w:t>Security &amp; Routing Architecture:</w:t>
-      </w:r>
-      <w:r>
-        <w:t xml:space="preserve"> Engineered a non-standard web topology to mitigate automated attacks.</w:t>
+        <w:t>Security &amp; Routing Topology:</w:t>
+      </w:r>
+      <w:r>
+        <w:t xml:space="preserve"> Engineered a non-standard web architecture to mitigate automated bot attacks.</w:t>
       </w:r>
     </w:p>
     <w:p>
@@ -314,7 +292,7 @@
         <w:pStyle w:val="ListParagraph"/>
         <w:numPr>
           <w:ilvl w:val="1"/>
-          <w:numId w:val="48"/>
+          <w:numId w:val="53"/>
         </w:numPr>
       </w:pPr>
       <w:r>
@@ -325,15 +303,17 @@
         <w:t>"Amanda" (The Fortress):</w:t>
       </w:r>
       <w:r>
-        <w:t xml:space="preserve"> Configured Nginx to serve from an obfuscated directory (/</w:t>
-      </w:r>
-      <w:proofErr w:type="spellStart"/>
-      <w:r>
-        <w:t>amanda</w:t>
-      </w:r>
-      <w:proofErr w:type="spellEnd"/>
-      <w:r>
-        <w:t>) rather than the standard /public, protecting core assets from generic bot scrapers.</w:t>
+        <w:t xml:space="preserve"> Configured </w:t>
+      </w:r>
+      <w:r>
+        <w:rPr>
+          <w:b/>
+          <w:bCs/>
+        </w:rPr>
+        <w:t>Nginx</w:t>
+      </w:r>
+      <w:r>
+        <w:t xml:space="preserve"> to serve from an obfuscated directory (/amanda) rather than standard public paths, protecting core assets from scraping.</w:t>
       </w:r>
     </w:p>
     <w:p>
@@ -341,7 +321,7 @@
         <w:pStyle w:val="ListParagraph"/>
         <w:numPr>
           <w:ilvl w:val="1"/>
-          <w:numId w:val="48"/>
+          <w:numId w:val="53"/>
         </w:numPr>
       </w:pPr>
       <w:r>
@@ -352,15 +332,17 @@
         <w:t>"Elara" (The Gatekeeper):</w:t>
       </w:r>
       <w:r>
-        <w:t xml:space="preserve"> Developed a custom PHP single-entry router (</w:t>
-      </w:r>
-      <w:proofErr w:type="spellStart"/>
-      <w:r>
-        <w:t>elara.php</w:t>
-      </w:r>
-      <w:proofErr w:type="spellEnd"/>
-      <w:r>
-        <w:t>) that intercepts all incoming requests, sanitizing URI paths before dispatching them to the view controllers.</w:t>
+        <w:t xml:space="preserve"> Developed a custom </w:t>
+      </w:r>
+      <w:r>
+        <w:rPr>
+          <w:b/>
+          <w:bCs/>
+        </w:rPr>
+        <w:t>PHP 8</w:t>
+      </w:r>
+      <w:r>
+        <w:t xml:space="preserve"> single-entry router (elara.php) that intercepts and sanitizes 100% of incoming traffic before dispatching to view controllers.</w:t>
       </w:r>
     </w:p>
     <w:p>
@@ -368,7 +350,143 @@
         <w:pStyle w:val="ListParagraph"/>
         <w:numPr>
           <w:ilvl w:val="0"/>
-          <w:numId w:val="48"/>
+          <w:numId w:val="53"/>
+        </w:numPr>
+      </w:pPr>
+      <w:r>
+        <w:rPr>
+          <w:b/>
+          <w:bCs/>
+        </w:rPr>
+        <w:t>Systems Engineering:</w:t>
+      </w:r>
+      <w:r>
+        <w:t xml:space="preserve"> Engineered </w:t>
+      </w:r>
+      <w:r>
+        <w:rPr>
+          <w:b/>
+          <w:bCs/>
+        </w:rPr>
+        <w:t>"Silas,"</w:t>
+      </w:r>
+      <w:r>
+        <w:t xml:space="preserve"> a proprietary </w:t>
+      </w:r>
+      <w:r>
+        <w:rPr>
+          <w:b/>
+          <w:bCs/>
+        </w:rPr>
+        <w:t>.NET 10</w:t>
+      </w:r>
+      <w:r>
+        <w:t xml:space="preserve"> ecosystem comprising a server-side integrity guardian and a </w:t>
+      </w:r>
+      <w:r>
+        <w:rPr>
+          <w:b/>
+          <w:bCs/>
+        </w:rPr>
+        <w:t>MAUI</w:t>
+      </w:r>
+      <w:r>
+        <w:t xml:space="preserve"> desktop architect, providing a strictly typed GUI for managing complex JSON data shards.</w:t>
+      </w:r>
+    </w:p>
+    <w:p>
+      <w:pPr>
+        <w:pStyle w:val="ListParagraph"/>
+        <w:numPr>
+          <w:ilvl w:val="0"/>
+          <w:numId w:val="53"/>
+        </w:numPr>
+      </w:pPr>
+      <w:r>
+        <w:rPr>
+          <w:b/>
+          <w:bCs/>
+        </w:rPr>
+        <w:t>Creative Automation (Python/FFmpeg):</w:t>
+      </w:r>
+      <w:r>
+        <w:t xml:space="preserve"> Developed specialized processing agents to manage the "Stardust" narrative universe.</w:t>
+      </w:r>
+    </w:p>
+    <w:p>
+      <w:pPr>
+        <w:pStyle w:val="ListParagraph"/>
+        <w:numPr>
+          <w:ilvl w:val="1"/>
+          <w:numId w:val="53"/>
+        </w:numPr>
+      </w:pPr>
+      <w:r>
+        <w:rPr>
+          <w:b/>
+          <w:bCs/>
+        </w:rPr>
+        <w:t>"Paige" (Literary Editor):</w:t>
+      </w:r>
+      <w:r>
+        <w:t xml:space="preserve"> A </w:t>
+      </w:r>
+      <w:r>
+        <w:rPr>
+          <w:b/>
+          <w:bCs/>
+        </w:rPr>
+        <w:t>Python</w:t>
+      </w:r>
+      <w:r>
+        <w:t xml:space="preserve"> utility (process_book.py) that ingests raw Docx manuscripts and compiles them into structured JSON for the WCAG-compliant web reader.</w:t>
+      </w:r>
+    </w:p>
+    <w:p>
+      <w:pPr>
+        <w:pStyle w:val="ListParagraph"/>
+        <w:numPr>
+          <w:ilvl w:val="1"/>
+          <w:numId w:val="53"/>
+        </w:numPr>
+      </w:pPr>
+      <w:r>
+        <w:rPr>
+          <w:b/>
+          <w:bCs/>
+        </w:rPr>
+        <w:t>"Harper" (Studio Engineer):</w:t>
+      </w:r>
+      <w:r>
+        <w:t xml:space="preserve"> A </w:t>
+      </w:r>
+      <w:r>
+        <w:rPr>
+          <w:b/>
+          <w:bCs/>
+        </w:rPr>
+        <w:t>Bash</w:t>
+      </w:r>
+      <w:r>
+        <w:t xml:space="preserve">-based audio pipeline (transcode-all.sh) that recursively scans master recordings and automates </w:t>
+      </w:r>
+      <w:r>
+        <w:rPr>
+          <w:b/>
+          <w:bCs/>
+        </w:rPr>
+        <w:t>FFmpeg</w:t>
+      </w:r>
+      <w:r>
+        <w:t xml:space="preserve"> transcoding for web-optimized streaming.</w:t>
+      </w:r>
+    </w:p>
+    <w:p>
+      <w:pPr>
+        <w:pStyle w:val="ListParagraph"/>
+        <w:numPr>
+          <w:ilvl w:val="0"/>
+          <w:numId w:val="53"/>
         </w:numPr>
       </w:pPr>
       <w:r>
@@ -389,7 +507,7 @@
         <w:t>"Lyra"</w:t>
       </w:r>
       <w:r>
-        <w:t xml:space="preserve"> (lyra.sh), a "Silent Safety" data sanitization engine. The algorithm preemptively prunes user-defined trigger terms from imported datasets without visible notifications, ensuring a psychologically safe workflow for neurodivergent users.</w:t>
+        <w:t xml:space="preserve"> (lyra.sh), a "Silent Safety" data sanitization engine that preemptively prunes user-defined trigger terms from imported datasets, ensuring a psychologically safe workflow for neurodivergent users.</w:t>
       </w:r>
     </w:p>
     <w:p>
@@ -397,54 +515,7 @@
         <w:pStyle w:val="ListParagraph"/>
         <w:numPr>
           <w:ilvl w:val="0"/>
-          <w:numId w:val="48"/>
-        </w:numPr>
-      </w:pPr>
-      <w:r>
-        <w:rPr>
-          <w:b/>
-          <w:bCs/>
-        </w:rPr>
-        <w:t>Systems Engineering (2025):</w:t>
-      </w:r>
-      <w:r>
-        <w:t xml:space="preserve"> Engineered </w:t>
-      </w:r>
-      <w:r>
-        <w:rPr>
-          <w:b/>
-          <w:bCs/>
-        </w:rPr>
-        <w:t>"Silas,"</w:t>
-      </w:r>
-      <w:r>
-        <w:t xml:space="preserve"> a proprietary </w:t>
-      </w:r>
-      <w:r>
-        <w:rPr>
-          <w:b/>
-          <w:bCs/>
-        </w:rPr>
-        <w:t>.NET 10</w:t>
-      </w:r>
-      <w:r>
-        <w:t xml:space="preserve"> ecosystem comprising a server-side integrity guardian and a MAUI (</w:t>
-      </w:r>
-      <w:proofErr w:type="spellStart"/>
-      <w:r>
-        <w:t>WinUI</w:t>
-      </w:r>
-      <w:proofErr w:type="spellEnd"/>
-      <w:r>
-        <w:t xml:space="preserve"> 3) desktop architect. This tooling provides a strictly typed GUI for managing complex JSON data shards, eliminating manual syntax errors.</w:t>
-      </w:r>
-    </w:p>
-    <w:p>
-      <w:pPr>
-        <w:pStyle w:val="ListParagraph"/>
-        <w:numPr>
-          <w:ilvl w:val="0"/>
-          <w:numId w:val="48"/>
+          <w:numId w:val="53"/>
         </w:numPr>
       </w:pPr>
       <w:r>
@@ -465,17 +536,7 @@
         <w:t>Hotwire Turbo</w:t>
       </w:r>
       <w:r>
-        <w:t xml:space="preserve"> "No-Build" frontend and a persistent, event-driven audio player that adheres to </w:t>
-      </w:r>
-      <w:r>
-        <w:rPr>
-          <w:b/>
-          <w:bCs/>
-        </w:rPr>
-        <w:t>WCAG 2.1</w:t>
-      </w:r>
-      <w:r>
-        <w:t xml:space="preserve"> accessibility standards.</w:t>
+        <w:t xml:space="preserve"> "No-Build" frontend and a persistent, event-driven audio player.</w:t>
       </w:r>
     </w:p>
     <w:p>
@@ -483,6 +544,7 @@
         <w:pStyle w:val="Heading2"/>
       </w:pPr>
       <w:r>
+        <w:lastRenderedPageBreak/>
         <w:t xml:space="preserve">Virginia Beach Parks &amp; Recreation </w:t>
       </w:r>
     </w:p>
@@ -527,7 +589,6 @@
           <w:b/>
           <w:bCs/>
         </w:rPr>
-        <w:lastRenderedPageBreak/>
         <w:t>Legacy Data Normalization &amp; Compliance:</w:t>
       </w:r>
       <w:r>
@@ -926,6 +987,7 @@
           <w:b/>
           <w:bCs/>
         </w:rPr>
+        <w:lastRenderedPageBreak/>
         <w:t>Focus:</w:t>
       </w:r>
       <w:r>
@@ -937,7 +999,6 @@
         <w:pStyle w:val="Heading2"/>
       </w:pPr>
       <w:r>
-        <w:lastRenderedPageBreak/>
         <w:t>Wilson Workforce &amp; Rehabilitation Center</w:t>
       </w:r>
     </w:p>
@@ -1248,6 +1309,119 @@
     </w:lvl>
   </w:abstractNum>
   <w:abstractNum w:abstractNumId="2" w15:restartNumberingAfterBreak="0">
+    <w:nsid w:val="027B4F68"/>
+    <w:multiLevelType w:val="hybridMultilevel"/>
+    <w:tmpl w:val="340E6518"/>
+    <w:lvl w:ilvl="0" w:tplc="04090001">
+      <w:start w:val="1"/>
+      <w:numFmt w:val="bullet"/>
+      <w:lvlText w:val=""/>
+      <w:lvlJc w:val="left"/>
+      <w:pPr>
+        <w:ind w:left="720" w:hanging="360"/>
+      </w:pPr>
+      <w:rPr>
+        <w:rFonts w:ascii="Symbol" w:hAnsi="Symbol" w:hint="default"/>
+      </w:rPr>
+    </w:lvl>
+    <w:lvl w:ilvl="1" w:tplc="04090003" w:tentative="1">
+      <w:start w:val="1"/>
+      <w:numFmt w:val="bullet"/>
+      <w:lvlText w:val="o"/>
+      <w:lvlJc w:val="left"/>
+      <w:pPr>
+        <w:ind w:left="1440" w:hanging="360"/>
+      </w:pPr>
+      <w:rPr>
+        <w:rFonts w:ascii="Courier New" w:hAnsi="Courier New" w:cs="Courier New" w:hint="default"/>
+      </w:rPr>
+    </w:lvl>
+    <w:lvl w:ilvl="2" w:tplc="04090005" w:tentative="1">
+      <w:start w:val="1"/>
+      <w:numFmt w:val="bullet"/>
+      <w:lvlText w:val=""/>
+      <w:lvlJc w:val="left"/>
+      <w:pPr>
+        <w:ind w:left="2160" w:hanging="360"/>
+      </w:pPr>
+      <w:rPr>
+        <w:rFonts w:ascii="Wingdings" w:hAnsi="Wingdings" w:hint="default"/>
+      </w:rPr>
+    </w:lvl>
+    <w:lvl w:ilvl="3" w:tplc="04090001" w:tentative="1">
+      <w:start w:val="1"/>
+      <w:numFmt w:val="bullet"/>
+      <w:lvlText w:val=""/>
+      <w:lvlJc w:val="left"/>
+      <w:pPr>
+        <w:ind w:left="2880" w:hanging="360"/>
+      </w:pPr>
+      <w:rPr>
+        <w:rFonts w:ascii="Symbol" w:hAnsi="Symbol" w:hint="default"/>
+      </w:rPr>
+    </w:lvl>
+    <w:lvl w:ilvl="4" w:tplc="04090003" w:tentative="1">
+      <w:start w:val="1"/>
+      <w:numFmt w:val="bullet"/>
+      <w:lvlText w:val="o"/>
+      <w:lvlJc w:val="left"/>
+      <w:pPr>
+        <w:ind w:left="3600" w:hanging="360"/>
+      </w:pPr>
+      <w:rPr>
+        <w:rFonts w:ascii="Courier New" w:hAnsi="Courier New" w:cs="Courier New" w:hint="default"/>
+      </w:rPr>
+    </w:lvl>
+    <w:lvl w:ilvl="5" w:tplc="04090005" w:tentative="1">
+      <w:start w:val="1"/>
+      <w:numFmt w:val="bullet"/>
+      <w:lvlText w:val=""/>
+      <w:lvlJc w:val="left"/>
+      <w:pPr>
+        <w:ind w:left="4320" w:hanging="360"/>
+      </w:pPr>
+      <w:rPr>
+        <w:rFonts w:ascii="Wingdings" w:hAnsi="Wingdings" w:hint="default"/>
+      </w:rPr>
+    </w:lvl>
+    <w:lvl w:ilvl="6" w:tplc="04090001" w:tentative="1">
+      <w:start w:val="1"/>
+      <w:numFmt w:val="bullet"/>
+      <w:lvlText w:val=""/>
+      <w:lvlJc w:val="left"/>
+      <w:pPr>
+        <w:ind w:left="5040" w:hanging="360"/>
+      </w:pPr>
+      <w:rPr>
+        <w:rFonts w:ascii="Symbol" w:hAnsi="Symbol" w:hint="default"/>
+      </w:rPr>
+    </w:lvl>
+    <w:lvl w:ilvl="7" w:tplc="04090003" w:tentative="1">
+      <w:start w:val="1"/>
+      <w:numFmt w:val="bullet"/>
+      <w:lvlText w:val="o"/>
+      <w:lvlJc w:val="left"/>
+      <w:pPr>
+        <w:ind w:left="5760" w:hanging="360"/>
+      </w:pPr>
+      <w:rPr>
+        <w:rFonts w:ascii="Courier New" w:hAnsi="Courier New" w:cs="Courier New" w:hint="default"/>
+      </w:rPr>
+    </w:lvl>
+    <w:lvl w:ilvl="8" w:tplc="04090005" w:tentative="1">
+      <w:start w:val="1"/>
+      <w:numFmt w:val="bullet"/>
+      <w:lvlText w:val=""/>
+      <w:lvlJc w:val="left"/>
+      <w:pPr>
+        <w:ind w:left="6480" w:hanging="360"/>
+      </w:pPr>
+      <w:rPr>
+        <w:rFonts w:ascii="Wingdings" w:hAnsi="Wingdings" w:hint="default"/>
+      </w:rPr>
+    </w:lvl>
+  </w:abstractNum>
+  <w:abstractNum w:abstractNumId="3" w15:restartNumberingAfterBreak="0">
     <w:nsid w:val="065343DB"/>
     <w:multiLevelType w:val="hybridMultilevel"/>
     <w:tmpl w:val="F7F4EE1A"/>
@@ -1360,7 +1534,7 @@
       </w:rPr>
     </w:lvl>
   </w:abstractNum>
-  <w:abstractNum w:abstractNumId="3" w15:restartNumberingAfterBreak="0">
+  <w:abstractNum w:abstractNumId="4" w15:restartNumberingAfterBreak="0">
     <w:nsid w:val="066A44D4"/>
     <w:multiLevelType w:val="hybridMultilevel"/>
     <w:tmpl w:val="9328DE1C"/>
@@ -1473,7 +1647,7 @@
       </w:rPr>
     </w:lvl>
   </w:abstractNum>
-  <w:abstractNum w:abstractNumId="4" w15:restartNumberingAfterBreak="0">
+  <w:abstractNum w:abstractNumId="5" w15:restartNumberingAfterBreak="0">
     <w:nsid w:val="06A92FE8"/>
     <w:multiLevelType w:val="hybridMultilevel"/>
     <w:tmpl w:val="F9CEEFF8"/>
@@ -1585,7 +1759,7 @@
       </w:rPr>
     </w:lvl>
   </w:abstractNum>
-  <w:abstractNum w:abstractNumId="5" w15:restartNumberingAfterBreak="0">
+  <w:abstractNum w:abstractNumId="6" w15:restartNumberingAfterBreak="0">
     <w:nsid w:val="07ED342E"/>
     <w:multiLevelType w:val="hybridMultilevel"/>
     <w:tmpl w:val="E70067F8"/>
@@ -1698,7 +1872,7 @@
       </w:rPr>
     </w:lvl>
   </w:abstractNum>
-  <w:abstractNum w:abstractNumId="6" w15:restartNumberingAfterBreak="0">
+  <w:abstractNum w:abstractNumId="7" w15:restartNumberingAfterBreak="0">
     <w:nsid w:val="0A94777D"/>
     <w:multiLevelType w:val="multilevel"/>
     <w:tmpl w:val="84BED5A2"/>
@@ -1847,7 +2021,156 @@
       </w:rPr>
     </w:lvl>
   </w:abstractNum>
-  <w:abstractNum w:abstractNumId="7" w15:restartNumberingAfterBreak="0">
+  <w:abstractNum w:abstractNumId="8" w15:restartNumberingAfterBreak="0">
+    <w:nsid w:val="0F8B0B7E"/>
+    <w:multiLevelType w:val="multilevel"/>
+    <w:tmpl w:val="4022A940"/>
+    <w:lvl w:ilvl="0">
+      <w:start w:val="1"/>
+      <w:numFmt w:val="bullet"/>
+      <w:lvlText w:val=""/>
+      <w:lvlJc w:val="left"/>
+      <w:pPr>
+        <w:tabs>
+          <w:tab w:val="num" w:pos="720"/>
+        </w:tabs>
+        <w:ind w:left="720" w:hanging="360"/>
+      </w:pPr>
+      <w:rPr>
+        <w:rFonts w:ascii="Symbol" w:hAnsi="Symbol" w:hint="default"/>
+        <w:sz w:val="20"/>
+      </w:rPr>
+    </w:lvl>
+    <w:lvl w:ilvl="1" w:tentative="1">
+      <w:start w:val="1"/>
+      <w:numFmt w:val="bullet"/>
+      <w:lvlText w:val="o"/>
+      <w:lvlJc w:val="left"/>
+      <w:pPr>
+        <w:tabs>
+          <w:tab w:val="num" w:pos="1440"/>
+        </w:tabs>
+        <w:ind w:left="1440" w:hanging="360"/>
+      </w:pPr>
+      <w:rPr>
+        <w:rFonts w:ascii="Courier New" w:hAnsi="Courier New" w:hint="default"/>
+        <w:sz w:val="20"/>
+      </w:rPr>
+    </w:lvl>
+    <w:lvl w:ilvl="2" w:tentative="1">
+      <w:start w:val="1"/>
+      <w:numFmt w:val="bullet"/>
+      <w:lvlText w:val=""/>
+      <w:lvlJc w:val="left"/>
+      <w:pPr>
+        <w:tabs>
+          <w:tab w:val="num" w:pos="2160"/>
+        </w:tabs>
+        <w:ind w:left="2160" w:hanging="360"/>
+      </w:pPr>
+      <w:rPr>
+        <w:rFonts w:ascii="Wingdings" w:hAnsi="Wingdings" w:hint="default"/>
+        <w:sz w:val="20"/>
+      </w:rPr>
+    </w:lvl>
+    <w:lvl w:ilvl="3" w:tentative="1">
+      <w:start w:val="1"/>
+      <w:numFmt w:val="bullet"/>
+      <w:lvlText w:val=""/>
+      <w:lvlJc w:val="left"/>
+      <w:pPr>
+        <w:tabs>
+          <w:tab w:val="num" w:pos="2880"/>
+        </w:tabs>
+        <w:ind w:left="2880" w:hanging="360"/>
+      </w:pPr>
+      <w:rPr>
+        <w:rFonts w:ascii="Wingdings" w:hAnsi="Wingdings" w:hint="default"/>
+        <w:sz w:val="20"/>
+      </w:rPr>
+    </w:lvl>
+    <w:lvl w:ilvl="4" w:tentative="1">
+      <w:start w:val="1"/>
+      <w:numFmt w:val="bullet"/>
+      <w:lvlText w:val=""/>
+      <w:lvlJc w:val="left"/>
+      <w:pPr>
+        <w:tabs>
+          <w:tab w:val="num" w:pos="3600"/>
+        </w:tabs>
+        <w:ind w:left="3600" w:hanging="360"/>
+      </w:pPr>
+      <w:rPr>
+        <w:rFonts w:ascii="Wingdings" w:hAnsi="Wingdings" w:hint="default"/>
+        <w:sz w:val="20"/>
+      </w:rPr>
+    </w:lvl>
+    <w:lvl w:ilvl="5" w:tentative="1">
+      <w:start w:val="1"/>
+      <w:numFmt w:val="bullet"/>
+      <w:lvlText w:val=""/>
+      <w:lvlJc w:val="left"/>
+      <w:pPr>
+        <w:tabs>
+          <w:tab w:val="num" w:pos="4320"/>
+        </w:tabs>
+        <w:ind w:left="4320" w:hanging="360"/>
+      </w:pPr>
+      <w:rPr>
+        <w:rFonts w:ascii="Wingdings" w:hAnsi="Wingdings" w:hint="default"/>
+        <w:sz w:val="20"/>
+      </w:rPr>
+    </w:lvl>
+    <w:lvl w:ilvl="6" w:tentative="1">
+      <w:start w:val="1"/>
+      <w:numFmt w:val="bullet"/>
+      <w:lvlText w:val=""/>
+      <w:lvlJc w:val="left"/>
+      <w:pPr>
+        <w:tabs>
+          <w:tab w:val="num" w:pos="5040"/>
+        </w:tabs>
+        <w:ind w:left="5040" w:hanging="360"/>
+      </w:pPr>
+      <w:rPr>
+        <w:rFonts w:ascii="Wingdings" w:hAnsi="Wingdings" w:hint="default"/>
+        <w:sz w:val="20"/>
+      </w:rPr>
+    </w:lvl>
+    <w:lvl w:ilvl="7" w:tentative="1">
+      <w:start w:val="1"/>
+      <w:numFmt w:val="bullet"/>
+      <w:lvlText w:val=""/>
+      <w:lvlJc w:val="left"/>
+      <w:pPr>
+        <w:tabs>
+          <w:tab w:val="num" w:pos="5760"/>
+        </w:tabs>
+        <w:ind w:left="5760" w:hanging="360"/>
+      </w:pPr>
+      <w:rPr>
+        <w:rFonts w:ascii="Wingdings" w:hAnsi="Wingdings" w:hint="default"/>
+        <w:sz w:val="20"/>
+      </w:rPr>
+    </w:lvl>
+    <w:lvl w:ilvl="8" w:tentative="1">
+      <w:start w:val="1"/>
+      <w:numFmt w:val="bullet"/>
+      <w:lvlText w:val=""/>
+      <w:lvlJc w:val="left"/>
+      <w:pPr>
+        <w:tabs>
+          <w:tab w:val="num" w:pos="6480"/>
+        </w:tabs>
+        <w:ind w:left="6480" w:hanging="360"/>
+      </w:pPr>
+      <w:rPr>
+        <w:rFonts w:ascii="Wingdings" w:hAnsi="Wingdings" w:hint="default"/>
+        <w:sz w:val="20"/>
+      </w:rPr>
+    </w:lvl>
+  </w:abstractNum>
+  <w:abstractNum w:abstractNumId="9" w15:restartNumberingAfterBreak="0">
     <w:nsid w:val="17C75209"/>
     <w:multiLevelType w:val="hybridMultilevel"/>
     <w:tmpl w:val="5E8A3D4A"/>
@@ -1960,7 +2283,7 @@
       </w:rPr>
     </w:lvl>
   </w:abstractNum>
-  <w:abstractNum w:abstractNumId="8" w15:restartNumberingAfterBreak="0">
+  <w:abstractNum w:abstractNumId="10" w15:restartNumberingAfterBreak="0">
     <w:nsid w:val="189D63C9"/>
     <w:multiLevelType w:val="hybridMultilevel"/>
     <w:tmpl w:val="A4ACE492"/>
@@ -2073,7 +2396,7 @@
       </w:rPr>
     </w:lvl>
   </w:abstractNum>
-  <w:abstractNum w:abstractNumId="9" w15:restartNumberingAfterBreak="0">
+  <w:abstractNum w:abstractNumId="11" w15:restartNumberingAfterBreak="0">
     <w:nsid w:val="1BF407DF"/>
     <w:multiLevelType w:val="multilevel"/>
     <w:tmpl w:val="57C69B8C"/>
@@ -2222,7 +2545,7 @@
       </w:rPr>
     </w:lvl>
   </w:abstractNum>
-  <w:abstractNum w:abstractNumId="10" w15:restartNumberingAfterBreak="0">
+  <w:abstractNum w:abstractNumId="12" w15:restartNumberingAfterBreak="0">
     <w:nsid w:val="1C8E2968"/>
     <w:multiLevelType w:val="multilevel"/>
     <w:tmpl w:val="5DCAA38E"/>
@@ -2371,7 +2694,7 @@
       </w:rPr>
     </w:lvl>
   </w:abstractNum>
-  <w:abstractNum w:abstractNumId="11" w15:restartNumberingAfterBreak="0">
+  <w:abstractNum w:abstractNumId="13" w15:restartNumberingAfterBreak="0">
     <w:nsid w:val="1CDC5E02"/>
     <w:multiLevelType w:val="hybridMultilevel"/>
     <w:tmpl w:val="6E08969A"/>
@@ -2484,7 +2807,7 @@
       </w:rPr>
     </w:lvl>
   </w:abstractNum>
-  <w:abstractNum w:abstractNumId="12" w15:restartNumberingAfterBreak="0">
+  <w:abstractNum w:abstractNumId="14" w15:restartNumberingAfterBreak="0">
     <w:nsid w:val="1D80702D"/>
     <w:multiLevelType w:val="hybridMultilevel"/>
     <w:tmpl w:val="6F3CE3B6"/>
@@ -2597,7 +2920,7 @@
       </w:rPr>
     </w:lvl>
   </w:abstractNum>
-  <w:abstractNum w:abstractNumId="13" w15:restartNumberingAfterBreak="0">
+  <w:abstractNum w:abstractNumId="15" w15:restartNumberingAfterBreak="0">
     <w:nsid w:val="1FFE0CC4"/>
     <w:multiLevelType w:val="multilevel"/>
     <w:tmpl w:val="FFFFFFFF"/>
@@ -2746,7 +3069,7 @@
       </w:rPr>
     </w:lvl>
   </w:abstractNum>
-  <w:abstractNum w:abstractNumId="14" w15:restartNumberingAfterBreak="0">
+  <w:abstractNum w:abstractNumId="16" w15:restartNumberingAfterBreak="0">
     <w:nsid w:val="22FA7B4F"/>
     <w:multiLevelType w:val="hybridMultilevel"/>
     <w:tmpl w:val="95D2221E"/>
@@ -2859,7 +3182,7 @@
       </w:rPr>
     </w:lvl>
   </w:abstractNum>
-  <w:abstractNum w:abstractNumId="15" w15:restartNumberingAfterBreak="0">
+  <w:abstractNum w:abstractNumId="17" w15:restartNumberingAfterBreak="0">
     <w:nsid w:val="24190818"/>
     <w:multiLevelType w:val="multilevel"/>
     <w:tmpl w:val="80442142"/>
@@ -3008,7 +3331,7 @@
       </w:rPr>
     </w:lvl>
   </w:abstractNum>
-  <w:abstractNum w:abstractNumId="16" w15:restartNumberingAfterBreak="0">
+  <w:abstractNum w:abstractNumId="18" w15:restartNumberingAfterBreak="0">
     <w:nsid w:val="242841EA"/>
     <w:multiLevelType w:val="multilevel"/>
     <w:tmpl w:val="D9287992"/>
@@ -3157,7 +3480,7 @@
       </w:rPr>
     </w:lvl>
   </w:abstractNum>
-  <w:abstractNum w:abstractNumId="17" w15:restartNumberingAfterBreak="0">
+  <w:abstractNum w:abstractNumId="19" w15:restartNumberingAfterBreak="0">
     <w:nsid w:val="24661DD8"/>
     <w:multiLevelType w:val="multilevel"/>
     <w:tmpl w:val="55948E88"/>
@@ -3306,7 +3629,7 @@
       </w:rPr>
     </w:lvl>
   </w:abstractNum>
-  <w:abstractNum w:abstractNumId="18" w15:restartNumberingAfterBreak="0">
+  <w:abstractNum w:abstractNumId="20" w15:restartNumberingAfterBreak="0">
     <w:nsid w:val="27714585"/>
     <w:multiLevelType w:val="hybridMultilevel"/>
     <w:tmpl w:val="6EECD25E"/>
@@ -3419,7 +3742,7 @@
       </w:rPr>
     </w:lvl>
   </w:abstractNum>
-  <w:abstractNum w:abstractNumId="19" w15:restartNumberingAfterBreak="0">
+  <w:abstractNum w:abstractNumId="21" w15:restartNumberingAfterBreak="0">
     <w:nsid w:val="2B8F4828"/>
     <w:multiLevelType w:val="multilevel"/>
     <w:tmpl w:val="F1E2EC48"/>
@@ -3568,7 +3891,7 @@
       </w:rPr>
     </w:lvl>
   </w:abstractNum>
-  <w:abstractNum w:abstractNumId="20" w15:restartNumberingAfterBreak="0">
+  <w:abstractNum w:abstractNumId="22" w15:restartNumberingAfterBreak="0">
     <w:nsid w:val="2F4244A0"/>
     <w:multiLevelType w:val="hybridMultilevel"/>
     <w:tmpl w:val="F73A0414"/>
@@ -3681,7 +4004,7 @@
       </w:rPr>
     </w:lvl>
   </w:abstractNum>
-  <w:abstractNum w:abstractNumId="21" w15:restartNumberingAfterBreak="0">
+  <w:abstractNum w:abstractNumId="23" w15:restartNumberingAfterBreak="0">
     <w:nsid w:val="2F9D5CB1"/>
     <w:multiLevelType w:val="hybridMultilevel"/>
     <w:tmpl w:val="8BB297CE"/>
@@ -3794,7 +4117,7 @@
       </w:rPr>
     </w:lvl>
   </w:abstractNum>
-  <w:abstractNum w:abstractNumId="22" w15:restartNumberingAfterBreak="0">
+  <w:abstractNum w:abstractNumId="24" w15:restartNumberingAfterBreak="0">
     <w:nsid w:val="31FF2E1F"/>
     <w:multiLevelType w:val="hybridMultilevel"/>
     <w:tmpl w:val="C4A0BCD0"/>
@@ -3906,7 +4229,7 @@
       </w:rPr>
     </w:lvl>
   </w:abstractNum>
-  <w:abstractNum w:abstractNumId="23" w15:restartNumberingAfterBreak="0">
+  <w:abstractNum w:abstractNumId="25" w15:restartNumberingAfterBreak="0">
     <w:nsid w:val="340D1ACF"/>
     <w:multiLevelType w:val="hybridMultilevel"/>
     <w:tmpl w:val="3768E23E"/>
@@ -4019,7 +4342,7 @@
       </w:rPr>
     </w:lvl>
   </w:abstractNum>
-  <w:abstractNum w:abstractNumId="24" w15:restartNumberingAfterBreak="0">
+  <w:abstractNum w:abstractNumId="26" w15:restartNumberingAfterBreak="0">
     <w:nsid w:val="389B543B"/>
     <w:multiLevelType w:val="multilevel"/>
     <w:tmpl w:val="59883C64"/>
@@ -4168,7 +4491,7 @@
       </w:rPr>
     </w:lvl>
   </w:abstractNum>
-  <w:abstractNum w:abstractNumId="25" w15:restartNumberingAfterBreak="0">
+  <w:abstractNum w:abstractNumId="27" w15:restartNumberingAfterBreak="0">
     <w:nsid w:val="38E44505"/>
     <w:multiLevelType w:val="multilevel"/>
     <w:tmpl w:val="14928320"/>
@@ -4317,7 +4640,7 @@
       </w:rPr>
     </w:lvl>
   </w:abstractNum>
-  <w:abstractNum w:abstractNumId="26" w15:restartNumberingAfterBreak="0">
+  <w:abstractNum w:abstractNumId="28" w15:restartNumberingAfterBreak="0">
     <w:nsid w:val="41441871"/>
     <w:multiLevelType w:val="hybridMultilevel"/>
     <w:tmpl w:val="D8B08B94"/>
@@ -4430,7 +4753,120 @@
       </w:rPr>
     </w:lvl>
   </w:abstractNum>
-  <w:abstractNum w:abstractNumId="27" w15:restartNumberingAfterBreak="0">
+  <w:abstractNum w:abstractNumId="29" w15:restartNumberingAfterBreak="0">
+    <w:nsid w:val="414F4227"/>
+    <w:multiLevelType w:val="hybridMultilevel"/>
+    <w:tmpl w:val="0B0066D0"/>
+    <w:lvl w:ilvl="0" w:tplc="04090001">
+      <w:start w:val="1"/>
+      <w:numFmt w:val="bullet"/>
+      <w:lvlText w:val=""/>
+      <w:lvlJc w:val="left"/>
+      <w:pPr>
+        <w:ind w:left="720" w:hanging="360"/>
+      </w:pPr>
+      <w:rPr>
+        <w:rFonts w:ascii="Symbol" w:hAnsi="Symbol" w:hint="default"/>
+      </w:rPr>
+    </w:lvl>
+    <w:lvl w:ilvl="1" w:tplc="04090003">
+      <w:start w:val="1"/>
+      <w:numFmt w:val="bullet"/>
+      <w:lvlText w:val="o"/>
+      <w:lvlJc w:val="left"/>
+      <w:pPr>
+        <w:ind w:left="1440" w:hanging="360"/>
+      </w:pPr>
+      <w:rPr>
+        <w:rFonts w:ascii="Courier New" w:hAnsi="Courier New" w:cs="Courier New" w:hint="default"/>
+      </w:rPr>
+    </w:lvl>
+    <w:lvl w:ilvl="2" w:tplc="04090005" w:tentative="1">
+      <w:start w:val="1"/>
+      <w:numFmt w:val="bullet"/>
+      <w:lvlText w:val=""/>
+      <w:lvlJc w:val="left"/>
+      <w:pPr>
+        <w:ind w:left="2160" w:hanging="360"/>
+      </w:pPr>
+      <w:rPr>
+        <w:rFonts w:ascii="Wingdings" w:hAnsi="Wingdings" w:hint="default"/>
+      </w:rPr>
+    </w:lvl>
+    <w:lvl w:ilvl="3" w:tplc="04090001" w:tentative="1">
+      <w:start w:val="1"/>
+      <w:numFmt w:val="bullet"/>
+      <w:lvlText w:val=""/>
+      <w:lvlJc w:val="left"/>
+      <w:pPr>
+        <w:ind w:left="2880" w:hanging="360"/>
+      </w:pPr>
+      <w:rPr>
+        <w:rFonts w:ascii="Symbol" w:hAnsi="Symbol" w:hint="default"/>
+      </w:rPr>
+    </w:lvl>
+    <w:lvl w:ilvl="4" w:tplc="04090003" w:tentative="1">
+      <w:start w:val="1"/>
+      <w:numFmt w:val="bullet"/>
+      <w:lvlText w:val="o"/>
+      <w:lvlJc w:val="left"/>
+      <w:pPr>
+        <w:ind w:left="3600" w:hanging="360"/>
+      </w:pPr>
+      <w:rPr>
+        <w:rFonts w:ascii="Courier New" w:hAnsi="Courier New" w:cs="Courier New" w:hint="default"/>
+      </w:rPr>
+    </w:lvl>
+    <w:lvl w:ilvl="5" w:tplc="04090005" w:tentative="1">
+      <w:start w:val="1"/>
+      <w:numFmt w:val="bullet"/>
+      <w:lvlText w:val=""/>
+      <w:lvlJc w:val="left"/>
+      <w:pPr>
+        <w:ind w:left="4320" w:hanging="360"/>
+      </w:pPr>
+      <w:rPr>
+        <w:rFonts w:ascii="Wingdings" w:hAnsi="Wingdings" w:hint="default"/>
+      </w:rPr>
+    </w:lvl>
+    <w:lvl w:ilvl="6" w:tplc="04090001" w:tentative="1">
+      <w:start w:val="1"/>
+      <w:numFmt w:val="bullet"/>
+      <w:lvlText w:val=""/>
+      <w:lvlJc w:val="left"/>
+      <w:pPr>
+        <w:ind w:left="5040" w:hanging="360"/>
+      </w:pPr>
+      <w:rPr>
+        <w:rFonts w:ascii="Symbol" w:hAnsi="Symbol" w:hint="default"/>
+      </w:rPr>
+    </w:lvl>
+    <w:lvl w:ilvl="7" w:tplc="04090003" w:tentative="1">
+      <w:start w:val="1"/>
+      <w:numFmt w:val="bullet"/>
+      <w:lvlText w:val="o"/>
+      <w:lvlJc w:val="left"/>
+      <w:pPr>
+        <w:ind w:left="5760" w:hanging="360"/>
+      </w:pPr>
+      <w:rPr>
+        <w:rFonts w:ascii="Courier New" w:hAnsi="Courier New" w:cs="Courier New" w:hint="default"/>
+      </w:rPr>
+    </w:lvl>
+    <w:lvl w:ilvl="8" w:tplc="04090005" w:tentative="1">
+      <w:start w:val="1"/>
+      <w:numFmt w:val="bullet"/>
+      <w:lvlText w:val=""/>
+      <w:lvlJc w:val="left"/>
+      <w:pPr>
+        <w:ind w:left="6480" w:hanging="360"/>
+      </w:pPr>
+      <w:rPr>
+        <w:rFonts w:ascii="Wingdings" w:hAnsi="Wingdings" w:hint="default"/>
+      </w:rPr>
+    </w:lvl>
+  </w:abstractNum>
+  <w:abstractNum w:abstractNumId="30" w15:restartNumberingAfterBreak="0">
     <w:nsid w:val="47555829"/>
     <w:multiLevelType w:val="hybridMultilevel"/>
     <w:tmpl w:val="DE68E412"/>
@@ -4543,7 +4979,7 @@
       </w:rPr>
     </w:lvl>
   </w:abstractNum>
-  <w:abstractNum w:abstractNumId="28" w15:restartNumberingAfterBreak="0">
+  <w:abstractNum w:abstractNumId="31" w15:restartNumberingAfterBreak="0">
     <w:nsid w:val="47D9149E"/>
     <w:multiLevelType w:val="hybridMultilevel"/>
     <w:tmpl w:val="54D84702"/>
@@ -4656,7 +5092,7 @@
       </w:rPr>
     </w:lvl>
   </w:abstractNum>
-  <w:abstractNum w:abstractNumId="29" w15:restartNumberingAfterBreak="0">
+  <w:abstractNum w:abstractNumId="32" w15:restartNumberingAfterBreak="0">
     <w:nsid w:val="4A845C47"/>
     <w:multiLevelType w:val="hybridMultilevel"/>
     <w:tmpl w:val="D91CC774"/>
@@ -4769,7 +5205,7 @@
       </w:rPr>
     </w:lvl>
   </w:abstractNum>
-  <w:abstractNum w:abstractNumId="30" w15:restartNumberingAfterBreak="0">
+  <w:abstractNum w:abstractNumId="33" w15:restartNumberingAfterBreak="0">
     <w:nsid w:val="4BDC6BE1"/>
     <w:multiLevelType w:val="hybridMultilevel"/>
     <w:tmpl w:val="FA7E79A0"/>
@@ -4881,7 +5317,7 @@
       </w:rPr>
     </w:lvl>
   </w:abstractNum>
-  <w:abstractNum w:abstractNumId="31" w15:restartNumberingAfterBreak="0">
+  <w:abstractNum w:abstractNumId="34" w15:restartNumberingAfterBreak="0">
     <w:nsid w:val="4C3730EF"/>
     <w:multiLevelType w:val="hybridMultilevel"/>
     <w:tmpl w:val="1CD09D18"/>
@@ -4994,7 +5430,156 @@
       </w:rPr>
     </w:lvl>
   </w:abstractNum>
-  <w:abstractNum w:abstractNumId="32" w15:restartNumberingAfterBreak="0">
+  <w:abstractNum w:abstractNumId="35" w15:restartNumberingAfterBreak="0">
+    <w:nsid w:val="50E072A1"/>
+    <w:multiLevelType w:val="multilevel"/>
+    <w:tmpl w:val="D28283E6"/>
+    <w:lvl w:ilvl="0">
+      <w:start w:val="1"/>
+      <w:numFmt w:val="bullet"/>
+      <w:lvlText w:val=""/>
+      <w:lvlJc w:val="left"/>
+      <w:pPr>
+        <w:tabs>
+          <w:tab w:val="num" w:pos="720"/>
+        </w:tabs>
+        <w:ind w:left="720" w:hanging="360"/>
+      </w:pPr>
+      <w:rPr>
+        <w:rFonts w:ascii="Symbol" w:hAnsi="Symbol" w:hint="default"/>
+        <w:sz w:val="20"/>
+      </w:rPr>
+    </w:lvl>
+    <w:lvl w:ilvl="1" w:tentative="1">
+      <w:start w:val="1"/>
+      <w:numFmt w:val="bullet"/>
+      <w:lvlText w:val="o"/>
+      <w:lvlJc w:val="left"/>
+      <w:pPr>
+        <w:tabs>
+          <w:tab w:val="num" w:pos="1440"/>
+        </w:tabs>
+        <w:ind w:left="1440" w:hanging="360"/>
+      </w:pPr>
+      <w:rPr>
+        <w:rFonts w:ascii="Courier New" w:hAnsi="Courier New" w:hint="default"/>
+        <w:sz w:val="20"/>
+      </w:rPr>
+    </w:lvl>
+    <w:lvl w:ilvl="2" w:tentative="1">
+      <w:start w:val="1"/>
+      <w:numFmt w:val="bullet"/>
+      <w:lvlText w:val=""/>
+      <w:lvlJc w:val="left"/>
+      <w:pPr>
+        <w:tabs>
+          <w:tab w:val="num" w:pos="2160"/>
+        </w:tabs>
+        <w:ind w:left="2160" w:hanging="360"/>
+      </w:pPr>
+      <w:rPr>
+        <w:rFonts w:ascii="Wingdings" w:hAnsi="Wingdings" w:hint="default"/>
+        <w:sz w:val="20"/>
+      </w:rPr>
+    </w:lvl>
+    <w:lvl w:ilvl="3" w:tentative="1">
+      <w:start w:val="1"/>
+      <w:numFmt w:val="bullet"/>
+      <w:lvlText w:val=""/>
+      <w:lvlJc w:val="left"/>
+      <w:pPr>
+        <w:tabs>
+          <w:tab w:val="num" w:pos="2880"/>
+        </w:tabs>
+        <w:ind w:left="2880" w:hanging="360"/>
+      </w:pPr>
+      <w:rPr>
+        <w:rFonts w:ascii="Wingdings" w:hAnsi="Wingdings" w:hint="default"/>
+        <w:sz w:val="20"/>
+      </w:rPr>
+    </w:lvl>
+    <w:lvl w:ilvl="4" w:tentative="1">
+      <w:start w:val="1"/>
+      <w:numFmt w:val="bullet"/>
+      <w:lvlText w:val=""/>
+      <w:lvlJc w:val="left"/>
+      <w:pPr>
+        <w:tabs>
+          <w:tab w:val="num" w:pos="3600"/>
+        </w:tabs>
+        <w:ind w:left="3600" w:hanging="360"/>
+      </w:pPr>
+      <w:rPr>
+        <w:rFonts w:ascii="Wingdings" w:hAnsi="Wingdings" w:hint="default"/>
+        <w:sz w:val="20"/>
+      </w:rPr>
+    </w:lvl>
+    <w:lvl w:ilvl="5" w:tentative="1">
+      <w:start w:val="1"/>
+      <w:numFmt w:val="bullet"/>
+      <w:lvlText w:val=""/>
+      <w:lvlJc w:val="left"/>
+      <w:pPr>
+        <w:tabs>
+          <w:tab w:val="num" w:pos="4320"/>
+        </w:tabs>
+        <w:ind w:left="4320" w:hanging="360"/>
+      </w:pPr>
+      <w:rPr>
+        <w:rFonts w:ascii="Wingdings" w:hAnsi="Wingdings" w:hint="default"/>
+        <w:sz w:val="20"/>
+      </w:rPr>
+    </w:lvl>
+    <w:lvl w:ilvl="6" w:tentative="1">
+      <w:start w:val="1"/>
+      <w:numFmt w:val="bullet"/>
+      <w:lvlText w:val=""/>
+      <w:lvlJc w:val="left"/>
+      <w:pPr>
+        <w:tabs>
+          <w:tab w:val="num" w:pos="5040"/>
+        </w:tabs>
+        <w:ind w:left="5040" w:hanging="360"/>
+      </w:pPr>
+      <w:rPr>
+        <w:rFonts w:ascii="Wingdings" w:hAnsi="Wingdings" w:hint="default"/>
+        <w:sz w:val="20"/>
+      </w:rPr>
+    </w:lvl>
+    <w:lvl w:ilvl="7" w:tentative="1">
+      <w:start w:val="1"/>
+      <w:numFmt w:val="bullet"/>
+      <w:lvlText w:val=""/>
+      <w:lvlJc w:val="left"/>
+      <w:pPr>
+        <w:tabs>
+          <w:tab w:val="num" w:pos="5760"/>
+        </w:tabs>
+        <w:ind w:left="5760" w:hanging="360"/>
+      </w:pPr>
+      <w:rPr>
+        <w:rFonts w:ascii="Wingdings" w:hAnsi="Wingdings" w:hint="default"/>
+        <w:sz w:val="20"/>
+      </w:rPr>
+    </w:lvl>
+    <w:lvl w:ilvl="8" w:tentative="1">
+      <w:start w:val="1"/>
+      <w:numFmt w:val="bullet"/>
+      <w:lvlText w:val=""/>
+      <w:lvlJc w:val="left"/>
+      <w:pPr>
+        <w:tabs>
+          <w:tab w:val="num" w:pos="6480"/>
+        </w:tabs>
+        <w:ind w:left="6480" w:hanging="360"/>
+      </w:pPr>
+      <w:rPr>
+        <w:rFonts w:ascii="Wingdings" w:hAnsi="Wingdings" w:hint="default"/>
+        <w:sz w:val="20"/>
+      </w:rPr>
+    </w:lvl>
+  </w:abstractNum>
+  <w:abstractNum w:abstractNumId="36" w15:restartNumberingAfterBreak="0">
     <w:nsid w:val="522B14B1"/>
     <w:multiLevelType w:val="multilevel"/>
     <w:tmpl w:val="175EC4D4"/>
@@ -5143,7 +5728,7 @@
       </w:rPr>
     </w:lvl>
   </w:abstractNum>
-  <w:abstractNum w:abstractNumId="33" w15:restartNumberingAfterBreak="0">
+  <w:abstractNum w:abstractNumId="37" w15:restartNumberingAfterBreak="0">
     <w:nsid w:val="53761E52"/>
     <w:multiLevelType w:val="multilevel"/>
     <w:tmpl w:val="C4160896"/>
@@ -5292,7 +5877,7 @@
       </w:rPr>
     </w:lvl>
   </w:abstractNum>
-  <w:abstractNum w:abstractNumId="34" w15:restartNumberingAfterBreak="0">
+  <w:abstractNum w:abstractNumId="38" w15:restartNumberingAfterBreak="0">
     <w:nsid w:val="54E50F71"/>
     <w:multiLevelType w:val="multilevel"/>
     <w:tmpl w:val="3410B2AC"/>
@@ -5441,7 +6026,7 @@
       </w:rPr>
     </w:lvl>
   </w:abstractNum>
-  <w:abstractNum w:abstractNumId="35" w15:restartNumberingAfterBreak="0">
+  <w:abstractNum w:abstractNumId="39" w15:restartNumberingAfterBreak="0">
     <w:nsid w:val="56D86EE6"/>
     <w:multiLevelType w:val="hybridMultilevel"/>
     <w:tmpl w:val="761EC56C"/>
@@ -5554,7 +6139,7 @@
       </w:rPr>
     </w:lvl>
   </w:abstractNum>
-  <w:abstractNum w:abstractNumId="36" w15:restartNumberingAfterBreak="0">
+  <w:abstractNum w:abstractNumId="40" w15:restartNumberingAfterBreak="0">
     <w:nsid w:val="5E564C2E"/>
     <w:multiLevelType w:val="hybridMultilevel"/>
     <w:tmpl w:val="675CC2A0"/>
@@ -5667,7 +6252,7 @@
       </w:rPr>
     </w:lvl>
   </w:abstractNum>
-  <w:abstractNum w:abstractNumId="37" w15:restartNumberingAfterBreak="0">
+  <w:abstractNum w:abstractNumId="41" w15:restartNumberingAfterBreak="0">
     <w:nsid w:val="609801AF"/>
     <w:multiLevelType w:val="multilevel"/>
     <w:tmpl w:val="A878863C"/>
@@ -5816,7 +6401,7 @@
       </w:rPr>
     </w:lvl>
   </w:abstractNum>
-  <w:abstractNum w:abstractNumId="38" w15:restartNumberingAfterBreak="0">
+  <w:abstractNum w:abstractNumId="42" w15:restartNumberingAfterBreak="0">
     <w:nsid w:val="61C517C0"/>
     <w:multiLevelType w:val="hybridMultilevel"/>
     <w:tmpl w:val="C82CEC12"/>
@@ -5929,7 +6514,7 @@
       </w:rPr>
     </w:lvl>
   </w:abstractNum>
-  <w:abstractNum w:abstractNumId="39" w15:restartNumberingAfterBreak="0">
+  <w:abstractNum w:abstractNumId="43" w15:restartNumberingAfterBreak="0">
     <w:nsid w:val="639C2200"/>
     <w:multiLevelType w:val="multilevel"/>
     <w:tmpl w:val="2618CFFA"/>
@@ -6078,7 +6663,7 @@
       </w:rPr>
     </w:lvl>
   </w:abstractNum>
-  <w:abstractNum w:abstractNumId="40" w15:restartNumberingAfterBreak="0">
+  <w:abstractNum w:abstractNumId="44" w15:restartNumberingAfterBreak="0">
     <w:nsid w:val="6BBF3C41"/>
     <w:multiLevelType w:val="hybridMultilevel"/>
     <w:tmpl w:val="334AE58A"/>
@@ -6191,7 +6776,7 @@
       </w:rPr>
     </w:lvl>
   </w:abstractNum>
-  <w:abstractNum w:abstractNumId="41" w15:restartNumberingAfterBreak="0">
+  <w:abstractNum w:abstractNumId="45" w15:restartNumberingAfterBreak="0">
     <w:nsid w:val="743B582B"/>
     <w:multiLevelType w:val="multilevel"/>
     <w:tmpl w:val="8390CB1A"/>
@@ -6340,7 +6925,7 @@
       </w:rPr>
     </w:lvl>
   </w:abstractNum>
-  <w:abstractNum w:abstractNumId="42" w15:restartNumberingAfterBreak="0">
+  <w:abstractNum w:abstractNumId="46" w15:restartNumberingAfterBreak="0">
     <w:nsid w:val="7582581D"/>
     <w:multiLevelType w:val="hybridMultilevel"/>
     <w:tmpl w:val="22C2E334"/>
@@ -6453,7 +7038,7 @@
       </w:rPr>
     </w:lvl>
   </w:abstractNum>
-  <w:abstractNum w:abstractNumId="43" w15:restartNumberingAfterBreak="0">
+  <w:abstractNum w:abstractNumId="47" w15:restartNumberingAfterBreak="0">
     <w:nsid w:val="75A04A69"/>
     <w:multiLevelType w:val="hybridMultilevel"/>
     <w:tmpl w:val="DE9EFFEE"/>
@@ -6566,7 +7151,156 @@
       </w:rPr>
     </w:lvl>
   </w:abstractNum>
-  <w:abstractNum w:abstractNumId="44" w15:restartNumberingAfterBreak="0">
+  <w:abstractNum w:abstractNumId="48" w15:restartNumberingAfterBreak="0">
+    <w:nsid w:val="76E62635"/>
+    <w:multiLevelType w:val="multilevel"/>
+    <w:tmpl w:val="CE204588"/>
+    <w:lvl w:ilvl="0">
+      <w:start w:val="1"/>
+      <w:numFmt w:val="bullet"/>
+      <w:lvlText w:val=""/>
+      <w:lvlJc w:val="left"/>
+      <w:pPr>
+        <w:tabs>
+          <w:tab w:val="num" w:pos="720"/>
+        </w:tabs>
+        <w:ind w:left="720" w:hanging="360"/>
+      </w:pPr>
+      <w:rPr>
+        <w:rFonts w:ascii="Symbol" w:hAnsi="Symbol" w:hint="default"/>
+        <w:sz w:val="20"/>
+      </w:rPr>
+    </w:lvl>
+    <w:lvl w:ilvl="1" w:tentative="1">
+      <w:start w:val="1"/>
+      <w:numFmt w:val="bullet"/>
+      <w:lvlText w:val="o"/>
+      <w:lvlJc w:val="left"/>
+      <w:pPr>
+        <w:tabs>
+          <w:tab w:val="num" w:pos="1440"/>
+        </w:tabs>
+        <w:ind w:left="1440" w:hanging="360"/>
+      </w:pPr>
+      <w:rPr>
+        <w:rFonts w:ascii="Courier New" w:hAnsi="Courier New" w:hint="default"/>
+        <w:sz w:val="20"/>
+      </w:rPr>
+    </w:lvl>
+    <w:lvl w:ilvl="2" w:tentative="1">
+      <w:start w:val="1"/>
+      <w:numFmt w:val="bullet"/>
+      <w:lvlText w:val=""/>
+      <w:lvlJc w:val="left"/>
+      <w:pPr>
+        <w:tabs>
+          <w:tab w:val="num" w:pos="2160"/>
+        </w:tabs>
+        <w:ind w:left="2160" w:hanging="360"/>
+      </w:pPr>
+      <w:rPr>
+        <w:rFonts w:ascii="Wingdings" w:hAnsi="Wingdings" w:hint="default"/>
+        <w:sz w:val="20"/>
+      </w:rPr>
+    </w:lvl>
+    <w:lvl w:ilvl="3" w:tentative="1">
+      <w:start w:val="1"/>
+      <w:numFmt w:val="bullet"/>
+      <w:lvlText w:val=""/>
+      <w:lvlJc w:val="left"/>
+      <w:pPr>
+        <w:tabs>
+          <w:tab w:val="num" w:pos="2880"/>
+        </w:tabs>
+        <w:ind w:left="2880" w:hanging="360"/>
+      </w:pPr>
+      <w:rPr>
+        <w:rFonts w:ascii="Wingdings" w:hAnsi="Wingdings" w:hint="default"/>
+        <w:sz w:val="20"/>
+      </w:rPr>
+    </w:lvl>
+    <w:lvl w:ilvl="4" w:tentative="1">
+      <w:start w:val="1"/>
+      <w:numFmt w:val="bullet"/>
+      <w:lvlText w:val=""/>
+      <w:lvlJc w:val="left"/>
+      <w:pPr>
+        <w:tabs>
+          <w:tab w:val="num" w:pos="3600"/>
+        </w:tabs>
+        <w:ind w:left="3600" w:hanging="360"/>
+      </w:pPr>
+      <w:rPr>
+        <w:rFonts w:ascii="Wingdings" w:hAnsi="Wingdings" w:hint="default"/>
+        <w:sz w:val="20"/>
+      </w:rPr>
+    </w:lvl>
+    <w:lvl w:ilvl="5" w:tentative="1">
+      <w:start w:val="1"/>
+      <w:numFmt w:val="bullet"/>
+      <w:lvlText w:val=""/>
+      <w:lvlJc w:val="left"/>
+      <w:pPr>
+        <w:tabs>
+          <w:tab w:val="num" w:pos="4320"/>
+        </w:tabs>
+        <w:ind w:left="4320" w:hanging="360"/>
+      </w:pPr>
+      <w:rPr>
+        <w:rFonts w:ascii="Wingdings" w:hAnsi="Wingdings" w:hint="default"/>
+        <w:sz w:val="20"/>
+      </w:rPr>
+    </w:lvl>
+    <w:lvl w:ilvl="6" w:tentative="1">
+      <w:start w:val="1"/>
+      <w:numFmt w:val="bullet"/>
+      <w:lvlText w:val=""/>
+      <w:lvlJc w:val="left"/>
+      <w:pPr>
+        <w:tabs>
+          <w:tab w:val="num" w:pos="5040"/>
+        </w:tabs>
+        <w:ind w:left="5040" w:hanging="360"/>
+      </w:pPr>
+      <w:rPr>
+        <w:rFonts w:ascii="Wingdings" w:hAnsi="Wingdings" w:hint="default"/>
+        <w:sz w:val="20"/>
+      </w:rPr>
+    </w:lvl>
+    <w:lvl w:ilvl="7" w:tentative="1">
+      <w:start w:val="1"/>
+      <w:numFmt w:val="bullet"/>
+      <w:lvlText w:val=""/>
+      <w:lvlJc w:val="left"/>
+      <w:pPr>
+        <w:tabs>
+          <w:tab w:val="num" w:pos="5760"/>
+        </w:tabs>
+        <w:ind w:left="5760" w:hanging="360"/>
+      </w:pPr>
+      <w:rPr>
+        <w:rFonts w:ascii="Wingdings" w:hAnsi="Wingdings" w:hint="default"/>
+        <w:sz w:val="20"/>
+      </w:rPr>
+    </w:lvl>
+    <w:lvl w:ilvl="8" w:tentative="1">
+      <w:start w:val="1"/>
+      <w:numFmt w:val="bullet"/>
+      <w:lvlText w:val=""/>
+      <w:lvlJc w:val="left"/>
+      <w:pPr>
+        <w:tabs>
+          <w:tab w:val="num" w:pos="6480"/>
+        </w:tabs>
+        <w:ind w:left="6480" w:hanging="360"/>
+      </w:pPr>
+      <w:rPr>
+        <w:rFonts w:ascii="Wingdings" w:hAnsi="Wingdings" w:hint="default"/>
+        <w:sz w:val="20"/>
+      </w:rPr>
+    </w:lvl>
+  </w:abstractNum>
+  <w:abstractNum w:abstractNumId="49" w15:restartNumberingAfterBreak="0">
     <w:nsid w:val="7C214EF0"/>
     <w:multiLevelType w:val="hybridMultilevel"/>
     <w:tmpl w:val="203286FC"/>
@@ -6679,7 +7413,7 @@
       </w:rPr>
     </w:lvl>
   </w:abstractNum>
-  <w:abstractNum w:abstractNumId="45" w15:restartNumberingAfterBreak="0">
+  <w:abstractNum w:abstractNumId="50" w15:restartNumberingAfterBreak="0">
     <w:nsid w:val="7CB57BC9"/>
     <w:multiLevelType w:val="hybridMultilevel"/>
     <w:tmpl w:val="606CA44E"/>
@@ -6792,7 +7526,7 @@
       </w:rPr>
     </w:lvl>
   </w:abstractNum>
-  <w:abstractNum w:abstractNumId="46" w15:restartNumberingAfterBreak="0">
+  <w:abstractNum w:abstractNumId="51" w15:restartNumberingAfterBreak="0">
     <w:nsid w:val="7F216FAB"/>
     <w:multiLevelType w:val="hybridMultilevel"/>
     <w:tmpl w:val="63A2925C"/>
@@ -6905,7 +7639,7 @@
       </w:rPr>
     </w:lvl>
   </w:abstractNum>
-  <w:abstractNum w:abstractNumId="47" w15:restartNumberingAfterBreak="0">
+  <w:abstractNum w:abstractNumId="52" w15:restartNumberingAfterBreak="0">
     <w:nsid w:val="7F775E81"/>
     <w:multiLevelType w:val="hybridMultilevel"/>
     <w:tmpl w:val="725A75CC"/>
@@ -7021,145 +7755,160 @@
     <w:abstractNumId w:val="0"/>
   </w:num>
   <w:num w:numId="2" w16cid:durableId="1879851934">
+    <w:abstractNumId w:val="38"/>
+  </w:num>
+  <w:num w:numId="3" w16cid:durableId="1042248148">
+    <w:abstractNumId w:val="36"/>
+  </w:num>
+  <w:num w:numId="4" w16cid:durableId="71002547">
+    <w:abstractNumId w:val="21"/>
+  </w:num>
+  <w:num w:numId="5" w16cid:durableId="1741059445">
+    <w:abstractNumId w:val="42"/>
+  </w:num>
+  <w:num w:numId="6" w16cid:durableId="1621255673">
+    <w:abstractNumId w:val="28"/>
+  </w:num>
+  <w:num w:numId="7" w16cid:durableId="1662079529">
+    <w:abstractNumId w:val="20"/>
+  </w:num>
+  <w:num w:numId="8" w16cid:durableId="1772044292">
+    <w:abstractNumId w:val="27"/>
+  </w:num>
+  <w:num w:numId="9" w16cid:durableId="84619498">
+    <w:abstractNumId w:val="12"/>
+  </w:num>
+  <w:num w:numId="10" w16cid:durableId="154078258">
+    <w:abstractNumId w:val="26"/>
+  </w:num>
+  <w:num w:numId="11" w16cid:durableId="1486238872">
+    <w:abstractNumId w:val="11"/>
+  </w:num>
+  <w:num w:numId="12" w16cid:durableId="357244755">
+    <w:abstractNumId w:val="41"/>
+  </w:num>
+  <w:num w:numId="13" w16cid:durableId="821388710">
+    <w:abstractNumId w:val="45"/>
+  </w:num>
+  <w:num w:numId="14" w16cid:durableId="885408004">
+    <w:abstractNumId w:val="43"/>
+  </w:num>
+  <w:num w:numId="15" w16cid:durableId="866022517">
+    <w:abstractNumId w:val="7"/>
+  </w:num>
+  <w:num w:numId="16" w16cid:durableId="2121026978">
+    <w:abstractNumId w:val="3"/>
+  </w:num>
+  <w:num w:numId="17" w16cid:durableId="1992127227">
+    <w:abstractNumId w:val="30"/>
+  </w:num>
+  <w:num w:numId="18" w16cid:durableId="832914233">
+    <w:abstractNumId w:val="23"/>
+  </w:num>
+  <w:num w:numId="19" w16cid:durableId="997877820">
+    <w:abstractNumId w:val="10"/>
+  </w:num>
+  <w:num w:numId="20" w16cid:durableId="79449482">
+    <w:abstractNumId w:val="44"/>
+  </w:num>
+  <w:num w:numId="21" w16cid:durableId="1665283246">
+    <w:abstractNumId w:val="31"/>
+  </w:num>
+  <w:num w:numId="22" w16cid:durableId="876552525">
     <w:abstractNumId w:val="34"/>
   </w:num>
-  <w:num w:numId="3" w16cid:durableId="1042248148">
+  <w:num w:numId="23" w16cid:durableId="739907313">
+    <w:abstractNumId w:val="33"/>
+  </w:num>
+  <w:num w:numId="24" w16cid:durableId="1276786020">
+    <w:abstractNumId w:val="52"/>
+  </w:num>
+  <w:num w:numId="25" w16cid:durableId="1628007832">
+    <w:abstractNumId w:val="9"/>
+  </w:num>
+  <w:num w:numId="26" w16cid:durableId="684868607">
+    <w:abstractNumId w:val="40"/>
+  </w:num>
+  <w:num w:numId="27" w16cid:durableId="1804883823">
+    <w:abstractNumId w:val="4"/>
+  </w:num>
+  <w:num w:numId="28" w16cid:durableId="439761404">
+    <w:abstractNumId w:val="17"/>
+  </w:num>
+  <w:num w:numId="29" w16cid:durableId="1351950376">
+    <w:abstractNumId w:val="39"/>
+  </w:num>
+  <w:num w:numId="30" w16cid:durableId="1215116338">
+    <w:abstractNumId w:val="19"/>
+  </w:num>
+  <w:num w:numId="31" w16cid:durableId="1962152177">
+    <w:abstractNumId w:val="14"/>
+  </w:num>
+  <w:num w:numId="32" w16cid:durableId="4943105">
+    <w:abstractNumId w:val="15"/>
+  </w:num>
+  <w:num w:numId="33" w16cid:durableId="1885671641">
+    <w:abstractNumId w:val="6"/>
+  </w:num>
+  <w:num w:numId="34" w16cid:durableId="1185948343">
+    <w:abstractNumId w:val="50"/>
+  </w:num>
+  <w:num w:numId="35" w16cid:durableId="1483808220">
+    <w:abstractNumId w:val="16"/>
+  </w:num>
+  <w:num w:numId="36" w16cid:durableId="432164908">
+    <w:abstractNumId w:val="46"/>
+  </w:num>
+  <w:num w:numId="37" w16cid:durableId="115831473">
+    <w:abstractNumId w:val="25"/>
+  </w:num>
+  <w:num w:numId="38" w16cid:durableId="384792408">
+    <w:abstractNumId w:val="24"/>
+  </w:num>
+  <w:num w:numId="39" w16cid:durableId="1663240662">
+    <w:abstractNumId w:val="5"/>
+  </w:num>
+  <w:num w:numId="40" w16cid:durableId="2131514126">
+    <w:abstractNumId w:val="51"/>
+  </w:num>
+  <w:num w:numId="41" w16cid:durableId="1128863487">
+    <w:abstractNumId w:val="49"/>
+  </w:num>
+  <w:num w:numId="42" w16cid:durableId="662701017">
     <w:abstractNumId w:val="32"/>
   </w:num>
-  <w:num w:numId="4" w16cid:durableId="71002547">
-    <w:abstractNumId w:val="19"/>
+  <w:num w:numId="43" w16cid:durableId="748187032">
+    <w:abstractNumId w:val="22"/>
   </w:num>
-  <w:num w:numId="5" w16cid:durableId="1741059445">
-    <w:abstractNumId w:val="38"/>
-  </w:num>
-  <w:num w:numId="6" w16cid:durableId="1621255673">
-    <w:abstractNumId w:val="26"/>
-  </w:num>
-  <w:num w:numId="7" w16cid:durableId="1662079529">
+  <w:num w:numId="44" w16cid:durableId="419986885">
     <w:abstractNumId w:val="18"/>
   </w:num>
-  <w:num w:numId="8" w16cid:durableId="1772044292">
-    <w:abstractNumId w:val="25"/>
-  </w:num>
-  <w:num w:numId="9" w16cid:durableId="84619498">
-    <w:abstractNumId w:val="10"/>
-  </w:num>
-  <w:num w:numId="10" w16cid:durableId="154078258">
-    <w:abstractNumId w:val="24"/>
-  </w:num>
-  <w:num w:numId="11" w16cid:durableId="1486238872">
-    <w:abstractNumId w:val="9"/>
-  </w:num>
-  <w:num w:numId="12" w16cid:durableId="357244755">
+  <w:num w:numId="45" w16cid:durableId="1743329881">
     <w:abstractNumId w:val="37"/>
   </w:num>
-  <w:num w:numId="13" w16cid:durableId="821388710">
-    <w:abstractNumId w:val="41"/>
-  </w:num>
-  <w:num w:numId="14" w16cid:durableId="885408004">
-    <w:abstractNumId w:val="39"/>
-  </w:num>
-  <w:num w:numId="15" w16cid:durableId="866022517">
-    <w:abstractNumId w:val="6"/>
-  </w:num>
-  <w:num w:numId="16" w16cid:durableId="2121026978">
-    <w:abstractNumId w:val="2"/>
-  </w:num>
-  <w:num w:numId="17" w16cid:durableId="1992127227">
-    <w:abstractNumId w:val="27"/>
-  </w:num>
-  <w:num w:numId="18" w16cid:durableId="832914233">
-    <w:abstractNumId w:val="21"/>
-  </w:num>
-  <w:num w:numId="19" w16cid:durableId="997877820">
-    <w:abstractNumId w:val="8"/>
-  </w:num>
-  <w:num w:numId="20" w16cid:durableId="79449482">
-    <w:abstractNumId w:val="40"/>
-  </w:num>
-  <w:num w:numId="21" w16cid:durableId="1665283246">
-    <w:abstractNumId w:val="28"/>
-  </w:num>
-  <w:num w:numId="22" w16cid:durableId="876552525">
-    <w:abstractNumId w:val="31"/>
-  </w:num>
-  <w:num w:numId="23" w16cid:durableId="739907313">
-    <w:abstractNumId w:val="30"/>
-  </w:num>
-  <w:num w:numId="24" w16cid:durableId="1276786020">
+  <w:num w:numId="46" w16cid:durableId="1378823383">
     <w:abstractNumId w:val="47"/>
   </w:num>
-  <w:num w:numId="25" w16cid:durableId="1628007832">
-    <w:abstractNumId w:val="7"/>
-  </w:num>
-  <w:num w:numId="26" w16cid:durableId="684868607">
-    <w:abstractNumId w:val="36"/>
-  </w:num>
-  <w:num w:numId="27" w16cid:durableId="1804883823">
-    <w:abstractNumId w:val="3"/>
-  </w:num>
-  <w:num w:numId="28" w16cid:durableId="439761404">
-    <w:abstractNumId w:val="15"/>
-  </w:num>
-  <w:num w:numId="29" w16cid:durableId="1351950376">
-    <w:abstractNumId w:val="35"/>
-  </w:num>
-  <w:num w:numId="30" w16cid:durableId="1215116338">
-    <w:abstractNumId w:val="17"/>
-  </w:num>
-  <w:num w:numId="31" w16cid:durableId="1962152177">
-    <w:abstractNumId w:val="12"/>
-  </w:num>
-  <w:num w:numId="32" w16cid:durableId="4943105">
+  <w:num w:numId="47" w16cid:durableId="530656315">
     <w:abstractNumId w:val="13"/>
-  </w:num>
-  <w:num w:numId="33" w16cid:durableId="1885671641">
-    <w:abstractNumId w:val="5"/>
-  </w:num>
-  <w:num w:numId="34" w16cid:durableId="1185948343">
-    <w:abstractNumId w:val="45"/>
-  </w:num>
-  <w:num w:numId="35" w16cid:durableId="1483808220">
-    <w:abstractNumId w:val="14"/>
-  </w:num>
-  <w:num w:numId="36" w16cid:durableId="432164908">
-    <w:abstractNumId w:val="42"/>
-  </w:num>
-  <w:num w:numId="37" w16cid:durableId="115831473">
-    <w:abstractNumId w:val="23"/>
-  </w:num>
-  <w:num w:numId="38" w16cid:durableId="384792408">
-    <w:abstractNumId w:val="22"/>
-  </w:num>
-  <w:num w:numId="39" w16cid:durableId="1663240662">
-    <w:abstractNumId w:val="4"/>
-  </w:num>
-  <w:num w:numId="40" w16cid:durableId="2131514126">
-    <w:abstractNumId w:val="46"/>
-  </w:num>
-  <w:num w:numId="41" w16cid:durableId="1128863487">
-    <w:abstractNumId w:val="44"/>
-  </w:num>
-  <w:num w:numId="42" w16cid:durableId="662701017">
-    <w:abstractNumId w:val="29"/>
-  </w:num>
-  <w:num w:numId="43" w16cid:durableId="748187032">
-    <w:abstractNumId w:val="20"/>
-  </w:num>
-  <w:num w:numId="44" w16cid:durableId="419986885">
-    <w:abstractNumId w:val="16"/>
-  </w:num>
-  <w:num w:numId="45" w16cid:durableId="1743329881">
-    <w:abstractNumId w:val="33"/>
-  </w:num>
-  <w:num w:numId="46" w16cid:durableId="1378823383">
-    <w:abstractNumId w:val="43"/>
-  </w:num>
-  <w:num w:numId="47" w16cid:durableId="530656315">
-    <w:abstractNumId w:val="11"/>
   </w:num>
   <w:num w:numId="48" w16cid:durableId="790321497">
     <w:abstractNumId w:val="1"/>
+  </w:num>
+  <w:num w:numId="49" w16cid:durableId="1130585370">
+    <w:abstractNumId w:val="8"/>
+  </w:num>
+  <w:num w:numId="50" w16cid:durableId="2084063188">
+    <w:abstractNumId w:val="48"/>
+  </w:num>
+  <w:num w:numId="51" w16cid:durableId="1002007885">
+    <w:abstractNumId w:val="35"/>
+  </w:num>
+  <w:num w:numId="52" w16cid:durableId="546918418">
+    <w:abstractNumId w:val="2"/>
+  </w:num>
+  <w:num w:numId="53" w16cid:durableId="312956194">
+    <w:abstractNumId w:val="29"/>
   </w:num>
 </w:numbering>
 </file>
